--- a/Document/Report/Report 3.docx
+++ b/Document/Report/Report 3.docx
@@ -66,7 +66,2257 @@
           <w:szCs w:val="24"/>
           <w:lang w:eastAsia="en-US"/>
         </w:rPr>
-        <w:t xml:space="preserve">3.1. User Requirement Specification </w:t>
+        <w:t>3.1.</w:t>
+      </w:r>
+      <w:r>
+        <w:rPr>
+          <w:rFonts w:ascii="Times New Roman" w:eastAsia="Times New Roman" w:hAnsi="Times New Roman" w:cs="Times New Roman"/>
+          <w:b/>
+          <w:sz w:val="24"/>
+          <w:szCs w:val="24"/>
+          <w:lang w:eastAsia="en-US"/>
+        </w:rPr>
+        <w:t xml:space="preserve"> User Requirement Specification</w:t>
+      </w:r>
+    </w:p>
+    <w:p>
+      <w:pPr>
+        <w:pStyle w:val="ListParagraph"/>
+        <w:numPr>
+          <w:ilvl w:val="0"/>
+          <w:numId w:val="1"/>
+        </w:numPr>
+        <w:autoSpaceDE w:val="0"/>
+        <w:autoSpaceDN w:val="0"/>
+        <w:adjustRightInd w:val="0"/>
+        <w:spacing w:after="0" w:line="240" w:lineRule="auto"/>
+        <w:rPr>
+          <w:rFonts w:ascii="Times New Roman" w:eastAsia="Times New Roman" w:hAnsi="Times New Roman" w:cs="Times New Roman"/>
+          <w:b/>
+          <w:sz w:val="24"/>
+          <w:szCs w:val="24"/>
+          <w:lang w:eastAsia="en-US"/>
+        </w:rPr>
+      </w:pPr>
+      <w:r>
+        <w:rPr>
+          <w:rFonts w:ascii="Times New Roman" w:eastAsia="Times New Roman" w:hAnsi="Times New Roman" w:cs="Times New Roman"/>
+          <w:b/>
+          <w:sz w:val="24"/>
+          <w:szCs w:val="24"/>
+          <w:lang w:eastAsia="en-US"/>
+        </w:rPr>
+        <w:t>1 Guest Requirement</w:t>
+      </w:r>
+    </w:p>
+    <w:p>
+      <w:pPr>
+        <w:pStyle w:val="ListParagraph"/>
+        <w:autoSpaceDE w:val="0"/>
+        <w:autoSpaceDN w:val="0"/>
+        <w:adjustRightInd w:val="0"/>
+        <w:spacing w:after="0" w:line="240" w:lineRule="auto"/>
+        <w:rPr>
+          <w:rFonts w:ascii="Times New Roman" w:eastAsia="Times New Roman" w:hAnsi="Times New Roman" w:cs="Times New Roman"/>
+          <w:i/>
+          <w:sz w:val="24"/>
+          <w:szCs w:val="24"/>
+          <w:lang w:eastAsia="en-US"/>
+        </w:rPr>
+      </w:pPr>
+      <w:r>
+        <w:rPr>
+          <w:rFonts w:ascii="Times New Roman" w:eastAsia="Times New Roman" w:hAnsi="Times New Roman" w:cs="Times New Roman"/>
+          <w:i/>
+          <w:sz w:val="24"/>
+          <w:szCs w:val="24"/>
+          <w:lang w:eastAsia="en-US"/>
+        </w:rPr>
+        <w:t>Guest is a person who doesn’t have access to the system. Guest only try some demo features. To use all functions, guest must login. These are some functions guest can use:</w:t>
+      </w:r>
+    </w:p>
+    <w:p>
+      <w:pPr>
+        <w:pStyle w:val="ListParagraph"/>
+        <w:numPr>
+          <w:ilvl w:val="0"/>
+          <w:numId w:val="2"/>
+        </w:numPr>
+        <w:autoSpaceDE w:val="0"/>
+        <w:autoSpaceDN w:val="0"/>
+        <w:adjustRightInd w:val="0"/>
+        <w:spacing w:after="0" w:line="240" w:lineRule="auto"/>
+        <w:rPr>
+          <w:rFonts w:ascii="Times New Roman" w:eastAsia="Times New Roman" w:hAnsi="Times New Roman" w:cs="Times New Roman"/>
+          <w:sz w:val="24"/>
+          <w:szCs w:val="24"/>
+          <w:lang w:eastAsia="en-US"/>
+        </w:rPr>
+      </w:pPr>
+      <w:r>
+        <w:rPr>
+          <w:rFonts w:ascii="Times New Roman" w:eastAsia="Times New Roman" w:hAnsi="Times New Roman" w:cs="Times New Roman"/>
+          <w:sz w:val="24"/>
+          <w:szCs w:val="24"/>
+          <w:lang w:eastAsia="en-US"/>
+        </w:rPr>
+        <w:t>Login</w:t>
+      </w:r>
+    </w:p>
+    <w:p>
+      <w:pPr>
+        <w:pStyle w:val="ListParagraph"/>
+        <w:numPr>
+          <w:ilvl w:val="0"/>
+          <w:numId w:val="2"/>
+        </w:numPr>
+        <w:autoSpaceDE w:val="0"/>
+        <w:autoSpaceDN w:val="0"/>
+        <w:adjustRightInd w:val="0"/>
+        <w:spacing w:after="0" w:line="240" w:lineRule="auto"/>
+        <w:rPr>
+          <w:rFonts w:ascii="Times New Roman" w:eastAsia="Times New Roman" w:hAnsi="Times New Roman" w:cs="Times New Roman"/>
+          <w:sz w:val="24"/>
+          <w:szCs w:val="24"/>
+          <w:lang w:eastAsia="en-US"/>
+        </w:rPr>
+      </w:pPr>
+      <w:r>
+        <w:rPr>
+          <w:rFonts w:ascii="Times New Roman" w:eastAsia="Times New Roman" w:hAnsi="Times New Roman" w:cs="Times New Roman"/>
+          <w:sz w:val="24"/>
+          <w:szCs w:val="24"/>
+          <w:lang w:eastAsia="en-US"/>
+        </w:rPr>
+        <w:t>Register</w:t>
+      </w:r>
+    </w:p>
+    <w:p>
+      <w:pPr>
+        <w:autoSpaceDE w:val="0"/>
+        <w:autoSpaceDN w:val="0"/>
+        <w:adjustRightInd w:val="0"/>
+        <w:spacing w:after="0" w:line="240" w:lineRule="auto"/>
+        <w:ind w:left="360"/>
+        <w:rPr>
+          <w:rFonts w:ascii="Times New Roman" w:eastAsia="Times New Roman" w:hAnsi="Times New Roman" w:cs="Times New Roman"/>
+          <w:b/>
+          <w:sz w:val="24"/>
+          <w:szCs w:val="24"/>
+          <w:lang w:eastAsia="en-US"/>
+        </w:rPr>
+      </w:pPr>
+      <w:r>
+        <w:rPr>
+          <w:rFonts w:ascii="Times New Roman" w:eastAsia="Times New Roman" w:hAnsi="Times New Roman" w:cs="Times New Roman"/>
+          <w:b/>
+          <w:sz w:val="24"/>
+          <w:szCs w:val="24"/>
+          <w:lang w:eastAsia="en-US"/>
+        </w:rPr>
+        <w:t>3.1.2 Authorized User Requirement</w:t>
+      </w:r>
+    </w:p>
+    <w:p>
+      <w:pPr>
+        <w:autoSpaceDE w:val="0"/>
+        <w:autoSpaceDN w:val="0"/>
+        <w:adjustRightInd w:val="0"/>
+        <w:spacing w:after="0" w:line="240" w:lineRule="auto"/>
+        <w:ind w:left="720"/>
+        <w:rPr>
+          <w:rFonts w:ascii="Times New Roman" w:eastAsia="Times New Roman" w:hAnsi="Times New Roman" w:cs="Times New Roman"/>
+          <w:i/>
+          <w:sz w:val="24"/>
+          <w:szCs w:val="24"/>
+          <w:lang w:eastAsia="en-US"/>
+        </w:rPr>
+      </w:pPr>
+      <w:r>
+        <w:rPr>
+          <w:rFonts w:ascii="Times New Roman" w:eastAsia="Times New Roman" w:hAnsi="Times New Roman" w:cs="Times New Roman"/>
+          <w:i/>
+          <w:sz w:val="24"/>
+          <w:szCs w:val="24"/>
+          <w:lang w:eastAsia="en-US"/>
+        </w:rPr>
+        <w:t>Authorized User</w:t>
+      </w:r>
+      <w:r>
+        <w:rPr>
+          <w:rFonts w:ascii="Times New Roman" w:eastAsia="Times New Roman" w:hAnsi="Times New Roman" w:cs="Times New Roman"/>
+          <w:i/>
+          <w:sz w:val="24"/>
+          <w:szCs w:val="24"/>
+          <w:lang w:eastAsia="en-US"/>
+        </w:rPr>
+        <w:t xml:space="preserve"> is an authorized user who has permission to login into the system. </w:t>
+      </w:r>
+      <w:r>
+        <w:rPr>
+          <w:rFonts w:ascii="Times New Roman" w:eastAsia="Times New Roman" w:hAnsi="Times New Roman" w:cs="Times New Roman"/>
+          <w:i/>
+          <w:sz w:val="24"/>
+          <w:szCs w:val="24"/>
+          <w:lang w:eastAsia="en-US"/>
+        </w:rPr>
+        <w:t>Authorize U</w:t>
+      </w:r>
+      <w:r>
+        <w:rPr>
+          <w:rFonts w:ascii="Times New Roman" w:eastAsia="Times New Roman" w:hAnsi="Times New Roman" w:cs="Times New Roman"/>
+          <w:i/>
+          <w:sz w:val="24"/>
+          <w:szCs w:val="24"/>
+          <w:lang w:eastAsia="en-US"/>
+        </w:rPr>
+        <w:t>ser can use below functions:</w:t>
+      </w:r>
+    </w:p>
+    <w:p>
+      <w:pPr>
+        <w:pStyle w:val="ListParagraph"/>
+        <w:numPr>
+          <w:ilvl w:val="0"/>
+          <w:numId w:val="4"/>
+        </w:numPr>
+        <w:autoSpaceDE w:val="0"/>
+        <w:autoSpaceDN w:val="0"/>
+        <w:adjustRightInd w:val="0"/>
+        <w:spacing w:after="0" w:line="240" w:lineRule="auto"/>
+        <w:rPr>
+          <w:rFonts w:ascii="Times New Roman" w:eastAsia="Times New Roman" w:hAnsi="Times New Roman" w:cs="Times New Roman"/>
+          <w:sz w:val="24"/>
+          <w:szCs w:val="24"/>
+          <w:lang w:eastAsia="en-US"/>
+        </w:rPr>
+      </w:pPr>
+      <w:r>
+        <w:rPr>
+          <w:rFonts w:ascii="Times New Roman" w:eastAsia="Times New Roman" w:hAnsi="Times New Roman" w:cs="Times New Roman"/>
+          <w:sz w:val="24"/>
+          <w:szCs w:val="24"/>
+          <w:lang w:eastAsia="en-US"/>
+        </w:rPr>
+        <w:t>Log out</w:t>
+      </w:r>
+    </w:p>
+    <w:p>
+      <w:pPr>
+        <w:pStyle w:val="ListParagraph"/>
+        <w:numPr>
+          <w:ilvl w:val="0"/>
+          <w:numId w:val="4"/>
+        </w:numPr>
+        <w:autoSpaceDE w:val="0"/>
+        <w:autoSpaceDN w:val="0"/>
+        <w:adjustRightInd w:val="0"/>
+        <w:spacing w:after="0" w:line="240" w:lineRule="auto"/>
+        <w:rPr>
+          <w:rFonts w:ascii="Times New Roman" w:eastAsia="Times New Roman" w:hAnsi="Times New Roman" w:cs="Times New Roman"/>
+          <w:sz w:val="24"/>
+          <w:szCs w:val="24"/>
+          <w:lang w:eastAsia="en-US"/>
+        </w:rPr>
+      </w:pPr>
+      <w:r>
+        <w:rPr>
+          <w:rFonts w:ascii="Times New Roman" w:eastAsia="Times New Roman" w:hAnsi="Times New Roman" w:cs="Times New Roman"/>
+          <w:sz w:val="24"/>
+          <w:szCs w:val="24"/>
+          <w:lang w:eastAsia="en-US"/>
+        </w:rPr>
+        <w:t>View profile</w:t>
+      </w:r>
+    </w:p>
+    <w:p>
+      <w:pPr>
+        <w:pStyle w:val="ListParagraph"/>
+        <w:numPr>
+          <w:ilvl w:val="0"/>
+          <w:numId w:val="4"/>
+        </w:numPr>
+        <w:autoSpaceDE w:val="0"/>
+        <w:autoSpaceDN w:val="0"/>
+        <w:adjustRightInd w:val="0"/>
+        <w:spacing w:after="0" w:line="240" w:lineRule="auto"/>
+        <w:rPr>
+          <w:rFonts w:ascii="Times New Roman" w:eastAsia="Times New Roman" w:hAnsi="Times New Roman" w:cs="Times New Roman"/>
+          <w:sz w:val="24"/>
+          <w:szCs w:val="24"/>
+          <w:lang w:eastAsia="en-US"/>
+        </w:rPr>
+      </w:pPr>
+      <w:r>
+        <w:rPr>
+          <w:rFonts w:ascii="Times New Roman" w:eastAsia="Times New Roman" w:hAnsi="Times New Roman" w:cs="Times New Roman"/>
+          <w:sz w:val="24"/>
+          <w:szCs w:val="24"/>
+          <w:lang w:eastAsia="en-US"/>
+        </w:rPr>
+        <w:t>Update profile</w:t>
+      </w:r>
+    </w:p>
+    <w:p>
+      <w:pPr>
+        <w:pStyle w:val="ListParagraph"/>
+        <w:numPr>
+          <w:ilvl w:val="0"/>
+          <w:numId w:val="4"/>
+        </w:numPr>
+        <w:autoSpaceDE w:val="0"/>
+        <w:autoSpaceDN w:val="0"/>
+        <w:adjustRightInd w:val="0"/>
+        <w:spacing w:after="0" w:line="240" w:lineRule="auto"/>
+        <w:rPr>
+          <w:rFonts w:ascii="Times New Roman" w:eastAsia="Times New Roman" w:hAnsi="Times New Roman" w:cs="Times New Roman"/>
+          <w:sz w:val="24"/>
+          <w:szCs w:val="24"/>
+          <w:lang w:eastAsia="en-US"/>
+        </w:rPr>
+      </w:pPr>
+      <w:r>
+        <w:rPr>
+          <w:rFonts w:ascii="Times New Roman" w:eastAsia="Times New Roman" w:hAnsi="Times New Roman" w:cs="Times New Roman"/>
+          <w:sz w:val="24"/>
+          <w:szCs w:val="24"/>
+          <w:lang w:eastAsia="en-US"/>
+        </w:rPr>
+        <w:t>Deactivate profile</w:t>
+      </w:r>
+    </w:p>
+    <w:p>
+      <w:pPr>
+        <w:autoSpaceDE w:val="0"/>
+        <w:autoSpaceDN w:val="0"/>
+        <w:adjustRightInd w:val="0"/>
+        <w:spacing w:after="0" w:line="240" w:lineRule="auto"/>
+        <w:ind w:left="360"/>
+        <w:rPr>
+          <w:rFonts w:ascii="Times New Roman" w:eastAsia="Times New Roman" w:hAnsi="Times New Roman" w:cs="Times New Roman"/>
+          <w:b/>
+          <w:sz w:val="24"/>
+          <w:szCs w:val="24"/>
+          <w:lang w:eastAsia="en-US"/>
+        </w:rPr>
+      </w:pPr>
+      <w:r>
+        <w:rPr>
+          <w:rFonts w:ascii="Times New Roman" w:eastAsia="Times New Roman" w:hAnsi="Times New Roman" w:cs="Times New Roman"/>
+          <w:b/>
+          <w:sz w:val="24"/>
+          <w:szCs w:val="24"/>
+          <w:lang w:eastAsia="en-US"/>
+        </w:rPr>
+        <w:t>3.1.3</w:t>
+      </w:r>
+      <w:r>
+        <w:rPr>
+          <w:rFonts w:ascii="Times New Roman" w:eastAsia="Times New Roman" w:hAnsi="Times New Roman" w:cs="Times New Roman"/>
+          <w:b/>
+          <w:sz w:val="24"/>
+          <w:szCs w:val="24"/>
+          <w:lang w:eastAsia="en-US"/>
+        </w:rPr>
+        <w:t xml:space="preserve"> Homeowner Requirement</w:t>
+      </w:r>
+    </w:p>
+    <w:p>
+      <w:pPr>
+        <w:autoSpaceDE w:val="0"/>
+        <w:autoSpaceDN w:val="0"/>
+        <w:adjustRightInd w:val="0"/>
+        <w:spacing w:after="0" w:line="240" w:lineRule="auto"/>
+        <w:ind w:left="720"/>
+        <w:rPr>
+          <w:rFonts w:ascii="Times New Roman" w:eastAsia="Times New Roman" w:hAnsi="Times New Roman" w:cs="Times New Roman"/>
+          <w:i/>
+          <w:sz w:val="24"/>
+          <w:szCs w:val="24"/>
+          <w:lang w:eastAsia="en-US"/>
+        </w:rPr>
+      </w:pPr>
+      <w:r>
+        <w:rPr>
+          <w:rFonts w:ascii="Times New Roman" w:eastAsia="Times New Roman" w:hAnsi="Times New Roman" w:cs="Times New Roman"/>
+          <w:i/>
+          <w:sz w:val="24"/>
+          <w:szCs w:val="24"/>
+          <w:lang w:eastAsia="en-US"/>
+        </w:rPr>
+        <w:t>Homeowner</w:t>
+      </w:r>
+      <w:r>
+        <w:rPr>
+          <w:rFonts w:ascii="Times New Roman" w:eastAsia="Times New Roman" w:hAnsi="Times New Roman" w:cs="Times New Roman"/>
+          <w:i/>
+          <w:sz w:val="24"/>
+          <w:szCs w:val="24"/>
+          <w:lang w:eastAsia="en-US"/>
+        </w:rPr>
+        <w:t xml:space="preserve"> is an authorized user who has permission</w:t>
+      </w:r>
+      <w:r>
+        <w:rPr>
+          <w:rFonts w:ascii="Times New Roman" w:eastAsia="Times New Roman" w:hAnsi="Times New Roman" w:cs="Times New Roman"/>
+          <w:i/>
+          <w:sz w:val="24"/>
+          <w:szCs w:val="24"/>
+          <w:lang w:eastAsia="en-US"/>
+        </w:rPr>
+        <w:t xml:space="preserve"> to login into the system. With </w:t>
+      </w:r>
+      <w:r>
+        <w:rPr>
+          <w:rFonts w:ascii="Times New Roman" w:eastAsia="Times New Roman" w:hAnsi="Times New Roman" w:cs="Times New Roman"/>
+          <w:i/>
+          <w:sz w:val="24"/>
+          <w:szCs w:val="24"/>
+          <w:lang w:eastAsia="en-US"/>
+        </w:rPr>
+        <w:t>Homeowner</w:t>
+      </w:r>
+      <w:r>
+        <w:rPr>
+          <w:rFonts w:ascii="Times New Roman" w:eastAsia="Times New Roman" w:hAnsi="Times New Roman" w:cs="Times New Roman"/>
+          <w:i/>
+          <w:sz w:val="24"/>
+          <w:szCs w:val="24"/>
+          <w:lang w:eastAsia="en-US"/>
+        </w:rPr>
+        <w:t xml:space="preserve"> role, user can</w:t>
+      </w:r>
+      <w:r>
+        <w:rPr>
+          <w:rFonts w:ascii="Times New Roman" w:eastAsia="Times New Roman" w:hAnsi="Times New Roman" w:cs="Times New Roman"/>
+          <w:i/>
+          <w:sz w:val="24"/>
+          <w:szCs w:val="24"/>
+          <w:lang w:eastAsia="en-US"/>
+        </w:rPr>
+        <w:t xml:space="preserve"> use all functions of Authorized User and</w:t>
+      </w:r>
+      <w:r>
+        <w:rPr>
+          <w:rFonts w:ascii="Times New Roman" w:eastAsia="Times New Roman" w:hAnsi="Times New Roman" w:cs="Times New Roman"/>
+          <w:i/>
+          <w:sz w:val="24"/>
+          <w:szCs w:val="24"/>
+          <w:lang w:eastAsia="en-US"/>
+        </w:rPr>
+        <w:t xml:space="preserve"> below functions:</w:t>
+      </w:r>
+    </w:p>
+    <w:p>
+      <w:pPr>
+        <w:pStyle w:val="ListParagraph"/>
+        <w:numPr>
+          <w:ilvl w:val="0"/>
+          <w:numId w:val="3"/>
+        </w:numPr>
+        <w:autoSpaceDE w:val="0"/>
+        <w:autoSpaceDN w:val="0"/>
+        <w:adjustRightInd w:val="0"/>
+        <w:spacing w:after="0" w:line="240" w:lineRule="auto"/>
+        <w:rPr>
+          <w:rFonts w:ascii="Times New Roman" w:eastAsia="Times New Roman" w:hAnsi="Times New Roman" w:cs="Times New Roman"/>
+          <w:sz w:val="24"/>
+          <w:szCs w:val="24"/>
+          <w:lang w:eastAsia="en-US"/>
+        </w:rPr>
+      </w:pPr>
+      <w:r>
+        <w:rPr>
+          <w:rFonts w:ascii="Times New Roman" w:eastAsia="Times New Roman" w:hAnsi="Times New Roman" w:cs="Times New Roman"/>
+          <w:sz w:val="24"/>
+          <w:szCs w:val="24"/>
+          <w:lang w:eastAsia="en-US"/>
+        </w:rPr>
+        <w:t>Post scrap for sale</w:t>
+      </w:r>
+    </w:p>
+    <w:p>
+      <w:pPr>
+        <w:pStyle w:val="ListParagraph"/>
+        <w:numPr>
+          <w:ilvl w:val="0"/>
+          <w:numId w:val="3"/>
+        </w:numPr>
+        <w:autoSpaceDE w:val="0"/>
+        <w:autoSpaceDN w:val="0"/>
+        <w:adjustRightInd w:val="0"/>
+        <w:spacing w:after="0" w:line="240" w:lineRule="auto"/>
+        <w:rPr>
+          <w:rFonts w:ascii="Times New Roman" w:eastAsia="Times New Roman" w:hAnsi="Times New Roman" w:cs="Times New Roman"/>
+          <w:sz w:val="24"/>
+          <w:szCs w:val="24"/>
+          <w:lang w:eastAsia="en-US"/>
+        </w:rPr>
+      </w:pPr>
+      <w:r>
+        <w:rPr>
+          <w:rFonts w:ascii="Times New Roman" w:eastAsia="Times New Roman" w:hAnsi="Times New Roman" w:cs="Times New Roman"/>
+          <w:sz w:val="24"/>
+          <w:szCs w:val="24"/>
+          <w:lang w:eastAsia="en-US"/>
+        </w:rPr>
+        <w:t>Chat with collector</w:t>
+      </w:r>
+    </w:p>
+    <w:p>
+      <w:pPr>
+        <w:pStyle w:val="ListParagraph"/>
+        <w:numPr>
+          <w:ilvl w:val="0"/>
+          <w:numId w:val="3"/>
+        </w:numPr>
+        <w:autoSpaceDE w:val="0"/>
+        <w:autoSpaceDN w:val="0"/>
+        <w:adjustRightInd w:val="0"/>
+        <w:spacing w:after="0" w:line="240" w:lineRule="auto"/>
+        <w:rPr>
+          <w:rFonts w:ascii="Times New Roman" w:eastAsia="Times New Roman" w:hAnsi="Times New Roman" w:cs="Times New Roman"/>
+          <w:sz w:val="24"/>
+          <w:szCs w:val="24"/>
+          <w:lang w:eastAsia="en-US"/>
+        </w:rPr>
+      </w:pPr>
+      <w:r>
+        <w:rPr>
+          <w:rFonts w:ascii="Times New Roman" w:eastAsia="Times New Roman" w:hAnsi="Times New Roman" w:cs="Times New Roman"/>
+          <w:sz w:val="24"/>
+          <w:szCs w:val="24"/>
+          <w:lang w:eastAsia="en-US"/>
+        </w:rPr>
+        <w:t>Call collector</w:t>
+      </w:r>
+    </w:p>
+    <w:p>
+      <w:pPr>
+        <w:pStyle w:val="ListParagraph"/>
+        <w:numPr>
+          <w:ilvl w:val="0"/>
+          <w:numId w:val="3"/>
+        </w:numPr>
+        <w:autoSpaceDE w:val="0"/>
+        <w:autoSpaceDN w:val="0"/>
+        <w:adjustRightInd w:val="0"/>
+        <w:spacing w:after="0" w:line="240" w:lineRule="auto"/>
+        <w:rPr>
+          <w:rFonts w:ascii="Times New Roman" w:eastAsia="Times New Roman" w:hAnsi="Times New Roman" w:cs="Times New Roman"/>
+          <w:sz w:val="24"/>
+          <w:szCs w:val="24"/>
+          <w:lang w:eastAsia="en-US"/>
+        </w:rPr>
+      </w:pPr>
+      <w:r>
+        <w:rPr>
+          <w:rFonts w:ascii="Times New Roman" w:eastAsia="Times New Roman" w:hAnsi="Times New Roman" w:cs="Times New Roman"/>
+          <w:sz w:val="24"/>
+          <w:szCs w:val="24"/>
+          <w:lang w:eastAsia="en-US"/>
+        </w:rPr>
+        <w:t>Review collector</w:t>
+      </w:r>
+    </w:p>
+    <w:p>
+      <w:pPr>
+        <w:pStyle w:val="ListParagraph"/>
+        <w:numPr>
+          <w:ilvl w:val="0"/>
+          <w:numId w:val="3"/>
+        </w:numPr>
+        <w:autoSpaceDE w:val="0"/>
+        <w:autoSpaceDN w:val="0"/>
+        <w:adjustRightInd w:val="0"/>
+        <w:spacing w:after="0" w:line="240" w:lineRule="auto"/>
+        <w:rPr>
+          <w:rFonts w:ascii="Times New Roman" w:eastAsia="Times New Roman" w:hAnsi="Times New Roman" w:cs="Times New Roman"/>
+          <w:sz w:val="24"/>
+          <w:szCs w:val="24"/>
+          <w:lang w:eastAsia="en-US"/>
+        </w:rPr>
+      </w:pPr>
+      <w:r>
+        <w:rPr>
+          <w:rFonts w:ascii="Times New Roman" w:eastAsia="Times New Roman" w:hAnsi="Times New Roman" w:cs="Times New Roman"/>
+          <w:sz w:val="24"/>
+          <w:szCs w:val="24"/>
+          <w:lang w:eastAsia="en-US"/>
+        </w:rPr>
+        <w:t>Update post information</w:t>
+      </w:r>
+    </w:p>
+    <w:p>
+      <w:pPr>
+        <w:pStyle w:val="ListParagraph"/>
+        <w:numPr>
+          <w:ilvl w:val="0"/>
+          <w:numId w:val="3"/>
+        </w:numPr>
+        <w:autoSpaceDE w:val="0"/>
+        <w:autoSpaceDN w:val="0"/>
+        <w:adjustRightInd w:val="0"/>
+        <w:spacing w:after="0" w:line="240" w:lineRule="auto"/>
+        <w:rPr>
+          <w:rFonts w:ascii="Times New Roman" w:eastAsia="Times New Roman" w:hAnsi="Times New Roman" w:cs="Times New Roman"/>
+          <w:sz w:val="24"/>
+          <w:szCs w:val="24"/>
+          <w:lang w:eastAsia="en-US"/>
+        </w:rPr>
+      </w:pPr>
+      <w:r>
+        <w:rPr>
+          <w:rFonts w:ascii="Times New Roman" w:eastAsia="Times New Roman" w:hAnsi="Times New Roman" w:cs="Times New Roman"/>
+          <w:sz w:val="24"/>
+          <w:szCs w:val="24"/>
+          <w:lang w:eastAsia="en-US"/>
+        </w:rPr>
+        <w:t>View post history</w:t>
+      </w:r>
+    </w:p>
+    <w:p>
+      <w:pPr>
+        <w:pStyle w:val="ListParagraph"/>
+        <w:numPr>
+          <w:ilvl w:val="0"/>
+          <w:numId w:val="3"/>
+        </w:numPr>
+        <w:autoSpaceDE w:val="0"/>
+        <w:autoSpaceDN w:val="0"/>
+        <w:adjustRightInd w:val="0"/>
+        <w:spacing w:after="0" w:line="240" w:lineRule="auto"/>
+        <w:rPr>
+          <w:rFonts w:ascii="Times New Roman" w:eastAsia="Times New Roman" w:hAnsi="Times New Roman" w:cs="Times New Roman"/>
+          <w:sz w:val="24"/>
+          <w:szCs w:val="24"/>
+          <w:lang w:eastAsia="en-US"/>
+        </w:rPr>
+      </w:pPr>
+      <w:r>
+        <w:rPr>
+          <w:rFonts w:ascii="Times New Roman" w:eastAsia="Times New Roman" w:hAnsi="Times New Roman" w:cs="Times New Roman"/>
+          <w:sz w:val="24"/>
+          <w:szCs w:val="24"/>
+          <w:lang w:eastAsia="en-US"/>
+        </w:rPr>
+        <w:t>Delete post</w:t>
+      </w:r>
+    </w:p>
+    <w:p>
+      <w:pPr>
+        <w:pStyle w:val="ListParagraph"/>
+        <w:numPr>
+          <w:ilvl w:val="0"/>
+          <w:numId w:val="3"/>
+        </w:numPr>
+        <w:autoSpaceDE w:val="0"/>
+        <w:autoSpaceDN w:val="0"/>
+        <w:adjustRightInd w:val="0"/>
+        <w:spacing w:after="0" w:line="240" w:lineRule="auto"/>
+        <w:rPr>
+          <w:rFonts w:ascii="Times New Roman" w:eastAsia="Times New Roman" w:hAnsi="Times New Roman" w:cs="Times New Roman"/>
+          <w:sz w:val="24"/>
+          <w:szCs w:val="24"/>
+          <w:lang w:eastAsia="en-US"/>
+        </w:rPr>
+      </w:pPr>
+      <w:r>
+        <w:rPr>
+          <w:rFonts w:ascii="Times New Roman" w:eastAsia="Times New Roman" w:hAnsi="Times New Roman" w:cs="Times New Roman"/>
+          <w:sz w:val="24"/>
+          <w:szCs w:val="24"/>
+          <w:lang w:eastAsia="en-US"/>
+        </w:rPr>
+        <w:t>Accomplish post</w:t>
+      </w:r>
+    </w:p>
+    <w:p>
+      <w:pPr>
+        <w:pStyle w:val="ListParagraph"/>
+        <w:numPr>
+          <w:ilvl w:val="0"/>
+          <w:numId w:val="3"/>
+        </w:numPr>
+        <w:autoSpaceDE w:val="0"/>
+        <w:autoSpaceDN w:val="0"/>
+        <w:adjustRightInd w:val="0"/>
+        <w:spacing w:after="0" w:line="240" w:lineRule="auto"/>
+        <w:rPr>
+          <w:rFonts w:ascii="Times New Roman" w:eastAsia="Times New Roman" w:hAnsi="Times New Roman" w:cs="Times New Roman"/>
+          <w:sz w:val="24"/>
+          <w:szCs w:val="24"/>
+          <w:lang w:eastAsia="en-US"/>
+        </w:rPr>
+      </w:pPr>
+      <w:r>
+        <w:rPr>
+          <w:rFonts w:ascii="Times New Roman" w:eastAsia="Times New Roman" w:hAnsi="Times New Roman" w:cs="Times New Roman"/>
+          <w:sz w:val="24"/>
+          <w:szCs w:val="24"/>
+          <w:lang w:eastAsia="en-US"/>
+        </w:rPr>
+        <w:t>View scrap price negotiation from Collector</w:t>
+      </w:r>
+    </w:p>
+    <w:p>
+      <w:pPr>
+        <w:pStyle w:val="ListParagraph"/>
+        <w:numPr>
+          <w:ilvl w:val="0"/>
+          <w:numId w:val="3"/>
+        </w:numPr>
+        <w:autoSpaceDE w:val="0"/>
+        <w:autoSpaceDN w:val="0"/>
+        <w:adjustRightInd w:val="0"/>
+        <w:spacing w:after="0" w:line="240" w:lineRule="auto"/>
+        <w:rPr>
+          <w:rFonts w:ascii="Times New Roman" w:eastAsia="Times New Roman" w:hAnsi="Times New Roman" w:cs="Times New Roman"/>
+          <w:sz w:val="24"/>
+          <w:szCs w:val="24"/>
+          <w:lang w:eastAsia="en-US"/>
+        </w:rPr>
+      </w:pPr>
+      <w:r>
+        <w:rPr>
+          <w:rFonts w:ascii="Times New Roman" w:eastAsia="Times New Roman" w:hAnsi="Times New Roman" w:cs="Times New Roman"/>
+          <w:sz w:val="24"/>
+          <w:szCs w:val="24"/>
+          <w:lang w:eastAsia="en-US"/>
+        </w:rPr>
+        <w:t>Accept scrap price negotiation</w:t>
+      </w:r>
+    </w:p>
+    <w:p>
+      <w:pPr>
+        <w:pStyle w:val="ListParagraph"/>
+        <w:numPr>
+          <w:ilvl w:val="0"/>
+          <w:numId w:val="3"/>
+        </w:numPr>
+        <w:autoSpaceDE w:val="0"/>
+        <w:autoSpaceDN w:val="0"/>
+        <w:adjustRightInd w:val="0"/>
+        <w:spacing w:after="0" w:line="240" w:lineRule="auto"/>
+        <w:rPr>
+          <w:rFonts w:ascii="Times New Roman" w:eastAsia="Times New Roman" w:hAnsi="Times New Roman" w:cs="Times New Roman"/>
+          <w:sz w:val="24"/>
+          <w:szCs w:val="24"/>
+          <w:lang w:eastAsia="en-US"/>
+        </w:rPr>
+      </w:pPr>
+      <w:r>
+        <w:rPr>
+          <w:rFonts w:ascii="Times New Roman" w:eastAsia="Times New Roman" w:hAnsi="Times New Roman" w:cs="Times New Roman"/>
+          <w:sz w:val="24"/>
+          <w:szCs w:val="24"/>
+          <w:lang w:eastAsia="en-US"/>
+        </w:rPr>
+        <w:t>Reject scrap price negotiation</w:t>
+      </w:r>
+    </w:p>
+    <w:p>
+      <w:pPr>
+        <w:pStyle w:val="ListParagraph"/>
+        <w:numPr>
+          <w:ilvl w:val="0"/>
+          <w:numId w:val="3"/>
+        </w:numPr>
+        <w:autoSpaceDE w:val="0"/>
+        <w:autoSpaceDN w:val="0"/>
+        <w:adjustRightInd w:val="0"/>
+        <w:spacing w:after="0" w:line="240" w:lineRule="auto"/>
+        <w:rPr>
+          <w:rFonts w:ascii="Times New Roman" w:eastAsia="Times New Roman" w:hAnsi="Times New Roman" w:cs="Times New Roman"/>
+          <w:sz w:val="24"/>
+          <w:szCs w:val="24"/>
+          <w:lang w:eastAsia="en-US"/>
+        </w:rPr>
+      </w:pPr>
+      <w:r>
+        <w:rPr>
+          <w:rFonts w:ascii="Times New Roman" w:eastAsia="Times New Roman" w:hAnsi="Times New Roman" w:cs="Times New Roman"/>
+          <w:sz w:val="24"/>
+          <w:szCs w:val="24"/>
+          <w:lang w:eastAsia="en-US"/>
+        </w:rPr>
+        <w:t>View scrap price negotiation from Collector</w:t>
+      </w:r>
+    </w:p>
+    <w:p>
+      <w:pPr>
+        <w:pStyle w:val="ListParagraph"/>
+        <w:numPr>
+          <w:ilvl w:val="0"/>
+          <w:numId w:val="3"/>
+        </w:numPr>
+        <w:autoSpaceDE w:val="0"/>
+        <w:autoSpaceDN w:val="0"/>
+        <w:adjustRightInd w:val="0"/>
+        <w:spacing w:after="0" w:line="240" w:lineRule="auto"/>
+        <w:rPr>
+          <w:rFonts w:ascii="Times New Roman" w:eastAsia="Times New Roman" w:hAnsi="Times New Roman" w:cs="Times New Roman"/>
+          <w:sz w:val="24"/>
+          <w:szCs w:val="24"/>
+          <w:lang w:eastAsia="en-US"/>
+        </w:rPr>
+      </w:pPr>
+      <w:r>
+        <w:rPr>
+          <w:rFonts w:ascii="Times New Roman" w:eastAsia="Times New Roman" w:hAnsi="Times New Roman" w:cs="Times New Roman"/>
+          <w:sz w:val="24"/>
+          <w:szCs w:val="24"/>
+          <w:lang w:eastAsia="en-US"/>
+        </w:rPr>
+        <w:t>Accept scrap price negotiation</w:t>
+      </w:r>
+    </w:p>
+    <w:p>
+      <w:pPr>
+        <w:pStyle w:val="ListParagraph"/>
+        <w:numPr>
+          <w:ilvl w:val="0"/>
+          <w:numId w:val="3"/>
+        </w:numPr>
+        <w:autoSpaceDE w:val="0"/>
+        <w:autoSpaceDN w:val="0"/>
+        <w:adjustRightInd w:val="0"/>
+        <w:spacing w:after="0" w:line="240" w:lineRule="auto"/>
+        <w:rPr>
+          <w:rFonts w:ascii="Times New Roman" w:eastAsia="Times New Roman" w:hAnsi="Times New Roman" w:cs="Times New Roman"/>
+          <w:sz w:val="24"/>
+          <w:szCs w:val="24"/>
+          <w:lang w:eastAsia="en-US"/>
+        </w:rPr>
+      </w:pPr>
+      <w:r>
+        <w:rPr>
+          <w:rFonts w:ascii="Times New Roman" w:eastAsia="Times New Roman" w:hAnsi="Times New Roman" w:cs="Times New Roman"/>
+          <w:sz w:val="24"/>
+          <w:szCs w:val="24"/>
+          <w:lang w:eastAsia="en-US"/>
+        </w:rPr>
+        <w:t>Reject scrap price negotiation</w:t>
+      </w:r>
+    </w:p>
+    <w:p>
+      <w:pPr>
+        <w:pStyle w:val="ListParagraph"/>
+        <w:numPr>
+          <w:ilvl w:val="0"/>
+          <w:numId w:val="3"/>
+        </w:numPr>
+        <w:autoSpaceDE w:val="0"/>
+        <w:autoSpaceDN w:val="0"/>
+        <w:adjustRightInd w:val="0"/>
+        <w:spacing w:after="0" w:line="240" w:lineRule="auto"/>
+        <w:rPr>
+          <w:rFonts w:ascii="Times New Roman" w:eastAsia="Times New Roman" w:hAnsi="Times New Roman" w:cs="Times New Roman"/>
+          <w:sz w:val="24"/>
+          <w:szCs w:val="24"/>
+          <w:lang w:eastAsia="en-US"/>
+        </w:rPr>
+      </w:pPr>
+      <w:r>
+        <w:rPr>
+          <w:rFonts w:ascii="Times New Roman" w:eastAsia="Times New Roman" w:hAnsi="Times New Roman" w:cs="Times New Roman"/>
+          <w:sz w:val="24"/>
+          <w:szCs w:val="24"/>
+          <w:lang w:eastAsia="en-US"/>
+        </w:rPr>
+        <w:t>Review Collector</w:t>
+      </w:r>
+    </w:p>
+    <w:p>
+      <w:pPr>
+        <w:autoSpaceDE w:val="0"/>
+        <w:autoSpaceDN w:val="0"/>
+        <w:adjustRightInd w:val="0"/>
+        <w:spacing w:after="0" w:line="240" w:lineRule="auto"/>
+        <w:ind w:left="360"/>
+        <w:rPr>
+          <w:rFonts w:ascii="Times New Roman" w:eastAsia="Times New Roman" w:hAnsi="Times New Roman" w:cs="Times New Roman"/>
+          <w:b/>
+          <w:sz w:val="24"/>
+          <w:szCs w:val="24"/>
+          <w:lang w:eastAsia="en-US"/>
+        </w:rPr>
+      </w:pPr>
+      <w:r>
+        <w:rPr>
+          <w:rFonts w:ascii="Times New Roman" w:eastAsia="Times New Roman" w:hAnsi="Times New Roman" w:cs="Times New Roman"/>
+          <w:b/>
+          <w:sz w:val="24"/>
+          <w:szCs w:val="24"/>
+          <w:lang w:eastAsia="en-US"/>
+        </w:rPr>
+        <w:t>3</w:t>
+      </w:r>
+      <w:r>
+        <w:rPr>
+          <w:rFonts w:ascii="Times New Roman" w:eastAsia="Times New Roman" w:hAnsi="Times New Roman" w:cs="Times New Roman"/>
+          <w:b/>
+          <w:sz w:val="24"/>
+          <w:szCs w:val="24"/>
+          <w:lang w:eastAsia="en-US"/>
+        </w:rPr>
+        <w:t>.1.4</w:t>
+      </w:r>
+      <w:r>
+        <w:rPr>
+          <w:rFonts w:ascii="Times New Roman" w:eastAsia="Times New Roman" w:hAnsi="Times New Roman" w:cs="Times New Roman"/>
+          <w:b/>
+          <w:sz w:val="24"/>
+          <w:szCs w:val="24"/>
+          <w:lang w:eastAsia="en-US"/>
+        </w:rPr>
+        <w:t xml:space="preserve"> Collector Requirement</w:t>
+      </w:r>
+    </w:p>
+    <w:p>
+      <w:pPr>
+        <w:autoSpaceDE w:val="0"/>
+        <w:autoSpaceDN w:val="0"/>
+        <w:adjustRightInd w:val="0"/>
+        <w:spacing w:after="0" w:line="240" w:lineRule="auto"/>
+        <w:ind w:left="720"/>
+        <w:rPr>
+          <w:rFonts w:ascii="Times New Roman" w:eastAsia="Times New Roman" w:hAnsi="Times New Roman" w:cs="Times New Roman"/>
+          <w:i/>
+          <w:sz w:val="24"/>
+          <w:szCs w:val="24"/>
+          <w:lang w:eastAsia="en-US"/>
+        </w:rPr>
+      </w:pPr>
+      <w:r>
+        <w:rPr>
+          <w:rFonts w:ascii="Times New Roman" w:eastAsia="Times New Roman" w:hAnsi="Times New Roman" w:cs="Times New Roman"/>
+          <w:i/>
+          <w:sz w:val="24"/>
+          <w:szCs w:val="24"/>
+          <w:lang w:eastAsia="en-US"/>
+        </w:rPr>
+        <w:t>Collector</w:t>
+      </w:r>
+      <w:r>
+        <w:rPr>
+          <w:rFonts w:ascii="Times New Roman" w:eastAsia="Times New Roman" w:hAnsi="Times New Roman" w:cs="Times New Roman"/>
+          <w:i/>
+          <w:sz w:val="24"/>
+          <w:szCs w:val="24"/>
+          <w:lang w:eastAsia="en-US"/>
+        </w:rPr>
+        <w:t xml:space="preserve"> is an authorized user who has permission</w:t>
+      </w:r>
+      <w:r>
+        <w:rPr>
+          <w:rFonts w:ascii="Times New Roman" w:eastAsia="Times New Roman" w:hAnsi="Times New Roman" w:cs="Times New Roman"/>
+          <w:i/>
+          <w:sz w:val="24"/>
+          <w:szCs w:val="24"/>
+          <w:lang w:eastAsia="en-US"/>
+        </w:rPr>
+        <w:t xml:space="preserve"> to login into the system. With Collector</w:t>
+      </w:r>
+      <w:r>
+        <w:rPr>
+          <w:rFonts w:ascii="Times New Roman" w:eastAsia="Times New Roman" w:hAnsi="Times New Roman" w:cs="Times New Roman"/>
+          <w:i/>
+          <w:sz w:val="24"/>
+          <w:szCs w:val="24"/>
+          <w:lang w:eastAsia="en-US"/>
+        </w:rPr>
+        <w:t xml:space="preserve"> role, user can</w:t>
+      </w:r>
+      <w:r>
+        <w:rPr>
+          <w:rFonts w:ascii="Times New Roman" w:eastAsia="Times New Roman" w:hAnsi="Times New Roman" w:cs="Times New Roman"/>
+          <w:i/>
+          <w:sz w:val="24"/>
+          <w:szCs w:val="24"/>
+          <w:lang w:eastAsia="en-US"/>
+        </w:rPr>
+        <w:t xml:space="preserve"> use all functions of Authorized User and</w:t>
+      </w:r>
+      <w:r>
+        <w:rPr>
+          <w:rFonts w:ascii="Times New Roman" w:eastAsia="Times New Roman" w:hAnsi="Times New Roman" w:cs="Times New Roman"/>
+          <w:i/>
+          <w:sz w:val="24"/>
+          <w:szCs w:val="24"/>
+          <w:lang w:eastAsia="en-US"/>
+        </w:rPr>
+        <w:t xml:space="preserve"> below functions:</w:t>
+      </w:r>
+    </w:p>
+    <w:p>
+      <w:pPr>
+        <w:pStyle w:val="ListParagraph"/>
+        <w:numPr>
+          <w:ilvl w:val="0"/>
+          <w:numId w:val="6"/>
+        </w:numPr>
+        <w:autoSpaceDE w:val="0"/>
+        <w:autoSpaceDN w:val="0"/>
+        <w:adjustRightInd w:val="0"/>
+        <w:spacing w:after="0" w:line="240" w:lineRule="auto"/>
+        <w:rPr>
+          <w:rFonts w:ascii="Times New Roman" w:eastAsia="Times New Roman" w:hAnsi="Times New Roman" w:cs="Times New Roman"/>
+          <w:sz w:val="24"/>
+          <w:szCs w:val="24"/>
+          <w:lang w:eastAsia="en-US"/>
+        </w:rPr>
+      </w:pPr>
+      <w:r>
+        <w:rPr>
+          <w:rFonts w:ascii="Times New Roman" w:eastAsia="Times New Roman" w:hAnsi="Times New Roman" w:cs="Times New Roman"/>
+          <w:sz w:val="24"/>
+          <w:szCs w:val="24"/>
+          <w:lang w:eastAsia="en-US"/>
+        </w:rPr>
+        <w:t>Search near by scraps</w:t>
+      </w:r>
+    </w:p>
+    <w:p>
+      <w:pPr>
+        <w:pStyle w:val="ListParagraph"/>
+        <w:numPr>
+          <w:ilvl w:val="0"/>
+          <w:numId w:val="6"/>
+        </w:numPr>
+        <w:autoSpaceDE w:val="0"/>
+        <w:autoSpaceDN w:val="0"/>
+        <w:adjustRightInd w:val="0"/>
+        <w:spacing w:after="0" w:line="240" w:lineRule="auto"/>
+        <w:rPr>
+          <w:rFonts w:ascii="Times New Roman" w:eastAsia="Times New Roman" w:hAnsi="Times New Roman" w:cs="Times New Roman"/>
+          <w:sz w:val="24"/>
+          <w:szCs w:val="24"/>
+          <w:lang w:eastAsia="en-US"/>
+        </w:rPr>
+      </w:pPr>
+      <w:r>
+        <w:rPr>
+          <w:rFonts w:ascii="Times New Roman" w:eastAsia="Times New Roman" w:hAnsi="Times New Roman" w:cs="Times New Roman"/>
+          <w:sz w:val="24"/>
+          <w:szCs w:val="24"/>
+          <w:lang w:eastAsia="en-US"/>
+        </w:rPr>
+        <w:t>View scrap</w:t>
+      </w:r>
+    </w:p>
+    <w:p>
+      <w:pPr>
+        <w:pStyle w:val="ListParagraph"/>
+        <w:numPr>
+          <w:ilvl w:val="0"/>
+          <w:numId w:val="6"/>
+        </w:numPr>
+        <w:autoSpaceDE w:val="0"/>
+        <w:autoSpaceDN w:val="0"/>
+        <w:adjustRightInd w:val="0"/>
+        <w:spacing w:after="0" w:line="240" w:lineRule="auto"/>
+        <w:rPr>
+          <w:rFonts w:ascii="Times New Roman" w:eastAsia="Times New Roman" w:hAnsi="Times New Roman" w:cs="Times New Roman"/>
+          <w:sz w:val="24"/>
+          <w:szCs w:val="24"/>
+          <w:lang w:eastAsia="en-US"/>
+        </w:rPr>
+      </w:pPr>
+      <w:r>
+        <w:rPr>
+          <w:rFonts w:ascii="Times New Roman" w:eastAsia="Times New Roman" w:hAnsi="Times New Roman" w:cs="Times New Roman"/>
+          <w:sz w:val="24"/>
+          <w:szCs w:val="24"/>
+          <w:lang w:eastAsia="en-US"/>
+        </w:rPr>
+        <w:t>Negotiate scrap price</w:t>
+      </w:r>
+    </w:p>
+    <w:p>
+      <w:pPr>
+        <w:pStyle w:val="ListParagraph"/>
+        <w:numPr>
+          <w:ilvl w:val="0"/>
+          <w:numId w:val="6"/>
+        </w:numPr>
+        <w:autoSpaceDE w:val="0"/>
+        <w:autoSpaceDN w:val="0"/>
+        <w:adjustRightInd w:val="0"/>
+        <w:spacing w:after="0" w:line="240" w:lineRule="auto"/>
+        <w:rPr>
+          <w:rFonts w:ascii="Times New Roman" w:eastAsia="Times New Roman" w:hAnsi="Times New Roman" w:cs="Times New Roman"/>
+          <w:sz w:val="24"/>
+          <w:szCs w:val="24"/>
+          <w:lang w:eastAsia="en-US"/>
+        </w:rPr>
+      </w:pPr>
+      <w:r>
+        <w:rPr>
+          <w:rFonts w:ascii="Times New Roman" w:eastAsia="Times New Roman" w:hAnsi="Times New Roman" w:cs="Times New Roman"/>
+          <w:sz w:val="24"/>
+          <w:szCs w:val="24"/>
+          <w:lang w:eastAsia="en-US"/>
+        </w:rPr>
+        <w:t>Book scrap</w:t>
+      </w:r>
+    </w:p>
+    <w:p>
+      <w:pPr>
+        <w:pStyle w:val="ListParagraph"/>
+        <w:numPr>
+          <w:ilvl w:val="0"/>
+          <w:numId w:val="6"/>
+        </w:numPr>
+        <w:autoSpaceDE w:val="0"/>
+        <w:autoSpaceDN w:val="0"/>
+        <w:adjustRightInd w:val="0"/>
+        <w:spacing w:after="0" w:line="240" w:lineRule="auto"/>
+        <w:rPr>
+          <w:rFonts w:ascii="Times New Roman" w:eastAsia="Times New Roman" w:hAnsi="Times New Roman" w:cs="Times New Roman"/>
+          <w:sz w:val="24"/>
+          <w:szCs w:val="24"/>
+          <w:lang w:eastAsia="en-US"/>
+        </w:rPr>
+      </w:pPr>
+      <w:r>
+        <w:rPr>
+          <w:rFonts w:ascii="Times New Roman" w:eastAsia="Times New Roman" w:hAnsi="Times New Roman" w:cs="Times New Roman"/>
+          <w:sz w:val="24"/>
+          <w:szCs w:val="24"/>
+          <w:lang w:eastAsia="en-US"/>
+        </w:rPr>
+        <w:t>Call Homeowner</w:t>
+      </w:r>
+    </w:p>
+    <w:p>
+      <w:pPr>
+        <w:pStyle w:val="ListParagraph"/>
+        <w:numPr>
+          <w:ilvl w:val="0"/>
+          <w:numId w:val="6"/>
+        </w:numPr>
+        <w:autoSpaceDE w:val="0"/>
+        <w:autoSpaceDN w:val="0"/>
+        <w:adjustRightInd w:val="0"/>
+        <w:spacing w:after="0" w:line="240" w:lineRule="auto"/>
+        <w:rPr>
+          <w:rFonts w:ascii="Times New Roman" w:eastAsia="Times New Roman" w:hAnsi="Times New Roman" w:cs="Times New Roman"/>
+          <w:sz w:val="24"/>
+          <w:szCs w:val="24"/>
+          <w:lang w:eastAsia="en-US"/>
+        </w:rPr>
+      </w:pPr>
+      <w:r>
+        <w:rPr>
+          <w:rFonts w:ascii="Times New Roman" w:eastAsia="Times New Roman" w:hAnsi="Times New Roman" w:cs="Times New Roman"/>
+          <w:sz w:val="24"/>
+          <w:szCs w:val="24"/>
+          <w:lang w:eastAsia="en-US"/>
+        </w:rPr>
+        <w:t>Chat with Homeowner</w:t>
+      </w:r>
+    </w:p>
+    <w:p>
+      <w:pPr>
+        <w:pStyle w:val="ListParagraph"/>
+        <w:numPr>
+          <w:ilvl w:val="0"/>
+          <w:numId w:val="6"/>
+        </w:numPr>
+        <w:autoSpaceDE w:val="0"/>
+        <w:autoSpaceDN w:val="0"/>
+        <w:adjustRightInd w:val="0"/>
+        <w:spacing w:after="0" w:line="240" w:lineRule="auto"/>
+        <w:rPr>
+          <w:rFonts w:ascii="Times New Roman" w:eastAsia="Times New Roman" w:hAnsi="Times New Roman" w:cs="Times New Roman"/>
+          <w:sz w:val="24"/>
+          <w:szCs w:val="24"/>
+          <w:lang w:eastAsia="en-US"/>
+        </w:rPr>
+      </w:pPr>
+      <w:r>
+        <w:rPr>
+          <w:rFonts w:ascii="Times New Roman" w:eastAsia="Times New Roman" w:hAnsi="Times New Roman" w:cs="Times New Roman"/>
+          <w:sz w:val="24"/>
+          <w:szCs w:val="24"/>
+          <w:lang w:eastAsia="en-US"/>
+        </w:rPr>
+        <w:t>View pick-up schedule</w:t>
+      </w:r>
+    </w:p>
+    <w:p>
+      <w:pPr>
+        <w:pStyle w:val="ListParagraph"/>
+        <w:numPr>
+          <w:ilvl w:val="0"/>
+          <w:numId w:val="6"/>
+        </w:numPr>
+        <w:autoSpaceDE w:val="0"/>
+        <w:autoSpaceDN w:val="0"/>
+        <w:adjustRightInd w:val="0"/>
+        <w:spacing w:after="0" w:line="240" w:lineRule="auto"/>
+        <w:rPr>
+          <w:rFonts w:ascii="Times New Roman" w:eastAsia="Times New Roman" w:hAnsi="Times New Roman" w:cs="Times New Roman"/>
+          <w:sz w:val="24"/>
+          <w:szCs w:val="24"/>
+          <w:lang w:eastAsia="en-US"/>
+        </w:rPr>
+      </w:pPr>
+      <w:r>
+        <w:rPr>
+          <w:rFonts w:ascii="Times New Roman" w:eastAsia="Times New Roman" w:hAnsi="Times New Roman" w:cs="Times New Roman"/>
+          <w:sz w:val="24"/>
+          <w:szCs w:val="24"/>
+          <w:lang w:eastAsia="en-US"/>
+        </w:rPr>
+        <w:t>View direction</w:t>
+      </w:r>
+    </w:p>
+    <w:p>
+      <w:pPr>
+        <w:pStyle w:val="ListParagraph"/>
+        <w:numPr>
+          <w:ilvl w:val="0"/>
+          <w:numId w:val="6"/>
+        </w:numPr>
+        <w:autoSpaceDE w:val="0"/>
+        <w:autoSpaceDN w:val="0"/>
+        <w:adjustRightInd w:val="0"/>
+        <w:spacing w:after="0" w:line="240" w:lineRule="auto"/>
+        <w:rPr>
+          <w:rFonts w:ascii="Times New Roman" w:eastAsia="Times New Roman" w:hAnsi="Times New Roman" w:cs="Times New Roman"/>
+          <w:sz w:val="24"/>
+          <w:szCs w:val="24"/>
+          <w:lang w:eastAsia="en-US"/>
+        </w:rPr>
+      </w:pPr>
+      <w:r>
+        <w:rPr>
+          <w:rFonts w:ascii="Times New Roman" w:eastAsia="Times New Roman" w:hAnsi="Times New Roman" w:cs="Times New Roman"/>
+          <w:sz w:val="24"/>
+          <w:szCs w:val="24"/>
+          <w:lang w:eastAsia="en-US"/>
+        </w:rPr>
+        <w:lastRenderedPageBreak/>
+        <w:t>View scrap price negotiation response</w:t>
+      </w:r>
+    </w:p>
+    <w:p>
+      <w:pPr>
+        <w:pStyle w:val="ListParagraph"/>
+        <w:numPr>
+          <w:ilvl w:val="0"/>
+          <w:numId w:val="6"/>
+        </w:numPr>
+        <w:autoSpaceDE w:val="0"/>
+        <w:autoSpaceDN w:val="0"/>
+        <w:adjustRightInd w:val="0"/>
+        <w:spacing w:after="0" w:line="240" w:lineRule="auto"/>
+        <w:rPr>
+          <w:rFonts w:ascii="Times New Roman" w:eastAsia="Times New Roman" w:hAnsi="Times New Roman" w:cs="Times New Roman"/>
+          <w:sz w:val="24"/>
+          <w:szCs w:val="24"/>
+          <w:lang w:eastAsia="en-US"/>
+        </w:rPr>
+      </w:pPr>
+      <w:r>
+        <w:rPr>
+          <w:rFonts w:ascii="Times New Roman" w:eastAsia="Times New Roman" w:hAnsi="Times New Roman" w:cs="Times New Roman"/>
+          <w:sz w:val="24"/>
+          <w:szCs w:val="24"/>
+          <w:lang w:eastAsia="en-US"/>
+        </w:rPr>
+        <w:t>View scrap booking response</w:t>
+      </w:r>
+    </w:p>
+    <w:p>
+      <w:pPr>
+        <w:pStyle w:val="ListParagraph"/>
+        <w:numPr>
+          <w:ilvl w:val="0"/>
+          <w:numId w:val="6"/>
+        </w:numPr>
+        <w:autoSpaceDE w:val="0"/>
+        <w:autoSpaceDN w:val="0"/>
+        <w:adjustRightInd w:val="0"/>
+        <w:spacing w:after="0" w:line="240" w:lineRule="auto"/>
+        <w:rPr>
+          <w:rFonts w:ascii="Times New Roman" w:eastAsia="Times New Roman" w:hAnsi="Times New Roman" w:cs="Times New Roman"/>
+          <w:sz w:val="24"/>
+          <w:szCs w:val="24"/>
+          <w:lang w:eastAsia="en-US"/>
+        </w:rPr>
+      </w:pPr>
+      <w:r>
+        <w:rPr>
+          <w:rFonts w:ascii="Times New Roman" w:eastAsia="Times New Roman" w:hAnsi="Times New Roman" w:cs="Times New Roman"/>
+          <w:sz w:val="24"/>
+          <w:szCs w:val="24"/>
+          <w:lang w:eastAsia="en-US"/>
+        </w:rPr>
+        <w:t>View booking list</w:t>
+      </w:r>
+    </w:p>
+    <w:p>
+      <w:pPr>
+        <w:pStyle w:val="ListParagraph"/>
+        <w:numPr>
+          <w:ilvl w:val="0"/>
+          <w:numId w:val="6"/>
+        </w:numPr>
+        <w:autoSpaceDE w:val="0"/>
+        <w:autoSpaceDN w:val="0"/>
+        <w:adjustRightInd w:val="0"/>
+        <w:spacing w:after="0" w:line="240" w:lineRule="auto"/>
+        <w:rPr>
+          <w:rFonts w:ascii="Times New Roman" w:eastAsia="Times New Roman" w:hAnsi="Times New Roman" w:cs="Times New Roman"/>
+          <w:sz w:val="24"/>
+          <w:szCs w:val="24"/>
+          <w:lang w:eastAsia="en-US"/>
+        </w:rPr>
+      </w:pPr>
+      <w:r>
+        <w:rPr>
+          <w:rFonts w:ascii="Times New Roman" w:eastAsia="Times New Roman" w:hAnsi="Times New Roman" w:cs="Times New Roman"/>
+          <w:sz w:val="24"/>
+          <w:szCs w:val="24"/>
+          <w:lang w:eastAsia="en-US"/>
+        </w:rPr>
+        <w:t>Cancel booking</w:t>
+      </w:r>
+    </w:p>
+    <w:p>
+      <w:pPr>
+        <w:pStyle w:val="ListParagraph"/>
+        <w:numPr>
+          <w:ilvl w:val="0"/>
+          <w:numId w:val="6"/>
+        </w:numPr>
+        <w:autoSpaceDE w:val="0"/>
+        <w:autoSpaceDN w:val="0"/>
+        <w:adjustRightInd w:val="0"/>
+        <w:spacing w:after="0" w:line="240" w:lineRule="auto"/>
+        <w:rPr>
+          <w:rFonts w:ascii="Times New Roman" w:eastAsia="Times New Roman" w:hAnsi="Times New Roman" w:cs="Times New Roman"/>
+          <w:sz w:val="24"/>
+          <w:szCs w:val="24"/>
+          <w:lang w:eastAsia="en-US"/>
+        </w:rPr>
+      </w:pPr>
+      <w:r>
+        <w:rPr>
+          <w:rFonts w:ascii="Times New Roman" w:eastAsia="Times New Roman" w:hAnsi="Times New Roman" w:cs="Times New Roman"/>
+          <w:sz w:val="24"/>
+          <w:szCs w:val="24"/>
+          <w:lang w:eastAsia="en-US"/>
+        </w:rPr>
+        <w:t>Accomplish booking</w:t>
+      </w:r>
+    </w:p>
+    <w:p>
+      <w:pPr>
+        <w:pStyle w:val="ListParagraph"/>
+        <w:numPr>
+          <w:ilvl w:val="0"/>
+          <w:numId w:val="6"/>
+        </w:numPr>
+        <w:autoSpaceDE w:val="0"/>
+        <w:autoSpaceDN w:val="0"/>
+        <w:adjustRightInd w:val="0"/>
+        <w:spacing w:after="0" w:line="240" w:lineRule="auto"/>
+        <w:rPr>
+          <w:rFonts w:ascii="Times New Roman" w:eastAsia="Times New Roman" w:hAnsi="Times New Roman" w:cs="Times New Roman"/>
+          <w:sz w:val="24"/>
+          <w:szCs w:val="24"/>
+          <w:lang w:eastAsia="en-US"/>
+        </w:rPr>
+      </w:pPr>
+      <w:r>
+        <w:rPr>
+          <w:rFonts w:ascii="Times New Roman" w:eastAsia="Times New Roman" w:hAnsi="Times New Roman" w:cs="Times New Roman"/>
+          <w:sz w:val="24"/>
+          <w:szCs w:val="24"/>
+          <w:lang w:eastAsia="en-US"/>
+        </w:rPr>
+        <w:t>View review</w:t>
+      </w:r>
+    </w:p>
+    <w:p>
+      <w:pPr>
+        <w:autoSpaceDE w:val="0"/>
+        <w:autoSpaceDN w:val="0"/>
+        <w:adjustRightInd w:val="0"/>
+        <w:spacing w:after="0" w:line="240" w:lineRule="auto"/>
+        <w:ind w:left="360"/>
+        <w:rPr>
+          <w:rFonts w:ascii="Times New Roman" w:eastAsia="Times New Roman" w:hAnsi="Times New Roman" w:cs="Times New Roman"/>
+          <w:b/>
+          <w:sz w:val="24"/>
+          <w:szCs w:val="24"/>
+          <w:lang w:eastAsia="en-US"/>
+        </w:rPr>
+      </w:pPr>
+      <w:r>
+        <w:rPr>
+          <w:rFonts w:ascii="Times New Roman" w:eastAsia="Times New Roman" w:hAnsi="Times New Roman" w:cs="Times New Roman"/>
+          <w:b/>
+          <w:sz w:val="24"/>
+          <w:szCs w:val="24"/>
+          <w:lang w:eastAsia="en-US"/>
+        </w:rPr>
+        <w:t>3.1.5</w:t>
+      </w:r>
+      <w:r>
+        <w:rPr>
+          <w:rFonts w:ascii="Times New Roman" w:eastAsia="Times New Roman" w:hAnsi="Times New Roman" w:cs="Times New Roman"/>
+          <w:b/>
+          <w:sz w:val="24"/>
+          <w:szCs w:val="24"/>
+          <w:lang w:eastAsia="en-US"/>
+        </w:rPr>
+        <w:t xml:space="preserve"> Admin Requirement</w:t>
+      </w:r>
+    </w:p>
+    <w:p>
+      <w:pPr>
+        <w:autoSpaceDE w:val="0"/>
+        <w:autoSpaceDN w:val="0"/>
+        <w:adjustRightInd w:val="0"/>
+        <w:spacing w:after="0" w:line="240" w:lineRule="auto"/>
+        <w:ind w:left="720"/>
+        <w:rPr>
+          <w:rFonts w:ascii="Times New Roman" w:eastAsia="Times New Roman" w:hAnsi="Times New Roman" w:cs="Times New Roman"/>
+          <w:i/>
+          <w:sz w:val="24"/>
+          <w:szCs w:val="24"/>
+          <w:lang w:eastAsia="en-US"/>
+        </w:rPr>
+      </w:pPr>
+      <w:r>
+        <w:rPr>
+          <w:rFonts w:ascii="Times New Roman" w:eastAsia="Times New Roman" w:hAnsi="Times New Roman" w:cs="Times New Roman"/>
+          <w:i/>
+          <w:sz w:val="24"/>
+          <w:szCs w:val="24"/>
+          <w:lang w:eastAsia="en-US"/>
+        </w:rPr>
+        <w:t>Admin</w:t>
+      </w:r>
+      <w:r>
+        <w:rPr>
+          <w:rFonts w:ascii="Times New Roman" w:eastAsia="Times New Roman" w:hAnsi="Times New Roman" w:cs="Times New Roman"/>
+          <w:i/>
+          <w:sz w:val="24"/>
+          <w:szCs w:val="24"/>
+          <w:lang w:eastAsia="en-US"/>
+        </w:rPr>
+        <w:t xml:space="preserve"> is an authorized user who has permission</w:t>
+      </w:r>
+      <w:r>
+        <w:rPr>
+          <w:rFonts w:ascii="Times New Roman" w:eastAsia="Times New Roman" w:hAnsi="Times New Roman" w:cs="Times New Roman"/>
+          <w:i/>
+          <w:sz w:val="24"/>
+          <w:szCs w:val="24"/>
+          <w:lang w:eastAsia="en-US"/>
+        </w:rPr>
+        <w:t xml:space="preserve"> to login into the system. With Admin</w:t>
+      </w:r>
+      <w:r>
+        <w:rPr>
+          <w:rFonts w:ascii="Times New Roman" w:eastAsia="Times New Roman" w:hAnsi="Times New Roman" w:cs="Times New Roman"/>
+          <w:i/>
+          <w:sz w:val="24"/>
+          <w:szCs w:val="24"/>
+          <w:lang w:eastAsia="en-US"/>
+        </w:rPr>
+        <w:t xml:space="preserve"> role, user can</w:t>
+      </w:r>
+      <w:r>
+        <w:rPr>
+          <w:rFonts w:ascii="Times New Roman" w:eastAsia="Times New Roman" w:hAnsi="Times New Roman" w:cs="Times New Roman"/>
+          <w:i/>
+          <w:sz w:val="24"/>
+          <w:szCs w:val="24"/>
+          <w:lang w:eastAsia="en-US"/>
+        </w:rPr>
+        <w:t xml:space="preserve"> use all functions of Authorized User and</w:t>
+      </w:r>
+      <w:r>
+        <w:rPr>
+          <w:rFonts w:ascii="Times New Roman" w:eastAsia="Times New Roman" w:hAnsi="Times New Roman" w:cs="Times New Roman"/>
+          <w:i/>
+          <w:sz w:val="24"/>
+          <w:szCs w:val="24"/>
+          <w:lang w:eastAsia="en-US"/>
+        </w:rPr>
+        <w:t xml:space="preserve"> below functions:</w:t>
+      </w:r>
+    </w:p>
+    <w:p>
+      <w:pPr>
+        <w:pStyle w:val="ListParagraph"/>
+        <w:numPr>
+          <w:ilvl w:val="0"/>
+          <w:numId w:val="7"/>
+        </w:numPr>
+        <w:autoSpaceDE w:val="0"/>
+        <w:autoSpaceDN w:val="0"/>
+        <w:adjustRightInd w:val="0"/>
+        <w:spacing w:after="0" w:line="240" w:lineRule="auto"/>
+        <w:rPr>
+          <w:rFonts w:ascii="Times New Roman" w:eastAsia="Times New Roman" w:hAnsi="Times New Roman" w:cs="Times New Roman"/>
+          <w:sz w:val="24"/>
+          <w:szCs w:val="24"/>
+          <w:lang w:eastAsia="en-US"/>
+        </w:rPr>
+      </w:pPr>
+      <w:r>
+        <w:rPr>
+          <w:rFonts w:ascii="Times New Roman" w:eastAsia="Times New Roman" w:hAnsi="Times New Roman" w:cs="Times New Roman"/>
+          <w:sz w:val="24"/>
+          <w:szCs w:val="24"/>
+          <w:lang w:eastAsia="en-US"/>
+        </w:rPr>
+        <w:t>Activate account</w:t>
+      </w:r>
+    </w:p>
+    <w:p>
+      <w:pPr>
+        <w:pStyle w:val="ListParagraph"/>
+        <w:numPr>
+          <w:ilvl w:val="0"/>
+          <w:numId w:val="7"/>
+        </w:numPr>
+        <w:autoSpaceDE w:val="0"/>
+        <w:autoSpaceDN w:val="0"/>
+        <w:adjustRightInd w:val="0"/>
+        <w:spacing w:after="0" w:line="240" w:lineRule="auto"/>
+        <w:rPr>
+          <w:rFonts w:ascii="Times New Roman" w:eastAsia="Times New Roman" w:hAnsi="Times New Roman" w:cs="Times New Roman"/>
+          <w:sz w:val="24"/>
+          <w:szCs w:val="24"/>
+          <w:lang w:eastAsia="en-US"/>
+        </w:rPr>
+      </w:pPr>
+      <w:r>
+        <w:rPr>
+          <w:rFonts w:ascii="Times New Roman" w:eastAsia="Times New Roman" w:hAnsi="Times New Roman" w:cs="Times New Roman"/>
+          <w:sz w:val="24"/>
+          <w:szCs w:val="24"/>
+          <w:lang w:eastAsia="en-US"/>
+        </w:rPr>
+        <w:t>Deactivate account</w:t>
+      </w:r>
+    </w:p>
+    <w:p>
+      <w:pPr>
+        <w:pStyle w:val="ListParagraph"/>
+        <w:numPr>
+          <w:ilvl w:val="0"/>
+          <w:numId w:val="7"/>
+        </w:numPr>
+        <w:autoSpaceDE w:val="0"/>
+        <w:autoSpaceDN w:val="0"/>
+        <w:adjustRightInd w:val="0"/>
+        <w:spacing w:after="0" w:line="240" w:lineRule="auto"/>
+        <w:rPr>
+          <w:rFonts w:ascii="Times New Roman" w:eastAsia="Times New Roman" w:hAnsi="Times New Roman" w:cs="Times New Roman"/>
+          <w:sz w:val="24"/>
+          <w:szCs w:val="24"/>
+          <w:lang w:eastAsia="en-US"/>
+        </w:rPr>
+      </w:pPr>
+      <w:r>
+        <w:rPr>
+          <w:rFonts w:ascii="Times New Roman" w:eastAsia="Times New Roman" w:hAnsi="Times New Roman" w:cs="Times New Roman"/>
+          <w:sz w:val="24"/>
+          <w:szCs w:val="24"/>
+          <w:lang w:eastAsia="en-US"/>
+        </w:rPr>
+        <w:t>Activate category</w:t>
+      </w:r>
+    </w:p>
+    <w:p>
+      <w:pPr>
+        <w:pStyle w:val="ListParagraph"/>
+        <w:numPr>
+          <w:ilvl w:val="0"/>
+          <w:numId w:val="7"/>
+        </w:numPr>
+        <w:autoSpaceDE w:val="0"/>
+        <w:autoSpaceDN w:val="0"/>
+        <w:adjustRightInd w:val="0"/>
+        <w:spacing w:after="0" w:line="240" w:lineRule="auto"/>
+        <w:rPr>
+          <w:rFonts w:ascii="Times New Roman" w:eastAsia="Times New Roman" w:hAnsi="Times New Roman" w:cs="Times New Roman"/>
+          <w:sz w:val="24"/>
+          <w:szCs w:val="24"/>
+          <w:lang w:eastAsia="en-US"/>
+        </w:rPr>
+      </w:pPr>
+      <w:r>
+        <w:rPr>
+          <w:rFonts w:ascii="Times New Roman" w:eastAsia="Times New Roman" w:hAnsi="Times New Roman" w:cs="Times New Roman"/>
+          <w:sz w:val="24"/>
+          <w:szCs w:val="24"/>
+          <w:lang w:eastAsia="en-US"/>
+        </w:rPr>
+        <w:t>Deactivate category</w:t>
+      </w:r>
+    </w:p>
+    <w:p>
+      <w:pPr>
+        <w:pStyle w:val="ListParagraph"/>
+        <w:numPr>
+          <w:ilvl w:val="0"/>
+          <w:numId w:val="7"/>
+        </w:numPr>
+        <w:autoSpaceDE w:val="0"/>
+        <w:autoSpaceDN w:val="0"/>
+        <w:adjustRightInd w:val="0"/>
+        <w:spacing w:after="0" w:line="240" w:lineRule="auto"/>
+        <w:rPr>
+          <w:rFonts w:ascii="Times New Roman" w:eastAsia="Times New Roman" w:hAnsi="Times New Roman" w:cs="Times New Roman"/>
+          <w:sz w:val="24"/>
+          <w:szCs w:val="24"/>
+          <w:lang w:eastAsia="en-US"/>
+        </w:rPr>
+      </w:pPr>
+      <w:r>
+        <w:rPr>
+          <w:rFonts w:ascii="Times New Roman" w:eastAsia="Times New Roman" w:hAnsi="Times New Roman" w:cs="Times New Roman"/>
+          <w:sz w:val="24"/>
+          <w:szCs w:val="24"/>
+          <w:lang w:eastAsia="en-US"/>
+        </w:rPr>
+        <w:t>Add new category</w:t>
+      </w:r>
+    </w:p>
+    <w:p>
+      <w:pPr>
+        <w:pStyle w:val="ListParagraph"/>
+        <w:numPr>
+          <w:ilvl w:val="0"/>
+          <w:numId w:val="7"/>
+        </w:numPr>
+        <w:autoSpaceDE w:val="0"/>
+        <w:autoSpaceDN w:val="0"/>
+        <w:adjustRightInd w:val="0"/>
+        <w:spacing w:after="0" w:line="240" w:lineRule="auto"/>
+        <w:rPr>
+          <w:rFonts w:ascii="Times New Roman" w:eastAsia="Times New Roman" w:hAnsi="Times New Roman" w:cs="Times New Roman"/>
+          <w:sz w:val="24"/>
+          <w:szCs w:val="24"/>
+          <w:lang w:eastAsia="en-US"/>
+        </w:rPr>
+      </w:pPr>
+      <w:r>
+        <w:rPr>
+          <w:rFonts w:ascii="Times New Roman" w:eastAsia="Times New Roman" w:hAnsi="Times New Roman" w:cs="Times New Roman"/>
+          <w:sz w:val="24"/>
+          <w:szCs w:val="24"/>
+          <w:lang w:eastAsia="en-US"/>
+        </w:rPr>
+        <w:t>Activate post</w:t>
+      </w:r>
+    </w:p>
+    <w:p>
+      <w:pPr>
+        <w:pStyle w:val="ListParagraph"/>
+        <w:numPr>
+          <w:ilvl w:val="0"/>
+          <w:numId w:val="7"/>
+        </w:numPr>
+        <w:autoSpaceDE w:val="0"/>
+        <w:autoSpaceDN w:val="0"/>
+        <w:adjustRightInd w:val="0"/>
+        <w:spacing w:after="0" w:line="240" w:lineRule="auto"/>
+        <w:rPr>
+          <w:rFonts w:ascii="Times New Roman" w:eastAsia="Times New Roman" w:hAnsi="Times New Roman" w:cs="Times New Roman"/>
+          <w:sz w:val="24"/>
+          <w:szCs w:val="24"/>
+          <w:lang w:eastAsia="en-US"/>
+        </w:rPr>
+      </w:pPr>
+      <w:r>
+        <w:rPr>
+          <w:rFonts w:ascii="Times New Roman" w:eastAsia="Times New Roman" w:hAnsi="Times New Roman" w:cs="Times New Roman"/>
+          <w:sz w:val="24"/>
+          <w:szCs w:val="24"/>
+          <w:lang w:eastAsia="en-US"/>
+        </w:rPr>
+        <w:t>Deactivate post</w:t>
+      </w:r>
+    </w:p>
+    <w:p>
+      <w:pPr>
+        <w:autoSpaceDE w:val="0"/>
+        <w:autoSpaceDN w:val="0"/>
+        <w:adjustRightInd w:val="0"/>
+        <w:spacing w:after="0" w:line="240" w:lineRule="auto"/>
+        <w:ind w:left="360"/>
+        <w:rPr>
+          <w:rFonts w:ascii="Times New Roman" w:eastAsia="Times New Roman" w:hAnsi="Times New Roman" w:cs="Times New Roman"/>
+          <w:b/>
+          <w:sz w:val="24"/>
+          <w:szCs w:val="24"/>
+          <w:lang w:eastAsia="en-US"/>
+        </w:rPr>
+      </w:pPr>
+    </w:p>
+    <w:p>
+      <w:pPr>
+        <w:autoSpaceDE w:val="0"/>
+        <w:autoSpaceDN w:val="0"/>
+        <w:adjustRightInd w:val="0"/>
+        <w:spacing w:after="0" w:line="240" w:lineRule="auto"/>
+        <w:rPr>
+          <w:rFonts w:ascii="Times New Roman" w:eastAsia="Times New Roman" w:hAnsi="Times New Roman" w:cs="Times New Roman"/>
+          <w:sz w:val="24"/>
+          <w:szCs w:val="24"/>
+          <w:lang w:eastAsia="en-US"/>
+        </w:rPr>
+      </w:pPr>
+      <w:r>
+        <w:rPr>
+          <w:rFonts w:ascii="Times New Roman" w:eastAsia="Times New Roman" w:hAnsi="Times New Roman" w:cs="Times New Roman"/>
+          <w:b/>
+          <w:sz w:val="24"/>
+          <w:szCs w:val="24"/>
+          <w:lang w:eastAsia="en-US"/>
+        </w:rPr>
+        <w:t>3.2. System Requirement Specification (Specific Requirements)</w:t>
+      </w:r>
+    </w:p>
+    <w:p>
+      <w:pPr>
+        <w:autoSpaceDE w:val="0"/>
+        <w:autoSpaceDN w:val="0"/>
+        <w:adjustRightInd w:val="0"/>
+        <w:spacing w:after="0" w:line="240" w:lineRule="auto"/>
+        <w:rPr>
+          <w:rFonts w:ascii="Times New Roman" w:eastAsia="Times New Roman" w:hAnsi="Times New Roman" w:cs="Times New Roman"/>
+          <w:sz w:val="24"/>
+          <w:szCs w:val="24"/>
+          <w:lang w:eastAsia="en-US"/>
+        </w:rPr>
+      </w:pPr>
+      <w:r>
+        <w:rPr>
+          <w:rFonts w:ascii="Times New Roman" w:eastAsia="Times New Roman" w:hAnsi="Times New Roman" w:cs="Times New Roman"/>
+          <w:sz w:val="24"/>
+          <w:szCs w:val="24"/>
+          <w:lang w:eastAsia="en-US"/>
+        </w:rPr>
+        <w:t xml:space="preserve">    3.2.1. External Interface Requirements</w:t>
+      </w:r>
+    </w:p>
+    <w:p>
+      <w:pPr>
+        <w:autoSpaceDE w:val="0"/>
+        <w:autoSpaceDN w:val="0"/>
+        <w:adjustRightInd w:val="0"/>
+        <w:spacing w:after="0" w:line="240" w:lineRule="auto"/>
+        <w:ind w:left="720"/>
+        <w:rPr>
+          <w:rFonts w:ascii="Times New Roman" w:eastAsia="Times New Roman" w:hAnsi="Times New Roman" w:cs="Times New Roman"/>
+          <w:sz w:val="24"/>
+          <w:szCs w:val="24"/>
+          <w:lang w:eastAsia="en-US"/>
+        </w:rPr>
+      </w:pPr>
+      <w:r>
+        <w:rPr>
+          <w:rFonts w:ascii="Times New Roman" w:eastAsia="Times New Roman" w:hAnsi="Times New Roman" w:cs="Times New Roman"/>
+          <w:sz w:val="24"/>
+          <w:szCs w:val="24"/>
+          <w:lang w:eastAsia="en-US"/>
+        </w:rPr>
+        <w:t>3.2.1.1. User Interfaces</w:t>
+      </w:r>
+    </w:p>
+    <w:p>
+      <w:pPr>
+        <w:pStyle w:val="ListParagraph"/>
+        <w:numPr>
+          <w:ilvl w:val="0"/>
+          <w:numId w:val="8"/>
+        </w:numPr>
+        <w:spacing w:before="120"/>
+        <w:rPr>
+          <w:rFonts w:ascii="Cambria" w:hAnsi="Cambria" w:cstheme="minorHAnsi"/>
+          <w:sz w:val="24"/>
+          <w:szCs w:val="24"/>
+        </w:rPr>
+      </w:pPr>
+      <w:r>
+        <w:rPr>
+          <w:rFonts w:ascii="Cambria" w:hAnsi="Cambria" w:cstheme="minorHAnsi"/>
+          <w:sz w:val="24"/>
+          <w:szCs w:val="24"/>
+        </w:rPr>
+        <w:t xml:space="preserve">GUI should be simple, clear, intuitive, and reminiscent. </w:t>
+      </w:r>
+    </w:p>
+    <w:p>
+      <w:pPr>
+        <w:pStyle w:val="ListParagraph"/>
+        <w:numPr>
+          <w:ilvl w:val="0"/>
+          <w:numId w:val="8"/>
+        </w:numPr>
+        <w:spacing w:before="120"/>
+        <w:rPr>
+          <w:rFonts w:ascii="Cambria" w:hAnsi="Cambria" w:cstheme="minorHAnsi"/>
+          <w:sz w:val="24"/>
+          <w:szCs w:val="24"/>
+        </w:rPr>
+      </w:pPr>
+      <w:r>
+        <w:rPr>
+          <w:rFonts w:ascii="Cambria" w:hAnsi="Cambria" w:cstheme="minorHAnsi"/>
+          <w:sz w:val="24"/>
+          <w:szCs w:val="24"/>
+        </w:rPr>
+        <w:t>The interface design is an iterate process includes: design</w:t>
+      </w:r>
+      <w:r>
+        <w:rPr>
+          <w:rFonts w:ascii="Cambria" w:hAnsi="Cambria" w:cstheme="minorHAnsi"/>
+          <w:sz w:val="24"/>
+          <w:szCs w:val="24"/>
+        </w:rPr>
+        <w:t>ing, sketching, prototyping and</w:t>
+      </w:r>
+      <w:r>
+        <w:rPr>
+          <w:rFonts w:ascii="Cambria" w:hAnsi="Cambria" w:cstheme="minorHAnsi"/>
+          <w:sz w:val="24"/>
+          <w:szCs w:val="24"/>
+        </w:rPr>
+        <w:t xml:space="preserve"> user assessment.</w:t>
+      </w:r>
+    </w:p>
+    <w:p>
+      <w:pPr>
+        <w:pStyle w:val="ListParagraph"/>
+        <w:numPr>
+          <w:ilvl w:val="0"/>
+          <w:numId w:val="8"/>
+        </w:numPr>
+        <w:rPr>
+          <w:rFonts w:ascii="Cambria" w:hAnsi="Cambria" w:cstheme="minorHAnsi"/>
+          <w:sz w:val="24"/>
+          <w:szCs w:val="24"/>
+        </w:rPr>
+      </w:pPr>
+      <w:r>
+        <w:rPr>
+          <w:rFonts w:ascii="Cambria" w:hAnsi="Cambria" w:cstheme="minorHAnsi"/>
+          <w:sz w:val="24"/>
+          <w:szCs w:val="24"/>
+        </w:rPr>
+        <w:t>Website and mobile application must be responsive, suitable with all devices resolution such as: laptop, tablet or smartphone.</w:t>
+      </w:r>
+    </w:p>
+    <w:p>
+      <w:pPr>
+        <w:pStyle w:val="ListParagraph"/>
+        <w:numPr>
+          <w:ilvl w:val="0"/>
+          <w:numId w:val="8"/>
+        </w:numPr>
+        <w:spacing w:before="120"/>
+        <w:rPr>
+          <w:rFonts w:ascii="Cambria" w:hAnsi="Cambria" w:cstheme="minorHAnsi"/>
+          <w:sz w:val="24"/>
+          <w:szCs w:val="24"/>
+        </w:rPr>
+      </w:pPr>
+      <w:r>
+        <w:rPr>
+          <w:rFonts w:ascii="Cambria" w:hAnsi="Cambria" w:cstheme="minorHAnsi"/>
+          <w:sz w:val="24"/>
+          <w:szCs w:val="24"/>
+        </w:rPr>
+        <w:t>Every feature should be arranged and displayed briefly.</w:t>
+      </w:r>
+    </w:p>
+    <w:p>
+      <w:pPr>
+        <w:pStyle w:val="ListParagraph"/>
+        <w:numPr>
+          <w:ilvl w:val="0"/>
+          <w:numId w:val="8"/>
+        </w:numPr>
+        <w:spacing w:before="120"/>
+        <w:rPr>
+          <w:rFonts w:ascii="Cambria" w:hAnsi="Cambria" w:cstheme="minorHAnsi"/>
+          <w:sz w:val="24"/>
+          <w:szCs w:val="24"/>
+        </w:rPr>
+      </w:pPr>
+      <w:r>
+        <w:rPr>
+          <w:rFonts w:ascii="Cambria" w:hAnsi="Cambria" w:cs="Times New Roman"/>
+          <w:sz w:val="24"/>
+          <w:szCs w:val="24"/>
+        </w:rPr>
+        <w:t xml:space="preserve">The User Interface uses language is </w:t>
+      </w:r>
+      <w:r>
+        <w:rPr>
+          <w:rFonts w:ascii="Cambria" w:hAnsi="Cambria" w:cs="Times New Roman"/>
+          <w:sz w:val="24"/>
+          <w:szCs w:val="24"/>
+        </w:rPr>
+        <w:t>Vietnamese</w:t>
+      </w:r>
+      <w:r>
+        <w:rPr>
+          <w:rFonts w:ascii="Cambria" w:hAnsi="Cambria" w:cs="Times New Roman"/>
+          <w:sz w:val="24"/>
+          <w:szCs w:val="24"/>
+        </w:rPr>
+        <w:t>.</w:t>
+      </w:r>
+    </w:p>
+    <w:p>
+      <w:pPr>
+        <w:autoSpaceDE w:val="0"/>
+        <w:autoSpaceDN w:val="0"/>
+        <w:adjustRightInd w:val="0"/>
+        <w:spacing w:after="0" w:line="240" w:lineRule="auto"/>
+        <w:ind w:left="720"/>
+        <w:rPr>
+          <w:rFonts w:ascii="Times New Roman" w:eastAsia="Times New Roman" w:hAnsi="Times New Roman" w:cs="Times New Roman"/>
+          <w:sz w:val="24"/>
+          <w:szCs w:val="24"/>
+          <w:lang w:eastAsia="en-US"/>
+        </w:rPr>
+      </w:pPr>
+      <w:r>
+        <w:rPr>
+          <w:rFonts w:ascii="Times New Roman" w:eastAsia="Times New Roman" w:hAnsi="Times New Roman" w:cs="Times New Roman"/>
+          <w:sz w:val="24"/>
+          <w:szCs w:val="24"/>
+          <w:lang w:eastAsia="en-US"/>
+        </w:rPr>
+        <w:t>3.2.1</w:t>
+      </w:r>
+      <w:r>
+        <w:rPr>
+          <w:rFonts w:ascii="Times New Roman" w:eastAsia="Times New Roman" w:hAnsi="Times New Roman" w:cs="Times New Roman"/>
+          <w:sz w:val="24"/>
+          <w:szCs w:val="24"/>
+          <w:lang w:eastAsia="en-US"/>
+        </w:rPr>
+        <w:t>.2. Hardware Interfaces</w:t>
+      </w:r>
+    </w:p>
+    <w:p>
+      <w:pPr>
+        <w:pStyle w:val="ListParagraph"/>
+        <w:numPr>
+          <w:ilvl w:val="0"/>
+          <w:numId w:val="10"/>
+        </w:numPr>
+        <w:autoSpaceDE w:val="0"/>
+        <w:autoSpaceDN w:val="0"/>
+        <w:adjustRightInd w:val="0"/>
+        <w:spacing w:after="0" w:line="240" w:lineRule="auto"/>
+        <w:rPr>
+          <w:rFonts w:ascii="Times New Roman" w:eastAsia="Times New Roman" w:hAnsi="Times New Roman" w:cs="Times New Roman"/>
+          <w:sz w:val="24"/>
+          <w:szCs w:val="24"/>
+          <w:lang w:eastAsia="en-US"/>
+        </w:rPr>
+      </w:pPr>
+      <w:r>
+        <w:rPr>
+          <w:rFonts w:ascii="Times New Roman" w:eastAsia="Times New Roman" w:hAnsi="Times New Roman" w:cs="Times New Roman"/>
+          <w:sz w:val="24"/>
+          <w:szCs w:val="24"/>
+          <w:lang w:eastAsia="en-US"/>
+        </w:rPr>
+        <w:t>Laptop or Personal Computer</w:t>
+      </w:r>
+    </w:p>
+    <w:p>
+      <w:pPr>
+        <w:pStyle w:val="ListParagraph"/>
+        <w:numPr>
+          <w:ilvl w:val="0"/>
+          <w:numId w:val="10"/>
+        </w:numPr>
+        <w:autoSpaceDE w:val="0"/>
+        <w:autoSpaceDN w:val="0"/>
+        <w:adjustRightInd w:val="0"/>
+        <w:spacing w:after="0" w:line="240" w:lineRule="auto"/>
+        <w:rPr>
+          <w:rFonts w:ascii="Times New Roman" w:eastAsia="Times New Roman" w:hAnsi="Times New Roman" w:cs="Times New Roman"/>
+          <w:sz w:val="24"/>
+          <w:szCs w:val="24"/>
+          <w:lang w:eastAsia="en-US"/>
+        </w:rPr>
+      </w:pPr>
+      <w:r>
+        <w:rPr>
+          <w:rFonts w:ascii="Times New Roman" w:eastAsia="Times New Roman" w:hAnsi="Times New Roman" w:cs="Times New Roman"/>
+          <w:sz w:val="24"/>
+          <w:szCs w:val="24"/>
+          <w:lang w:eastAsia="en-US"/>
+        </w:rPr>
+        <w:t>Smartphone or Tablet</w:t>
+      </w:r>
+    </w:p>
+    <w:p>
+      <w:pPr>
+        <w:autoSpaceDE w:val="0"/>
+        <w:autoSpaceDN w:val="0"/>
+        <w:adjustRightInd w:val="0"/>
+        <w:spacing w:after="0" w:line="240" w:lineRule="auto"/>
+        <w:ind w:left="720"/>
+        <w:rPr>
+          <w:rFonts w:ascii="Times New Roman" w:eastAsia="Times New Roman" w:hAnsi="Times New Roman" w:cs="Times New Roman"/>
+          <w:sz w:val="24"/>
+          <w:szCs w:val="24"/>
+          <w:lang w:eastAsia="en-US"/>
+        </w:rPr>
+      </w:pPr>
+      <w:r>
+        <w:rPr>
+          <w:rFonts w:ascii="Times New Roman" w:eastAsia="Times New Roman" w:hAnsi="Times New Roman" w:cs="Times New Roman"/>
+          <w:sz w:val="24"/>
+          <w:szCs w:val="24"/>
+          <w:lang w:eastAsia="en-US"/>
+        </w:rPr>
+        <w:t xml:space="preserve">3.2.1.3. </w:t>
+      </w:r>
+      <w:r>
+        <w:rPr>
+          <w:rFonts w:ascii="Times New Roman" w:eastAsia="Times New Roman" w:hAnsi="Times New Roman" w:cs="Times New Roman"/>
+          <w:bCs/>
+          <w:sz w:val="24"/>
+          <w:szCs w:val="24"/>
+          <w:lang w:eastAsia="en-US"/>
+        </w:rPr>
+        <w:t xml:space="preserve">System </w:t>
+      </w:r>
+      <w:r>
+        <w:rPr>
+          <w:rFonts w:ascii="Times New Roman" w:eastAsia="Times New Roman" w:hAnsi="Times New Roman" w:cs="Times New Roman"/>
+          <w:sz w:val="24"/>
+          <w:szCs w:val="24"/>
+          <w:lang w:eastAsia="en-US"/>
+        </w:rPr>
+        <w:t>Interfaces</w:t>
+      </w:r>
+    </w:p>
+    <w:p>
+      <w:pPr>
+        <w:pStyle w:val="NormalWeb"/>
+        <w:numPr>
+          <w:ilvl w:val="0"/>
+          <w:numId w:val="11"/>
+        </w:numPr>
+        <w:spacing w:before="0" w:beforeAutospacing="0" w:after="0" w:afterAutospacing="0" w:line="276" w:lineRule="auto"/>
+        <w:textAlignment w:val="baseline"/>
+        <w:rPr>
+          <w:rFonts w:ascii="Cambria" w:hAnsi="Cambria"/>
+          <w:color w:val="000000" w:themeColor="text1"/>
+          <w:sz w:val="22"/>
+          <w:szCs w:val="22"/>
+        </w:rPr>
+      </w:pPr>
+      <w:r>
+        <w:rPr>
+          <w:rFonts w:ascii="Cambria" w:hAnsi="Cambria"/>
+          <w:color w:val="000000" w:themeColor="text1"/>
+        </w:rPr>
+        <w:t>The website works with Firefox (v57 or ab</w:t>
+      </w:r>
+      <w:r>
+        <w:rPr>
+          <w:rFonts w:ascii="Cambria" w:hAnsi="Cambria"/>
+          <w:color w:val="000000" w:themeColor="text1"/>
+        </w:rPr>
+        <w:t>ove), Chrome (v51 or above), Safari (v5 or above) or any web browser which supports HTML5 &amp; CSS3.</w:t>
+      </w:r>
+    </w:p>
+    <w:p>
+      <w:pPr>
+        <w:pStyle w:val="NormalWeb"/>
+        <w:numPr>
+          <w:ilvl w:val="0"/>
+          <w:numId w:val="11"/>
+        </w:numPr>
+        <w:spacing w:before="0" w:beforeAutospacing="0" w:after="0" w:afterAutospacing="0" w:line="276" w:lineRule="auto"/>
+        <w:textAlignment w:val="baseline"/>
+        <w:rPr>
+          <w:rFonts w:ascii="Cambria" w:hAnsi="Cambria"/>
+          <w:color w:val="000000" w:themeColor="text1"/>
+          <w:sz w:val="22"/>
+          <w:szCs w:val="22"/>
+        </w:rPr>
+      </w:pPr>
+      <w:r>
+        <w:rPr>
+          <w:rFonts w:ascii="Cambria" w:hAnsi="Cambria"/>
+          <w:color w:val="000000" w:themeColor="text1"/>
+        </w:rPr>
+        <w:t>The mobile app work best on android version 6.0.1+.</w:t>
+      </w:r>
+    </w:p>
+    <w:p>
+      <w:pPr>
+        <w:autoSpaceDE w:val="0"/>
+        <w:autoSpaceDN w:val="0"/>
+        <w:adjustRightInd w:val="0"/>
+        <w:spacing w:after="0" w:line="240" w:lineRule="auto"/>
+        <w:ind w:firstLine="720"/>
+        <w:rPr>
+          <w:rFonts w:ascii="Times New Roman" w:eastAsia="Times New Roman" w:hAnsi="Times New Roman" w:cs="Times New Roman"/>
+          <w:sz w:val="24"/>
+          <w:szCs w:val="24"/>
+          <w:lang w:eastAsia="en-US"/>
+        </w:rPr>
+      </w:pPr>
+      <w:r>
+        <w:rPr>
+          <w:rFonts w:ascii="Times New Roman" w:eastAsia="Times New Roman" w:hAnsi="Times New Roman" w:cs="Times New Roman"/>
+          <w:sz w:val="24"/>
+          <w:szCs w:val="24"/>
+          <w:lang w:eastAsia="en-US"/>
+        </w:rPr>
+        <w:t>3.2.1.4. Communications Protocol</w:t>
+      </w:r>
+    </w:p>
+    <w:p>
+      <w:pPr>
+        <w:pStyle w:val="ListParagraph"/>
+        <w:numPr>
+          <w:ilvl w:val="0"/>
+          <w:numId w:val="15"/>
+        </w:numPr>
+        <w:autoSpaceDE w:val="0"/>
+        <w:autoSpaceDN w:val="0"/>
+        <w:adjustRightInd w:val="0"/>
+        <w:spacing w:after="0" w:line="240" w:lineRule="auto"/>
+        <w:rPr>
+          <w:rFonts w:ascii="Times New Roman" w:eastAsia="Times New Roman" w:hAnsi="Times New Roman" w:cs="Times New Roman"/>
+          <w:sz w:val="24"/>
+          <w:szCs w:val="24"/>
+          <w:lang w:eastAsia="en-US"/>
+        </w:rPr>
+      </w:pPr>
+      <w:r>
+        <w:rPr>
+          <w:rFonts w:ascii="Times New Roman" w:eastAsia="Times New Roman" w:hAnsi="Times New Roman" w:cs="Times New Roman"/>
+          <w:sz w:val="24"/>
+          <w:szCs w:val="24"/>
+          <w:lang w:eastAsia="en-US"/>
+        </w:rPr>
+        <w:t xml:space="preserve">Use HTTP protocol 1.1 for communication between: </w:t>
+      </w:r>
+    </w:p>
+    <w:p>
+      <w:pPr>
+        <w:pStyle w:val="ListParagraph"/>
+        <w:numPr>
+          <w:ilvl w:val="1"/>
+          <w:numId w:val="15"/>
+        </w:numPr>
+        <w:autoSpaceDE w:val="0"/>
+        <w:autoSpaceDN w:val="0"/>
+        <w:adjustRightInd w:val="0"/>
+        <w:spacing w:after="0" w:line="240" w:lineRule="auto"/>
+        <w:rPr>
+          <w:rFonts w:ascii="Times New Roman" w:eastAsia="Times New Roman" w:hAnsi="Times New Roman" w:cs="Times New Roman"/>
+          <w:sz w:val="24"/>
+          <w:szCs w:val="24"/>
+          <w:lang w:eastAsia="en-US"/>
+        </w:rPr>
+      </w:pPr>
+      <w:r>
+        <w:rPr>
+          <w:rFonts w:ascii="Times New Roman" w:eastAsia="Times New Roman" w:hAnsi="Times New Roman" w:cs="Times New Roman"/>
+          <w:sz w:val="24"/>
+          <w:szCs w:val="24"/>
+          <w:lang w:eastAsia="en-US"/>
+        </w:rPr>
+        <w:t>Web application and web service</w:t>
+      </w:r>
+    </w:p>
+    <w:p>
+      <w:pPr>
+        <w:pStyle w:val="ListParagraph"/>
+        <w:numPr>
+          <w:ilvl w:val="1"/>
+          <w:numId w:val="15"/>
+        </w:numPr>
+        <w:autoSpaceDE w:val="0"/>
+        <w:autoSpaceDN w:val="0"/>
+        <w:adjustRightInd w:val="0"/>
+        <w:spacing w:after="0" w:line="240" w:lineRule="auto"/>
+        <w:rPr>
+          <w:rFonts w:ascii="Times New Roman" w:eastAsia="Times New Roman" w:hAnsi="Times New Roman" w:cs="Times New Roman"/>
+          <w:sz w:val="24"/>
+          <w:szCs w:val="24"/>
+          <w:lang w:eastAsia="en-US"/>
+        </w:rPr>
+      </w:pPr>
+      <w:r>
+        <w:rPr>
+          <w:rFonts w:ascii="Times New Roman" w:eastAsia="Times New Roman" w:hAnsi="Times New Roman" w:cs="Times New Roman"/>
+          <w:sz w:val="24"/>
+          <w:szCs w:val="24"/>
+          <w:lang w:eastAsia="en-US"/>
+        </w:rPr>
+        <w:t>Mobile application and service</w:t>
+      </w:r>
+    </w:p>
+    <w:p>
+      <w:pPr>
+        <w:autoSpaceDE w:val="0"/>
+        <w:autoSpaceDN w:val="0"/>
+        <w:adjustRightInd w:val="0"/>
+        <w:spacing w:after="0" w:line="240" w:lineRule="auto"/>
+        <w:rPr>
+          <w:rFonts w:ascii="Times New Roman" w:eastAsia="Times New Roman" w:hAnsi="Times New Roman" w:cs="Times New Roman"/>
+          <w:sz w:val="24"/>
+          <w:szCs w:val="24"/>
+          <w:lang w:eastAsia="en-US"/>
+        </w:rPr>
+      </w:pPr>
+      <w:r>
+        <w:rPr>
+          <w:rFonts w:ascii="Times New Roman" w:eastAsia="Times New Roman" w:hAnsi="Times New Roman" w:cs="Times New Roman"/>
+          <w:sz w:val="24"/>
+          <w:szCs w:val="24"/>
+          <w:lang w:eastAsia="en-US"/>
+        </w:rPr>
+        <w:t xml:space="preserve">     3.2.2. </w:t>
+      </w:r>
+      <w:r>
+        <w:rPr>
+          <w:rFonts w:ascii="Times New Roman" w:eastAsia="Times New Roman" w:hAnsi="Times New Roman" w:cs="Times New Roman"/>
+          <w:sz w:val="24"/>
+          <w:szCs w:val="24"/>
+          <w:lang w:eastAsia="en-US"/>
+        </w:rPr>
+        <w:t>System Overview Use Case</w:t>
+      </w:r>
+      <w:r>
+        <w:rPr>
+          <w:rFonts w:ascii="Times New Roman" w:eastAsia="Times New Roman" w:hAnsi="Times New Roman" w:cs="Times New Roman"/>
+          <w:sz w:val="24"/>
+          <w:szCs w:val="24"/>
+          <w:lang w:eastAsia="en-US"/>
+        </w:rPr>
+        <w:t xml:space="preserve"> </w:t>
       </w:r>
     </w:p>
     <w:p>
@@ -86,242 +2336,6 @@
       <w:r>
         <w:rPr>
           <w:rFonts w:ascii="Times New Roman" w:eastAsia="Times New Roman" w:hAnsi="Times New Roman" w:cs="Times New Roman"/>
-          <w:i/>
-          <w:sz w:val="20"/>
-          <w:szCs w:val="20"/>
-          <w:lang w:eastAsia="en-US"/>
-        </w:rPr>
-        <w:t>&lt;Summarize the customer requirements in a compact form&gt;</w:t>
-      </w:r>
-    </w:p>
-    <w:p>
-      <w:pPr>
-        <w:autoSpaceDE w:val="0"/>
-        <w:autoSpaceDN w:val="0"/>
-        <w:adjustRightInd w:val="0"/>
-        <w:spacing w:after="0" w:line="240" w:lineRule="auto"/>
-        <w:rPr>
-          <w:rFonts w:ascii="Times New Roman" w:eastAsia="Times New Roman" w:hAnsi="Times New Roman" w:cs="Times New Roman"/>
-          <w:sz w:val="24"/>
-          <w:szCs w:val="24"/>
-          <w:lang w:eastAsia="en-US"/>
-        </w:rPr>
-      </w:pPr>
-      <w:r>
-        <w:rPr>
-          <w:rFonts w:ascii="Times New Roman" w:eastAsia="Times New Roman" w:hAnsi="Times New Roman" w:cs="Times New Roman"/>
-          <w:b/>
-          <w:sz w:val="24"/>
-          <w:szCs w:val="24"/>
-          <w:lang w:eastAsia="en-US"/>
-        </w:rPr>
-        <w:t>3.2. System Requirement Specification (Specific Requirements)</w:t>
-      </w:r>
-    </w:p>
-    <w:p>
-      <w:pPr>
-        <w:autoSpaceDE w:val="0"/>
-        <w:autoSpaceDN w:val="0"/>
-        <w:adjustRightInd w:val="0"/>
-        <w:spacing w:after="0" w:line="240" w:lineRule="auto"/>
-        <w:rPr>
-          <w:rFonts w:ascii="Times New Roman" w:eastAsia="Times New Roman" w:hAnsi="Times New Roman" w:cs="Times New Roman"/>
-          <w:i/>
-          <w:sz w:val="20"/>
-          <w:szCs w:val="20"/>
-          <w:lang w:eastAsia="en-US"/>
-        </w:rPr>
-      </w:pPr>
-      <w:r>
-        <w:rPr>
-          <w:rFonts w:ascii="Times New Roman" w:eastAsia="Times New Roman" w:hAnsi="Times New Roman" w:cs="Times New Roman"/>
-          <w:i/>
-          <w:sz w:val="20"/>
-          <w:szCs w:val="20"/>
-          <w:lang w:eastAsia="en-US"/>
-        </w:rPr>
-        <w:t>&lt;Summarize the system requirements in a compact form&gt;</w:t>
-      </w:r>
-    </w:p>
-    <w:p>
-      <w:pPr>
-        <w:autoSpaceDE w:val="0"/>
-        <w:autoSpaceDN w:val="0"/>
-        <w:adjustRightInd w:val="0"/>
-        <w:spacing w:after="0" w:line="240" w:lineRule="auto"/>
-        <w:rPr>
-          <w:rFonts w:ascii="Times New Roman" w:eastAsia="Times New Roman" w:hAnsi="Times New Roman" w:cs="Times New Roman"/>
-          <w:sz w:val="24"/>
-          <w:szCs w:val="24"/>
-          <w:lang w:eastAsia="en-US"/>
-        </w:rPr>
-      </w:pPr>
-      <w:r>
-        <w:rPr>
-          <w:rFonts w:ascii="Times New Roman" w:eastAsia="Times New Roman" w:hAnsi="Times New Roman" w:cs="Times New Roman"/>
-          <w:sz w:val="24"/>
-          <w:szCs w:val="24"/>
-          <w:lang w:eastAsia="en-US"/>
-        </w:rPr>
-        <w:t xml:space="preserve">    3.2.1. External Interface Requirements</w:t>
-      </w:r>
-    </w:p>
-    <w:p>
-      <w:pPr>
-        <w:autoSpaceDE w:val="0"/>
-        <w:autoSpaceDN w:val="0"/>
-        <w:adjustRightInd w:val="0"/>
-        <w:spacing w:after="0" w:line="240" w:lineRule="auto"/>
-        <w:ind w:left="720"/>
-        <w:rPr>
-          <w:rFonts w:ascii="Times New Roman" w:eastAsia="Times New Roman" w:hAnsi="Times New Roman" w:cs="Times New Roman"/>
-          <w:sz w:val="24"/>
-          <w:szCs w:val="24"/>
-          <w:lang w:eastAsia="en-US"/>
-        </w:rPr>
-      </w:pPr>
-      <w:r>
-        <w:rPr>
-          <w:rFonts w:ascii="Times New Roman" w:eastAsia="Times New Roman" w:hAnsi="Times New Roman" w:cs="Times New Roman"/>
-          <w:sz w:val="24"/>
-          <w:szCs w:val="24"/>
-          <w:lang w:eastAsia="en-US"/>
-        </w:rPr>
-        <w:t>3.2.1.1. User Interfaces</w:t>
-      </w:r>
-    </w:p>
-    <w:p>
-      <w:pPr>
-        <w:autoSpaceDE w:val="0"/>
-        <w:autoSpaceDN w:val="0"/>
-        <w:adjustRightInd w:val="0"/>
-        <w:spacing w:after="0" w:line="240" w:lineRule="auto"/>
-        <w:ind w:left="720"/>
-        <w:rPr>
-          <w:rFonts w:ascii="Times New Roman" w:eastAsia="Times New Roman" w:hAnsi="Times New Roman" w:cs="Times New Roman"/>
-          <w:sz w:val="24"/>
-          <w:szCs w:val="24"/>
-          <w:lang w:eastAsia="en-US"/>
-        </w:rPr>
-      </w:pPr>
-      <w:r>
-        <w:rPr>
-          <w:rFonts w:ascii="Times New Roman" w:eastAsia="Times New Roman" w:hAnsi="Times New Roman" w:cs="Times New Roman"/>
-          <w:sz w:val="24"/>
-          <w:szCs w:val="24"/>
-          <w:lang w:eastAsia="en-US"/>
-        </w:rPr>
-        <w:t>3.2.1.2. Hardware Interfaces (if any)</w:t>
-      </w:r>
-    </w:p>
-    <w:p>
-      <w:pPr>
-        <w:autoSpaceDE w:val="0"/>
-        <w:autoSpaceDN w:val="0"/>
-        <w:adjustRightInd w:val="0"/>
-        <w:spacing w:after="0" w:line="240" w:lineRule="auto"/>
-        <w:ind w:left="720"/>
-        <w:rPr>
-          <w:rFonts w:ascii="Times New Roman" w:eastAsia="Times New Roman" w:hAnsi="Times New Roman" w:cs="Times New Roman"/>
-          <w:sz w:val="24"/>
-          <w:szCs w:val="24"/>
-          <w:lang w:eastAsia="en-US"/>
-        </w:rPr>
-      </w:pPr>
-      <w:r>
-        <w:rPr>
-          <w:rFonts w:ascii="Times New Roman" w:eastAsia="Times New Roman" w:hAnsi="Times New Roman" w:cs="Times New Roman"/>
-          <w:sz w:val="24"/>
-          <w:szCs w:val="24"/>
-          <w:lang w:eastAsia="en-US"/>
-        </w:rPr>
-        <w:t xml:space="preserve">3.2.1.3. </w:t>
-      </w:r>
-      <w:r>
-        <w:rPr>
-          <w:rFonts w:ascii="Times New Roman" w:eastAsia="Times New Roman" w:hAnsi="Times New Roman" w:cs="Times New Roman"/>
-          <w:bCs/>
-          <w:sz w:val="24"/>
-          <w:szCs w:val="24"/>
-          <w:lang w:eastAsia="en-US"/>
-        </w:rPr>
-        <w:t xml:space="preserve">System </w:t>
-      </w:r>
-      <w:r>
-        <w:rPr>
-          <w:rFonts w:ascii="Times New Roman" w:eastAsia="Times New Roman" w:hAnsi="Times New Roman" w:cs="Times New Roman"/>
-          <w:sz w:val="24"/>
-          <w:szCs w:val="24"/>
-          <w:lang w:eastAsia="en-US"/>
-        </w:rPr>
-        <w:t>Interfaces (if any)</w:t>
-      </w:r>
-    </w:p>
-    <w:p>
-      <w:pPr>
-        <w:autoSpaceDE w:val="0"/>
-        <w:autoSpaceDN w:val="0"/>
-        <w:adjustRightInd w:val="0"/>
-        <w:spacing w:after="0" w:line="240" w:lineRule="auto"/>
-        <w:ind w:firstLine="720"/>
-        <w:rPr>
-          <w:rFonts w:ascii="Times New Roman" w:eastAsia="Times New Roman" w:hAnsi="Times New Roman" w:cs="Times New Roman"/>
-          <w:b/>
-          <w:sz w:val="24"/>
-          <w:szCs w:val="24"/>
-          <w:lang w:eastAsia="en-US"/>
-        </w:rPr>
-      </w:pPr>
-      <w:r>
-        <w:rPr>
-          <w:rFonts w:ascii="Times New Roman" w:eastAsia="Times New Roman" w:hAnsi="Times New Roman" w:cs="Times New Roman"/>
-          <w:sz w:val="24"/>
-          <w:szCs w:val="24"/>
-          <w:lang w:eastAsia="en-US"/>
-        </w:rPr>
-        <w:t>3.2.1.4. Communications Protocol</w:t>
-      </w:r>
-    </w:p>
-    <w:p>
-      <w:pPr>
-        <w:autoSpaceDE w:val="0"/>
-        <w:autoSpaceDN w:val="0"/>
-        <w:adjustRightInd w:val="0"/>
-        <w:spacing w:after="0" w:line="240" w:lineRule="auto"/>
-        <w:rPr>
-          <w:rFonts w:ascii="Times New Roman" w:eastAsia="Times New Roman" w:hAnsi="Times New Roman" w:cs="Times New Roman"/>
-          <w:sz w:val="24"/>
-          <w:szCs w:val="24"/>
-          <w:lang w:eastAsia="en-US"/>
-        </w:rPr>
-      </w:pPr>
-      <w:r>
-        <w:rPr>
-          <w:rFonts w:ascii="Times New Roman" w:eastAsia="Times New Roman" w:hAnsi="Times New Roman" w:cs="Times New Roman"/>
-          <w:sz w:val="24"/>
-          <w:szCs w:val="24"/>
-          <w:lang w:eastAsia="en-US"/>
-        </w:rPr>
-        <w:t xml:space="preserve">     3.2.2. Functional Requirements </w:t>
-      </w:r>
-    </w:p>
-    <w:p>
-      <w:pPr>
-        <w:autoSpaceDE w:val="0"/>
-        <w:autoSpaceDN w:val="0"/>
-        <w:adjustRightInd w:val="0"/>
-        <w:spacing w:after="0" w:line="240" w:lineRule="auto"/>
-        <w:rPr>
-          <w:rFonts w:ascii="Times New Roman" w:eastAsia="Times New Roman" w:hAnsi="Times New Roman" w:cs="Times New Roman"/>
-          <w:b/>
-          <w:sz w:val="24"/>
-          <w:szCs w:val="24"/>
-          <w:lang w:eastAsia="en-US"/>
-        </w:rPr>
-      </w:pPr>
-      <w:r>
-        <w:rPr>
-          <w:rFonts w:ascii="Times New Roman" w:eastAsia="Times New Roman" w:hAnsi="Times New Roman" w:cs="Times New Roman"/>
           <w:sz w:val="24"/>
           <w:szCs w:val="24"/>
           <w:lang w:eastAsia="en-US"/>
@@ -335,160 +2349,7 @@
           <w:szCs w:val="24"/>
           <w:lang w:eastAsia="en-US"/>
         </w:rPr>
-        <w:tab/>
-        <w:t>3.2.2</w:t>
-      </w:r>
-      <w:proofErr w:type="gramStart"/>
-      <w:r>
-        <w:rPr>
-          <w:rFonts w:ascii="Times New Roman" w:eastAsia="Times New Roman" w:hAnsi="Times New Roman" w:cs="Times New Roman"/>
-          <w:sz w:val="24"/>
-          <w:szCs w:val="24"/>
-          <w:lang w:eastAsia="en-US"/>
-        </w:rPr>
-        <w:t>.n</w:t>
-      </w:r>
-      <w:proofErr w:type="gramEnd"/>
-      <w:r>
-        <w:rPr>
-          <w:rFonts w:ascii="Times New Roman" w:eastAsia="Times New Roman" w:hAnsi="Times New Roman" w:cs="Times New Roman"/>
-          <w:sz w:val="24"/>
-          <w:szCs w:val="24"/>
-          <w:lang w:eastAsia="en-US"/>
-        </w:rPr>
-        <w:t>. Functional Requirement n</w:t>
-      </w:r>
-    </w:p>
-    <w:p>
-      <w:pPr>
-        <w:autoSpaceDE w:val="0"/>
-        <w:autoSpaceDN w:val="0"/>
-        <w:adjustRightInd w:val="0"/>
-        <w:spacing w:after="0" w:line="240" w:lineRule="auto"/>
-        <w:ind w:left="720" w:firstLine="720"/>
-        <w:rPr>
-          <w:rFonts w:ascii="Times New Roman" w:eastAsia="Times New Roman" w:hAnsi="Times New Roman" w:cs="Times New Roman"/>
-          <w:sz w:val="24"/>
-          <w:szCs w:val="24"/>
-          <w:lang w:eastAsia="en-US"/>
-        </w:rPr>
-      </w:pPr>
-      <w:r>
-        <w:rPr>
-          <w:rFonts w:ascii="Times New Roman" w:eastAsia="Times New Roman" w:hAnsi="Times New Roman" w:cs="Times New Roman"/>
-          <w:sz w:val="24"/>
-          <w:szCs w:val="24"/>
-          <w:lang w:eastAsia="en-US"/>
-        </w:rPr>
-        <w:t>3.2.2</w:t>
-      </w:r>
-      <w:proofErr w:type="gramStart"/>
-      <w:r>
-        <w:rPr>
-          <w:rFonts w:ascii="Times New Roman" w:eastAsia="Times New Roman" w:hAnsi="Times New Roman" w:cs="Times New Roman"/>
-          <w:sz w:val="24"/>
-          <w:szCs w:val="24"/>
-          <w:lang w:eastAsia="en-US"/>
-        </w:rPr>
-        <w:t>.n.1</w:t>
-      </w:r>
-      <w:proofErr w:type="gramEnd"/>
-      <w:r>
-        <w:rPr>
-          <w:rFonts w:ascii="Times New Roman" w:eastAsia="Times New Roman" w:hAnsi="Times New Roman" w:cs="Times New Roman"/>
-          <w:sz w:val="24"/>
-          <w:szCs w:val="24"/>
-          <w:lang w:eastAsia="en-US"/>
-        </w:rPr>
-        <w:t>. Use Case-n Diagram (</w:t>
-      </w:r>
-      <w:r>
-        <w:rPr>
-          <w:rFonts w:ascii="Times New Roman" w:eastAsia="Times New Roman" w:hAnsi="Times New Roman" w:cs="Times New Roman"/>
-          <w:sz w:val="24"/>
-          <w:szCs w:val="24"/>
-          <w:lang w:val="zh-CN" w:eastAsia="en-US"/>
-        </w:rPr>
-        <w:t>otherwise</w:t>
-      </w:r>
-      <w:r>
-        <w:rPr>
-          <w:rFonts w:ascii="Times New Roman" w:eastAsia="Times New Roman" w:hAnsi="Times New Roman" w:cs="Times New Roman"/>
-          <w:sz w:val="24"/>
-          <w:szCs w:val="24"/>
-          <w:lang w:eastAsia="en-US"/>
-        </w:rPr>
-        <w:t xml:space="preserve"> use another model)</w:t>
-      </w:r>
-    </w:p>
-    <w:p>
-      <w:pPr>
-        <w:autoSpaceDE w:val="0"/>
-        <w:autoSpaceDN w:val="0"/>
-        <w:adjustRightInd w:val="0"/>
-        <w:spacing w:after="0" w:line="240" w:lineRule="auto"/>
-        <w:ind w:left="720" w:firstLine="720"/>
-        <w:rPr>
-          <w:rFonts w:ascii="Times New Roman" w:eastAsia="Times New Roman" w:hAnsi="Times New Roman" w:cs="Times New Roman"/>
-          <w:sz w:val="24"/>
-          <w:szCs w:val="24"/>
-          <w:lang w:eastAsia="en-US"/>
-        </w:rPr>
-      </w:pPr>
-      <w:r>
-        <w:rPr>
-          <w:rFonts w:ascii="Times New Roman" w:eastAsia="Times New Roman" w:hAnsi="Times New Roman" w:cs="Times New Roman"/>
-          <w:sz w:val="24"/>
-          <w:szCs w:val="24"/>
-          <w:lang w:eastAsia="en-US"/>
-        </w:rPr>
-        <w:t>3.2.2</w:t>
-      </w:r>
-      <w:proofErr w:type="gramStart"/>
-      <w:r>
-        <w:rPr>
-          <w:rFonts w:ascii="Times New Roman" w:eastAsia="Times New Roman" w:hAnsi="Times New Roman" w:cs="Times New Roman"/>
-          <w:sz w:val="24"/>
-          <w:szCs w:val="24"/>
-          <w:lang w:eastAsia="en-US"/>
-        </w:rPr>
-        <w:t>.n.2</w:t>
-      </w:r>
-      <w:proofErr w:type="gramEnd"/>
-      <w:r>
-        <w:rPr>
-          <w:rFonts w:ascii="Times New Roman" w:eastAsia="Times New Roman" w:hAnsi="Times New Roman" w:cs="Times New Roman"/>
-          <w:sz w:val="24"/>
-          <w:szCs w:val="24"/>
-          <w:lang w:eastAsia="en-US"/>
-        </w:rPr>
-        <w:t xml:space="preserve"> .Use Case-n Specification</w:t>
-      </w:r>
-    </w:p>
-    <w:p>
-      <w:pPr>
-        <w:autoSpaceDE w:val="0"/>
-        <w:autoSpaceDN w:val="0"/>
-        <w:adjustRightInd w:val="0"/>
-        <w:spacing w:after="0" w:line="240" w:lineRule="auto"/>
-        <w:ind w:left="720"/>
-        <w:rPr>
-          <w:rFonts w:ascii="Times New Roman" w:eastAsia="Times New Roman" w:hAnsi="Times New Roman" w:cs="Times New Roman"/>
-          <w:i/>
-          <w:sz w:val="20"/>
-          <w:szCs w:val="20"/>
-          <w:lang w:eastAsia="en-US"/>
-        </w:rPr>
-      </w:pPr>
-      <w:r>
-        <w:rPr>
-          <w:rFonts w:ascii="Times New Roman" w:eastAsia="Times New Roman" w:hAnsi="Times New Roman" w:cs="Times New Roman"/>
-          <w:i/>
-          <w:sz w:val="20"/>
-          <w:szCs w:val="20"/>
-          <w:lang w:eastAsia="en-US"/>
-        </w:rPr>
-        <w:t>&lt;Write down all non-trivial use cases. This should reflect what you get when your team does the system analysis. Use the template to write a detailed specification for use cases&gt;</w:t>
+        <w:t>3.2.3 List of use case</w:t>
       </w:r>
       <w:bookmarkStart w:id="0" w:name="_GoBack"/>
       <w:bookmarkEnd w:id="0"/>
@@ -501,19 +2362,51 @@
         <w:spacing w:after="0" w:line="240" w:lineRule="auto"/>
         <w:rPr>
           <w:rFonts w:ascii="Times New Roman" w:eastAsia="Times New Roman" w:hAnsi="Times New Roman" w:cs="Times New Roman"/>
-          <w:sz w:val="24"/>
-          <w:szCs w:val="24"/>
-          <w:lang w:eastAsia="en-US"/>
-        </w:rPr>
-      </w:pPr>
-      <w:r>
-        <w:rPr>
-          <w:rFonts w:ascii="Times New Roman" w:eastAsia="Times New Roman" w:hAnsi="Times New Roman" w:cs="Times New Roman"/>
-          <w:sz w:val="24"/>
-          <w:szCs w:val="24"/>
-          <w:lang w:eastAsia="en-US"/>
-        </w:rPr>
-        <w:t xml:space="preserve">     3.2.3. Non-Functional Requirements</w:t>
+          <w:b/>
+          <w:sz w:val="24"/>
+          <w:szCs w:val="24"/>
+          <w:lang w:eastAsia="en-US"/>
+        </w:rPr>
+      </w:pPr>
+      <w:r>
+        <w:rPr>
+          <w:rFonts w:ascii="Times New Roman" w:eastAsia="Times New Roman" w:hAnsi="Times New Roman" w:cs="Times New Roman"/>
+          <w:b/>
+          <w:sz w:val="24"/>
+          <w:szCs w:val="24"/>
+          <w:lang w:eastAsia="en-US"/>
+        </w:rPr>
+        <w:t xml:space="preserve"> </w:t>
+      </w:r>
+      <w:r>
+        <w:rPr>
+          <w:rFonts w:ascii="Times New Roman" w:eastAsia="Times New Roman" w:hAnsi="Times New Roman" w:cs="Times New Roman"/>
+          <w:b/>
+          <w:sz w:val="24"/>
+          <w:szCs w:val="24"/>
+          <w:lang w:eastAsia="en-US"/>
+        </w:rPr>
+        <w:t xml:space="preserve">    3.3</w:t>
+      </w:r>
+      <w:r>
+        <w:rPr>
+          <w:rFonts w:ascii="Times New Roman" w:eastAsia="Times New Roman" w:hAnsi="Times New Roman" w:cs="Times New Roman"/>
+          <w:b/>
+          <w:sz w:val="24"/>
+          <w:szCs w:val="24"/>
+          <w:lang w:eastAsia="en-US"/>
+        </w:rPr>
+        <w:t xml:space="preserve"> </w:t>
+      </w:r>
+      <w:r>
+        <w:rPr>
+          <w:rFonts w:ascii="Times New Roman" w:eastAsia="Times New Roman" w:hAnsi="Times New Roman" w:cs="Times New Roman"/>
+          <w:b/>
+          <w:sz w:val="24"/>
+          <w:szCs w:val="24"/>
+          <w:lang w:eastAsia="en-US"/>
+        </w:rPr>
+        <w:t>Software System Attribute</w:t>
       </w:r>
     </w:p>
     <w:p>
@@ -537,7 +2430,78 @@
           <w:szCs w:val="24"/>
           <w:lang w:eastAsia="en-US"/>
         </w:rPr>
-        <w:t>3.2.3.1 Reliability</w:t>
+        <w:t>3.3</w:t>
+      </w:r>
+      <w:r>
+        <w:rPr>
+          <w:rFonts w:ascii="Times New Roman" w:eastAsia="Times New Roman" w:hAnsi="Times New Roman" w:cs="Times New Roman"/>
+          <w:sz w:val="24"/>
+          <w:szCs w:val="24"/>
+          <w:lang w:eastAsia="en-US"/>
+        </w:rPr>
+        <w:t xml:space="preserve">.1 </w:t>
+      </w:r>
+      <w:r>
+        <w:rPr>
+          <w:rFonts w:ascii="Times New Roman" w:eastAsia="Times New Roman" w:hAnsi="Times New Roman" w:cs="Times New Roman"/>
+          <w:sz w:val="24"/>
+          <w:szCs w:val="24"/>
+          <w:lang w:eastAsia="en-US"/>
+        </w:rPr>
+        <w:t>Usability</w:t>
+      </w:r>
+    </w:p>
+    <w:p>
+      <w:pPr>
+        <w:pStyle w:val="ListParagraph"/>
+        <w:numPr>
+          <w:ilvl w:val="0"/>
+          <w:numId w:val="15"/>
+        </w:numPr>
+        <w:rPr>
+          <w:rFonts w:ascii="Times New Roman" w:eastAsia="Times New Roman" w:hAnsi="Times New Roman" w:cs="Times New Roman"/>
+          <w:sz w:val="24"/>
+          <w:szCs w:val="24"/>
+          <w:lang w:eastAsia="en-US"/>
+        </w:rPr>
+      </w:pPr>
+      <w:r>
+        <w:rPr>
+          <w:rFonts w:ascii="Times New Roman" w:eastAsia="Times New Roman" w:hAnsi="Times New Roman" w:cs="Times New Roman"/>
+          <w:sz w:val="24"/>
+          <w:szCs w:val="24"/>
+          <w:lang w:eastAsia="en-US"/>
+        </w:rPr>
+        <w:t>The system is easy to use that needs less than 2 hour of training to use the system.</w:t>
+      </w:r>
+    </w:p>
+    <w:p>
+      <w:pPr>
+        <w:pStyle w:val="ListParagraph"/>
+        <w:numPr>
+          <w:ilvl w:val="0"/>
+          <w:numId w:val="15"/>
+        </w:numPr>
+        <w:autoSpaceDE w:val="0"/>
+        <w:autoSpaceDN w:val="0"/>
+        <w:adjustRightInd w:val="0"/>
+        <w:spacing w:after="0" w:line="240" w:lineRule="auto"/>
+        <w:rPr>
+          <w:rFonts w:ascii="Times New Roman" w:eastAsia="Times New Roman" w:hAnsi="Times New Roman" w:cs="Times New Roman"/>
+          <w:sz w:val="24"/>
+          <w:szCs w:val="24"/>
+          <w:lang w:eastAsia="en-US"/>
+        </w:rPr>
+      </w:pPr>
+      <w:r>
+        <w:rPr>
+          <w:rFonts w:ascii="Times New Roman" w:eastAsia="Times New Roman" w:hAnsi="Times New Roman" w:cs="Times New Roman"/>
+          <w:sz w:val="24"/>
+          <w:szCs w:val="24"/>
+          <w:lang w:eastAsia="en-US"/>
+        </w:rPr>
+        <w:lastRenderedPageBreak/>
+        <w:t>User does not need to have knowledge in any field of computer or programming still understand meaning of user interface</w:t>
       </w:r>
     </w:p>
     <w:p>
@@ -561,7 +2525,90 @@
           <w:szCs w:val="24"/>
           <w:lang w:eastAsia="en-US"/>
         </w:rPr>
-        <w:t>3.2.3.2 Availability</w:t>
+        <w:t>3</w:t>
+      </w:r>
+      <w:r>
+        <w:rPr>
+          <w:rFonts w:ascii="Times New Roman" w:eastAsia="Times New Roman" w:hAnsi="Times New Roman" w:cs="Times New Roman"/>
+          <w:sz w:val="24"/>
+          <w:szCs w:val="24"/>
+          <w:lang w:eastAsia="en-US"/>
+        </w:rPr>
+        <w:t>.</w:t>
+      </w:r>
+      <w:r>
+        <w:rPr>
+          <w:rFonts w:ascii="Times New Roman" w:eastAsia="Times New Roman" w:hAnsi="Times New Roman" w:cs="Times New Roman"/>
+          <w:sz w:val="24"/>
+          <w:szCs w:val="24"/>
+          <w:lang w:eastAsia="en-US"/>
+        </w:rPr>
+        <w:t>3.2</w:t>
+      </w:r>
+      <w:r>
+        <w:rPr>
+          <w:rFonts w:ascii="Times New Roman" w:eastAsia="Times New Roman" w:hAnsi="Times New Roman" w:cs="Times New Roman"/>
+          <w:sz w:val="24"/>
+          <w:szCs w:val="24"/>
+          <w:lang w:eastAsia="en-US"/>
+        </w:rPr>
+        <w:t xml:space="preserve"> Reliability</w:t>
+      </w:r>
+    </w:p>
+    <w:p>
+      <w:pPr>
+        <w:pStyle w:val="ListParagraph"/>
+        <w:numPr>
+          <w:ilvl w:val="0"/>
+          <w:numId w:val="15"/>
+        </w:numPr>
+        <w:autoSpaceDE w:val="0"/>
+        <w:autoSpaceDN w:val="0"/>
+        <w:adjustRightInd w:val="0"/>
+        <w:spacing w:after="0" w:line="240" w:lineRule="auto"/>
+        <w:rPr>
+          <w:rFonts w:ascii="Times New Roman" w:eastAsia="Times New Roman" w:hAnsi="Times New Roman" w:cs="Times New Roman"/>
+          <w:sz w:val="24"/>
+          <w:szCs w:val="24"/>
+          <w:lang w:eastAsia="en-US"/>
+        </w:rPr>
+      </w:pPr>
+      <w:r>
+        <w:rPr>
+          <w:rFonts w:ascii="Times New Roman" w:eastAsia="Times New Roman" w:hAnsi="Times New Roman" w:cs="Times New Roman"/>
+          <w:sz w:val="24"/>
+          <w:szCs w:val="24"/>
+          <w:lang w:eastAsia="en-US"/>
+        </w:rPr>
+        <w:t>Every information stored in the database is permanent</w:t>
+      </w:r>
+    </w:p>
+    <w:p>
+      <w:pPr>
+        <w:pStyle w:val="ListParagraph"/>
+        <w:numPr>
+          <w:ilvl w:val="0"/>
+          <w:numId w:val="15"/>
+        </w:numPr>
+        <w:autoSpaceDE w:val="0"/>
+        <w:autoSpaceDN w:val="0"/>
+        <w:adjustRightInd w:val="0"/>
+        <w:spacing w:after="0" w:line="240" w:lineRule="auto"/>
+        <w:rPr>
+          <w:rFonts w:ascii="Times New Roman" w:eastAsia="Times New Roman" w:hAnsi="Times New Roman" w:cs="Times New Roman"/>
+          <w:sz w:val="24"/>
+          <w:szCs w:val="24"/>
+          <w:lang w:eastAsia="en-US"/>
+        </w:rPr>
+      </w:pPr>
+      <w:r>
+        <w:rPr>
+          <w:rFonts w:ascii="Times New Roman" w:eastAsia="Times New Roman" w:hAnsi="Times New Roman" w:cs="Times New Roman"/>
+          <w:sz w:val="24"/>
+          <w:szCs w:val="24"/>
+          <w:lang w:eastAsia="en-US"/>
+        </w:rPr>
+        <w:t>Exception rate is at minimum 1% over all working time</w:t>
       </w:r>
     </w:p>
     <w:p>
@@ -585,7 +2632,62 @@
           <w:szCs w:val="24"/>
           <w:lang w:eastAsia="en-US"/>
         </w:rPr>
-        <w:t>3.2.3.3 Security</w:t>
+        <w:t>3</w:t>
+      </w:r>
+      <w:r>
+        <w:rPr>
+          <w:rFonts w:ascii="Times New Roman" w:eastAsia="Times New Roman" w:hAnsi="Times New Roman" w:cs="Times New Roman"/>
+          <w:sz w:val="24"/>
+          <w:szCs w:val="24"/>
+          <w:lang w:eastAsia="en-US"/>
+        </w:rPr>
+        <w:t>.</w:t>
+      </w:r>
+      <w:r>
+        <w:rPr>
+          <w:rFonts w:ascii="Times New Roman" w:eastAsia="Times New Roman" w:hAnsi="Times New Roman" w:cs="Times New Roman"/>
+          <w:sz w:val="24"/>
+          <w:szCs w:val="24"/>
+          <w:lang w:eastAsia="en-US"/>
+        </w:rPr>
+        <w:t>3.3</w:t>
+      </w:r>
+      <w:r>
+        <w:rPr>
+          <w:rFonts w:ascii="Times New Roman" w:eastAsia="Times New Roman" w:hAnsi="Times New Roman" w:cs="Times New Roman"/>
+          <w:sz w:val="24"/>
+          <w:szCs w:val="24"/>
+          <w:lang w:eastAsia="en-US"/>
+        </w:rPr>
+        <w:t xml:space="preserve"> Availability</w:t>
+      </w:r>
+    </w:p>
+    <w:p>
+      <w:pPr>
+        <w:pStyle w:val="ListParagraph"/>
+        <w:numPr>
+          <w:ilvl w:val="0"/>
+          <w:numId w:val="15"/>
+        </w:numPr>
+        <w:autoSpaceDE w:val="0"/>
+        <w:autoSpaceDN w:val="0"/>
+        <w:adjustRightInd w:val="0"/>
+        <w:spacing w:after="0" w:line="240" w:lineRule="auto"/>
+        <w:rPr>
+          <w:rFonts w:ascii="Times New Roman" w:eastAsia="Times New Roman" w:hAnsi="Times New Roman" w:cs="Times New Roman"/>
+          <w:sz w:val="24"/>
+          <w:szCs w:val="24"/>
+          <w:lang w:eastAsia="en-US"/>
+        </w:rPr>
+      </w:pPr>
+      <w:r>
+        <w:rPr>
+          <w:rFonts w:ascii="Times New Roman" w:eastAsia="Times New Roman" w:hAnsi="Times New Roman" w:cs="Times New Roman"/>
+          <w:sz w:val="24"/>
+          <w:szCs w:val="24"/>
+          <w:lang w:eastAsia="en-US"/>
+        </w:rPr>
+        <w:t>The system must be available 24/7, except for some system maintenances</w:t>
       </w:r>
     </w:p>
     <w:p>
@@ -609,7 +2711,168 @@
           <w:szCs w:val="24"/>
           <w:lang w:eastAsia="en-US"/>
         </w:rPr>
-        <w:t>3.2.3.4 Maintainability</w:t>
+        <w:t>3</w:t>
+      </w:r>
+      <w:r>
+        <w:rPr>
+          <w:rFonts w:ascii="Times New Roman" w:eastAsia="Times New Roman" w:hAnsi="Times New Roman" w:cs="Times New Roman"/>
+          <w:sz w:val="24"/>
+          <w:szCs w:val="24"/>
+          <w:lang w:eastAsia="en-US"/>
+        </w:rPr>
+        <w:t>.</w:t>
+      </w:r>
+      <w:r>
+        <w:rPr>
+          <w:rFonts w:ascii="Times New Roman" w:eastAsia="Times New Roman" w:hAnsi="Times New Roman" w:cs="Times New Roman"/>
+          <w:sz w:val="24"/>
+          <w:szCs w:val="24"/>
+          <w:lang w:eastAsia="en-US"/>
+        </w:rPr>
+        <w:t>3.4</w:t>
+      </w:r>
+      <w:r>
+        <w:rPr>
+          <w:rFonts w:ascii="Times New Roman" w:eastAsia="Times New Roman" w:hAnsi="Times New Roman" w:cs="Times New Roman"/>
+          <w:sz w:val="24"/>
+          <w:szCs w:val="24"/>
+          <w:lang w:eastAsia="en-US"/>
+        </w:rPr>
+        <w:t xml:space="preserve"> Security</w:t>
+      </w:r>
+    </w:p>
+    <w:p>
+      <w:pPr>
+        <w:pStyle w:val="ListParagraph"/>
+        <w:numPr>
+          <w:ilvl w:val="0"/>
+          <w:numId w:val="15"/>
+        </w:numPr>
+        <w:autoSpaceDE w:val="0"/>
+        <w:autoSpaceDN w:val="0"/>
+        <w:adjustRightInd w:val="0"/>
+        <w:spacing w:after="0" w:line="240" w:lineRule="auto"/>
+        <w:rPr>
+          <w:rFonts w:ascii="Times New Roman" w:eastAsia="Times New Roman" w:hAnsi="Times New Roman" w:cs="Times New Roman"/>
+          <w:sz w:val="24"/>
+          <w:szCs w:val="24"/>
+          <w:lang w:eastAsia="en-US"/>
+        </w:rPr>
+      </w:pPr>
+      <w:r>
+        <w:rPr>
+          <w:rFonts w:ascii="Times New Roman" w:eastAsia="Times New Roman" w:hAnsi="Times New Roman" w:cs="Times New Roman"/>
+          <w:sz w:val="24"/>
+          <w:szCs w:val="24"/>
+          <w:lang w:eastAsia="en-US"/>
+        </w:rPr>
+        <w:t>Input data must be validated before being saved to the database</w:t>
+      </w:r>
+    </w:p>
+    <w:p>
+      <w:pPr>
+        <w:pStyle w:val="ListParagraph"/>
+        <w:numPr>
+          <w:ilvl w:val="0"/>
+          <w:numId w:val="15"/>
+        </w:numPr>
+        <w:autoSpaceDE w:val="0"/>
+        <w:autoSpaceDN w:val="0"/>
+        <w:adjustRightInd w:val="0"/>
+        <w:spacing w:after="0" w:line="240" w:lineRule="auto"/>
+        <w:rPr>
+          <w:rFonts w:ascii="Times New Roman" w:eastAsia="Times New Roman" w:hAnsi="Times New Roman" w:cs="Times New Roman"/>
+          <w:sz w:val="24"/>
+          <w:szCs w:val="24"/>
+          <w:lang w:eastAsia="en-US"/>
+        </w:rPr>
+      </w:pPr>
+      <w:r>
+        <w:rPr>
+          <w:rFonts w:ascii="Times New Roman" w:eastAsia="Times New Roman" w:hAnsi="Times New Roman" w:cs="Times New Roman"/>
+          <w:sz w:val="24"/>
+          <w:szCs w:val="24"/>
+          <w:lang w:eastAsia="en-US"/>
+        </w:rPr>
+        <w:t>Only Admin has fully access to the wen application</w:t>
+      </w:r>
+    </w:p>
+    <w:p>
+      <w:pPr>
+        <w:pStyle w:val="ListParagraph"/>
+        <w:numPr>
+          <w:ilvl w:val="0"/>
+          <w:numId w:val="15"/>
+        </w:numPr>
+        <w:autoSpaceDE w:val="0"/>
+        <w:autoSpaceDN w:val="0"/>
+        <w:adjustRightInd w:val="0"/>
+        <w:spacing w:after="0" w:line="240" w:lineRule="auto"/>
+        <w:rPr>
+          <w:rFonts w:ascii="Times New Roman" w:eastAsia="Times New Roman" w:hAnsi="Times New Roman" w:cs="Times New Roman"/>
+          <w:sz w:val="24"/>
+          <w:szCs w:val="24"/>
+          <w:lang w:eastAsia="en-US"/>
+        </w:rPr>
+      </w:pPr>
+      <w:r>
+        <w:rPr>
+          <w:rFonts w:ascii="Times New Roman" w:eastAsia="Times New Roman" w:hAnsi="Times New Roman" w:cs="Times New Roman"/>
+          <w:sz w:val="24"/>
+          <w:szCs w:val="24"/>
+          <w:lang w:eastAsia="en-US"/>
+        </w:rPr>
+        <w:t>Password is encrypted before being saved to the database</w:t>
+      </w:r>
+    </w:p>
+    <w:p>
+      <w:pPr>
+        <w:pStyle w:val="ListParagraph"/>
+        <w:numPr>
+          <w:ilvl w:val="0"/>
+          <w:numId w:val="15"/>
+        </w:numPr>
+        <w:autoSpaceDE w:val="0"/>
+        <w:autoSpaceDN w:val="0"/>
+        <w:adjustRightInd w:val="0"/>
+        <w:spacing w:after="0" w:line="240" w:lineRule="auto"/>
+        <w:rPr>
+          <w:rFonts w:ascii="Times New Roman" w:eastAsia="Times New Roman" w:hAnsi="Times New Roman" w:cs="Times New Roman"/>
+          <w:sz w:val="24"/>
+          <w:szCs w:val="24"/>
+          <w:lang w:eastAsia="en-US"/>
+        </w:rPr>
+      </w:pPr>
+      <w:r>
+        <w:rPr>
+          <w:rFonts w:ascii="Times New Roman" w:eastAsia="Times New Roman" w:hAnsi="Times New Roman" w:cs="Times New Roman"/>
+          <w:sz w:val="24"/>
+          <w:szCs w:val="24"/>
+          <w:lang w:eastAsia="en-US"/>
+        </w:rPr>
+        <w:t>For each request to get API from user, server checks if the user token is correct</w:t>
+      </w:r>
+    </w:p>
+    <w:p>
+      <w:pPr>
+        <w:pStyle w:val="NormalWeb"/>
+        <w:numPr>
+          <w:ilvl w:val="0"/>
+          <w:numId w:val="15"/>
+        </w:numPr>
+        <w:spacing w:before="0" w:beforeAutospacing="0" w:after="0" w:afterAutospacing="0"/>
+        <w:textAlignment w:val="baseline"/>
+        <w:rPr>
+          <w:rFonts w:ascii="Cambria" w:hAnsi="Cambria"/>
+          <w:color w:val="000000" w:themeColor="text1"/>
+        </w:rPr>
+      </w:pPr>
+      <w:r>
+        <w:rPr>
+          <w:rFonts w:ascii="Cambria" w:hAnsi="Cambria"/>
+          <w:color w:val="000000" w:themeColor="text1"/>
+        </w:rPr>
+        <w:t>The code is based on popular design patterns in order to easy to maintain and upgrade.</w:t>
       </w:r>
     </w:p>
     <w:p>
@@ -633,7 +2896,62 @@
           <w:szCs w:val="24"/>
           <w:lang w:eastAsia="en-US"/>
         </w:rPr>
-        <w:t>3.2.3.5 Portability</w:t>
+        <w:t>3</w:t>
+      </w:r>
+      <w:r>
+        <w:rPr>
+          <w:rFonts w:ascii="Times New Roman" w:eastAsia="Times New Roman" w:hAnsi="Times New Roman" w:cs="Times New Roman"/>
+          <w:sz w:val="24"/>
+          <w:szCs w:val="24"/>
+          <w:lang w:eastAsia="en-US"/>
+        </w:rPr>
+        <w:t>.</w:t>
+      </w:r>
+      <w:r>
+        <w:rPr>
+          <w:rFonts w:ascii="Times New Roman" w:eastAsia="Times New Roman" w:hAnsi="Times New Roman" w:cs="Times New Roman"/>
+          <w:sz w:val="24"/>
+          <w:szCs w:val="24"/>
+          <w:lang w:eastAsia="en-US"/>
+        </w:rPr>
+        <w:t>3.5</w:t>
+      </w:r>
+      <w:r>
+        <w:rPr>
+          <w:rFonts w:ascii="Times New Roman" w:eastAsia="Times New Roman" w:hAnsi="Times New Roman" w:cs="Times New Roman"/>
+          <w:sz w:val="24"/>
+          <w:szCs w:val="24"/>
+          <w:lang w:eastAsia="en-US"/>
+        </w:rPr>
+        <w:t xml:space="preserve"> Maintainability</w:t>
+      </w:r>
+    </w:p>
+    <w:p>
+      <w:pPr>
+        <w:pStyle w:val="ListParagraph"/>
+        <w:numPr>
+          <w:ilvl w:val="0"/>
+          <w:numId w:val="16"/>
+        </w:numPr>
+        <w:autoSpaceDE w:val="0"/>
+        <w:autoSpaceDN w:val="0"/>
+        <w:adjustRightInd w:val="0"/>
+        <w:spacing w:after="0" w:line="240" w:lineRule="auto"/>
+        <w:rPr>
+          <w:rFonts w:ascii="Times New Roman" w:eastAsia="Times New Roman" w:hAnsi="Times New Roman" w:cs="Times New Roman"/>
+          <w:sz w:val="24"/>
+          <w:szCs w:val="24"/>
+          <w:lang w:eastAsia="en-US"/>
+        </w:rPr>
+      </w:pPr>
+      <w:r>
+        <w:rPr>
+          <w:rFonts w:ascii="Times New Roman" w:eastAsia="Times New Roman" w:hAnsi="Times New Roman" w:cs="Times New Roman"/>
+          <w:sz w:val="24"/>
+          <w:szCs w:val="24"/>
+          <w:lang w:eastAsia="en-US"/>
+        </w:rPr>
+        <w:t>The system is divided into separated sub-systems or modules for easy maintain</w:t>
       </w:r>
     </w:p>
     <w:p>
@@ -657,24 +2975,240 @@
           <w:szCs w:val="24"/>
           <w:lang w:eastAsia="en-US"/>
         </w:rPr>
-        <w:t>3.2.3.6 Performance</w:t>
-      </w:r>
-    </w:p>
-    <w:p>
-      <w:pPr>
-        <w:autoSpaceDE w:val="0"/>
-        <w:autoSpaceDN w:val="0"/>
-        <w:adjustRightInd w:val="0"/>
-        <w:spacing w:after="0" w:line="240" w:lineRule="auto"/>
-        <w:rPr>
-          <w:rFonts w:ascii="Times New Roman" w:eastAsia="Times New Roman" w:hAnsi="Times New Roman" w:cs="Times New Roman"/>
+        <w:t>3</w:t>
+      </w:r>
+      <w:r>
+        <w:rPr>
+          <w:rFonts w:ascii="Times New Roman" w:eastAsia="Times New Roman" w:hAnsi="Times New Roman" w:cs="Times New Roman"/>
+          <w:sz w:val="24"/>
+          <w:szCs w:val="24"/>
+          <w:lang w:eastAsia="en-US"/>
+        </w:rPr>
+        <w:t>.</w:t>
+      </w:r>
+      <w:r>
+        <w:rPr>
+          <w:rFonts w:ascii="Times New Roman" w:eastAsia="Times New Roman" w:hAnsi="Times New Roman" w:cs="Times New Roman"/>
+          <w:sz w:val="24"/>
+          <w:szCs w:val="24"/>
+          <w:lang w:eastAsia="en-US"/>
+        </w:rPr>
+        <w:t>3.6</w:t>
+      </w:r>
+      <w:r>
+        <w:rPr>
+          <w:rFonts w:ascii="Times New Roman" w:eastAsia="Times New Roman" w:hAnsi="Times New Roman" w:cs="Times New Roman"/>
+          <w:sz w:val="24"/>
+          <w:szCs w:val="24"/>
+          <w:lang w:eastAsia="en-US"/>
+        </w:rPr>
+        <w:t xml:space="preserve"> Portability</w:t>
+      </w:r>
+    </w:p>
+    <w:p>
+      <w:pPr>
+        <w:pStyle w:val="NormalWeb"/>
+        <w:numPr>
+          <w:ilvl w:val="0"/>
+          <w:numId w:val="16"/>
+        </w:numPr>
+        <w:spacing w:before="120" w:beforeAutospacing="0" w:after="0" w:afterAutospacing="0"/>
+        <w:textAlignment w:val="baseline"/>
+        <w:rPr>
+          <w:rFonts w:ascii="Cambria" w:hAnsi="Cambria"/>
+          <w:color w:val="000000" w:themeColor="text1"/>
+        </w:rPr>
+      </w:pPr>
+      <w:r>
+        <w:rPr>
+          <w:rFonts w:ascii="Cambria" w:hAnsi="Cambria"/>
+          <w:color w:val="000000" w:themeColor="text1"/>
+        </w:rPr>
+        <w:t>The website is running on Windows 7 or above.</w:t>
+      </w:r>
+    </w:p>
+    <w:p>
+      <w:pPr>
+        <w:pStyle w:val="NormalWeb"/>
+        <w:numPr>
+          <w:ilvl w:val="0"/>
+          <w:numId w:val="16"/>
+        </w:numPr>
+        <w:spacing w:before="0" w:beforeAutospacing="0" w:after="0" w:afterAutospacing="0"/>
+        <w:textAlignment w:val="baseline"/>
+        <w:rPr>
+          <w:rFonts w:ascii="Cambria" w:hAnsi="Cambria"/>
+          <w:color w:val="000000" w:themeColor="text1"/>
+        </w:rPr>
+      </w:pPr>
+      <w:r>
+        <w:rPr>
+          <w:rFonts w:ascii="Cambria" w:hAnsi="Cambria"/>
+          <w:color w:val="000000" w:themeColor="text1"/>
+        </w:rPr>
+        <w:t>Easy installation from APK for Android version.</w:t>
+      </w:r>
+    </w:p>
+    <w:p>
+      <w:pPr>
+        <w:pStyle w:val="NormalWeb"/>
+        <w:numPr>
+          <w:ilvl w:val="0"/>
+          <w:numId w:val="16"/>
+        </w:numPr>
+        <w:spacing w:before="0" w:beforeAutospacing="0" w:after="0" w:afterAutospacing="0"/>
+        <w:textAlignment w:val="baseline"/>
+        <w:rPr>
+          <w:rFonts w:ascii="Cambria" w:hAnsi="Cambria"/>
+          <w:color w:val="000000" w:themeColor="text1"/>
+        </w:rPr>
+      </w:pPr>
+      <w:r>
+        <w:rPr>
+          <w:rFonts w:ascii="Cambria" w:hAnsi="Cambria"/>
+          <w:color w:val="000000" w:themeColor="text1"/>
+        </w:rPr>
+        <w:t>The mobile app</w:t>
+      </w:r>
+      <w:r>
+        <w:rPr>
+          <w:rFonts w:ascii="Cambria" w:hAnsi="Cambria"/>
+          <w:color w:val="000000" w:themeColor="text1"/>
+        </w:rPr>
+        <w:t>lication is running on Android 6</w:t>
+      </w:r>
+      <w:r>
+        <w:rPr>
+          <w:rFonts w:ascii="Cambria" w:hAnsi="Cambria"/>
+          <w:color w:val="000000" w:themeColor="text1"/>
+        </w:rPr>
+        <w:t>.</w:t>
+      </w:r>
+      <w:r>
+        <w:rPr>
+          <w:rFonts w:ascii="Cambria" w:hAnsi="Cambria"/>
+          <w:color w:val="000000" w:themeColor="text1"/>
+        </w:rPr>
+        <w:t>0.</w:t>
+      </w:r>
+      <w:r>
+        <w:rPr>
+          <w:rFonts w:ascii="Cambria" w:hAnsi="Cambria"/>
+          <w:color w:val="000000" w:themeColor="text1"/>
+        </w:rPr>
+        <w:t>1 or above.</w:t>
+      </w:r>
+    </w:p>
+    <w:p>
+      <w:pPr>
+        <w:autoSpaceDE w:val="0"/>
+        <w:autoSpaceDN w:val="0"/>
+        <w:adjustRightInd w:val="0"/>
+        <w:spacing w:after="0" w:line="240" w:lineRule="auto"/>
+        <w:ind w:left="720"/>
+        <w:rPr>
+          <w:rFonts w:ascii="Times New Roman" w:eastAsia="Times New Roman" w:hAnsi="Times New Roman" w:cs="Times New Roman"/>
+          <w:sz w:val="24"/>
+          <w:szCs w:val="24"/>
+          <w:lang w:eastAsia="en-US"/>
+        </w:rPr>
+      </w:pPr>
+      <w:r>
+        <w:rPr>
+          <w:rFonts w:ascii="Times New Roman" w:eastAsia="Times New Roman" w:hAnsi="Times New Roman" w:cs="Times New Roman"/>
+          <w:sz w:val="24"/>
+          <w:szCs w:val="24"/>
+          <w:lang w:eastAsia="en-US"/>
+        </w:rPr>
+        <w:t>3</w:t>
+      </w:r>
+      <w:r>
+        <w:rPr>
+          <w:rFonts w:ascii="Times New Roman" w:eastAsia="Times New Roman" w:hAnsi="Times New Roman" w:cs="Times New Roman"/>
+          <w:sz w:val="24"/>
+          <w:szCs w:val="24"/>
+          <w:lang w:eastAsia="en-US"/>
+        </w:rPr>
+        <w:t>.</w:t>
+      </w:r>
+      <w:r>
+        <w:rPr>
+          <w:rFonts w:ascii="Times New Roman" w:eastAsia="Times New Roman" w:hAnsi="Times New Roman" w:cs="Times New Roman"/>
+          <w:sz w:val="24"/>
+          <w:szCs w:val="24"/>
+          <w:lang w:eastAsia="en-US"/>
+        </w:rPr>
+        <w:t>3.7</w:t>
+      </w:r>
+      <w:r>
+        <w:rPr>
+          <w:rFonts w:ascii="Times New Roman" w:eastAsia="Times New Roman" w:hAnsi="Times New Roman" w:cs="Times New Roman"/>
+          <w:sz w:val="24"/>
+          <w:szCs w:val="24"/>
+          <w:lang w:eastAsia="en-US"/>
+        </w:rPr>
+        <w:t xml:space="preserve"> Performance</w:t>
+      </w:r>
+    </w:p>
+    <w:p>
+      <w:pPr>
+        <w:pStyle w:val="ListParagraph"/>
+        <w:numPr>
+          <w:ilvl w:val="0"/>
+          <w:numId w:val="16"/>
+        </w:numPr>
+        <w:autoSpaceDE w:val="0"/>
+        <w:autoSpaceDN w:val="0"/>
+        <w:adjustRightInd w:val="0"/>
+        <w:spacing w:after="0" w:line="240" w:lineRule="auto"/>
+        <w:rPr>
+          <w:rFonts w:ascii="Times New Roman" w:eastAsia="Times New Roman" w:hAnsi="Times New Roman" w:cs="Times New Roman"/>
+          <w:sz w:val="24"/>
+          <w:szCs w:val="24"/>
+          <w:lang w:eastAsia="en-US"/>
+        </w:rPr>
+      </w:pPr>
+      <w:r>
+        <w:rPr>
+          <w:rFonts w:ascii="Times New Roman" w:eastAsia="Times New Roman" w:hAnsi="Times New Roman" w:cs="Times New Roman"/>
+          <w:sz w:val="24"/>
+          <w:szCs w:val="24"/>
+          <w:lang w:eastAsia="en-US"/>
+        </w:rPr>
+        <w:t>All requests are handling in maximum duration of 10 seconds</w:t>
+      </w:r>
+    </w:p>
+    <w:p>
+      <w:pPr>
+        <w:pStyle w:val="ListParagraph"/>
+        <w:widowControl w:val="0"/>
+        <w:numPr>
+          <w:ilvl w:val="0"/>
+          <w:numId w:val="16"/>
+        </w:numPr>
+        <w:spacing w:before="120"/>
+        <w:rPr>
+          <w:rFonts w:ascii="Cambria" w:hAnsi="Cambria" w:cstheme="minorHAnsi"/>
           <w:b/>
           <w:sz w:val="24"/>
           <w:szCs w:val="24"/>
-          <w:lang w:eastAsia="en-US"/>
-        </w:rPr>
-      </w:pPr>
-      <w:r>
+        </w:rPr>
+      </w:pPr>
+      <w:r>
+        <w:rPr>
+          <w:rFonts w:ascii="Cambria" w:hAnsi="Cambria" w:cs="Times New Roman"/>
+          <w:sz w:val="24"/>
+          <w:szCs w:val="24"/>
+        </w:rPr>
+        <w:t>System has successfully test with basic standard</w:t>
+      </w:r>
+    </w:p>
+    <w:p>
+      <w:pPr>
+        <w:autoSpaceDE w:val="0"/>
+        <w:autoSpaceDN w:val="0"/>
+        <w:adjustRightInd w:val="0"/>
+        <w:spacing w:after="0" w:line="240" w:lineRule="auto"/>
         <w:rPr>
           <w:rFonts w:ascii="Times New Roman" w:eastAsia="Times New Roman" w:hAnsi="Times New Roman" w:cs="Times New Roman"/>
           <w:b/>
@@ -682,46 +3216,6 @@
           <w:szCs w:val="24"/>
           <w:lang w:eastAsia="en-US"/>
         </w:rPr>
-        <w:t>3.3. Entity Relationship Diagram or Data Structures (if any)</w:t>
-      </w:r>
-    </w:p>
-    <w:p>
-      <w:pPr>
-        <w:autoSpaceDE w:val="0"/>
-        <w:autoSpaceDN w:val="0"/>
-        <w:adjustRightInd w:val="0"/>
-        <w:spacing w:after="0" w:line="240" w:lineRule="auto"/>
-        <w:rPr>
-          <w:rFonts w:ascii="Times New Roman" w:eastAsia="Times New Roman" w:hAnsi="Times New Roman" w:cs="Times New Roman"/>
-          <w:i/>
-          <w:sz w:val="20"/>
-          <w:szCs w:val="20"/>
-          <w:lang w:eastAsia="en-US"/>
-        </w:rPr>
-      </w:pPr>
-      <w:r>
-        <w:rPr>
-          <w:rFonts w:ascii="Times New Roman" w:eastAsia="Times New Roman" w:hAnsi="Times New Roman" w:cs="Times New Roman"/>
-          <w:i/>
-          <w:sz w:val="20"/>
-          <w:szCs w:val="20"/>
-          <w:lang w:eastAsia="en-US"/>
-        </w:rPr>
-        <w:t>&lt;Provide the ERD Diagram for the system here. If your team uses a file or in-memory storage facility instead of a database, replace this section by ‘Data Structures’. Note, use only ERD or Data Structures&gt;</w:t>
-      </w:r>
-    </w:p>
-    <w:p>
-      <w:pPr>
-        <w:autoSpaceDE w:val="0"/>
-        <w:autoSpaceDN w:val="0"/>
-        <w:adjustRightInd w:val="0"/>
-        <w:spacing w:after="0" w:line="240" w:lineRule="auto"/>
-        <w:rPr>
-          <w:rFonts w:ascii="Times New Roman" w:eastAsia="Times New Roman" w:hAnsi="Times New Roman" w:cs="Times New Roman"/>
-          <w:sz w:val="24"/>
-          <w:szCs w:val="24"/>
-          <w:lang w:eastAsia="en-US"/>
-        </w:rPr>
       </w:pPr>
       <w:r>
         <w:rPr>
@@ -731,8 +3225,1339 @@
           <w:szCs w:val="24"/>
           <w:lang w:eastAsia="en-US"/>
         </w:rPr>
-        <w:t>3.4. Other material (if any)</w:t>
-      </w:r>
+        <w:t>3</w:t>
+      </w:r>
+      <w:r>
+        <w:rPr>
+          <w:rFonts w:ascii="Times New Roman" w:eastAsia="Times New Roman" w:hAnsi="Times New Roman" w:cs="Times New Roman"/>
+          <w:b/>
+          <w:sz w:val="24"/>
+          <w:szCs w:val="24"/>
+          <w:lang w:eastAsia="en-US"/>
+        </w:rPr>
+        <w:t>.4</w:t>
+      </w:r>
+      <w:r>
+        <w:rPr>
+          <w:rFonts w:ascii="Times New Roman" w:eastAsia="Times New Roman" w:hAnsi="Times New Roman" w:cs="Times New Roman"/>
+          <w:b/>
+          <w:sz w:val="24"/>
+          <w:szCs w:val="24"/>
+          <w:lang w:eastAsia="en-US"/>
+        </w:rPr>
+        <w:t xml:space="preserve">. </w:t>
+      </w:r>
+      <w:r>
+        <w:rPr>
+          <w:rFonts w:ascii="Times New Roman" w:eastAsia="Times New Roman" w:hAnsi="Times New Roman" w:cs="Times New Roman"/>
+          <w:b/>
+          <w:sz w:val="24"/>
+          <w:szCs w:val="24"/>
+          <w:lang w:eastAsia="en-US"/>
+        </w:rPr>
+        <w:t>Conceptual Diagram</w:t>
+      </w:r>
+    </w:p>
+    <w:p>
+      <w:pPr>
+        <w:autoSpaceDE w:val="0"/>
+        <w:autoSpaceDN w:val="0"/>
+        <w:adjustRightInd w:val="0"/>
+        <w:spacing w:after="0" w:line="240" w:lineRule="auto"/>
+        <w:rPr>
+          <w:rFonts w:ascii="Times New Roman" w:eastAsia="Times New Roman" w:hAnsi="Times New Roman" w:cs="Times New Roman"/>
+          <w:b/>
+          <w:sz w:val="24"/>
+          <w:szCs w:val="24"/>
+          <w:lang w:eastAsia="en-US"/>
+        </w:rPr>
+      </w:pPr>
+      <w:r>
+        <w:rPr>
+          <w:rFonts w:ascii="Times New Roman" w:eastAsia="Times New Roman" w:hAnsi="Times New Roman" w:cs="Times New Roman"/>
+          <w:b/>
+          <w:noProof/>
+          <w:sz w:val="24"/>
+          <w:szCs w:val="24"/>
+        </w:rPr>
+        <w:drawing>
+          <wp:inline distT="0" distB="0" distL="0" distR="0">
+            <wp:extent cx="5625006" cy="3356975"/>
+            <wp:effectExtent l="0" t="0" r="0" b="0"/>
+            <wp:docPr id="1" name="Picture 1"/>
+            <wp:cNvGraphicFramePr>
+              <a:graphicFrameLocks xmlns:a="http://schemas.openxmlformats.org/drawingml/2006/main" noChangeAspect="1"/>
+            </wp:cNvGraphicFramePr>
+            <a:graphic xmlns:a="http://schemas.openxmlformats.org/drawingml/2006/main">
+              <a:graphicData uri="http://schemas.openxmlformats.org/drawingml/2006/picture">
+                <pic:pic xmlns:pic="http://schemas.openxmlformats.org/drawingml/2006/picture">
+                  <pic:nvPicPr>
+                    <pic:cNvPr id="1" name="Scrap Collector Conceptual Diagram.jpg"/>
+                    <pic:cNvPicPr/>
+                  </pic:nvPicPr>
+                  <pic:blipFill>
+                    <a:blip r:embed="rId5">
+                      <a:extLst>
+                        <a:ext uri="{28A0092B-C50C-407E-A947-70E740481C1C}">
+                          <a14:useLocalDpi xmlns:a14="http://schemas.microsoft.com/office/drawing/2010/main" val="0"/>
+                        </a:ext>
+                      </a:extLst>
+                    </a:blip>
+                    <a:stretch>
+                      <a:fillRect/>
+                    </a:stretch>
+                  </pic:blipFill>
+                  <pic:spPr>
+                    <a:xfrm>
+                      <a:off x="0" y="0"/>
+                      <a:ext cx="5635802" cy="3363418"/>
+                    </a:xfrm>
+                    <a:prstGeom prst="rect">
+                      <a:avLst/>
+                    </a:prstGeom>
+                  </pic:spPr>
+                </pic:pic>
+              </a:graphicData>
+            </a:graphic>
+          </wp:inline>
+        </w:drawing>
+      </w:r>
+    </w:p>
+    <w:p>
+      <w:pPr>
+        <w:pStyle w:val="Caption"/>
+        <w:jc w:val="center"/>
+        <w:rPr>
+          <w:rFonts w:ascii="Cambria" w:hAnsi="Cambria"/>
+          <w:b w:val="0"/>
+          <w:color w:val="000000" w:themeColor="text1"/>
+          <w:sz w:val="24"/>
+          <w:szCs w:val="24"/>
+          <w:lang w:val="vi-VN"/>
+        </w:rPr>
+      </w:pPr>
+      <w:bookmarkStart w:id="1" w:name="_Toc534287676"/>
+      <w:r>
+        <w:rPr>
+          <w:rFonts w:ascii="Cambria" w:hAnsi="Cambria"/>
+          <w:b w:val="0"/>
+          <w:color w:val="000000" w:themeColor="text1"/>
+          <w:sz w:val="24"/>
+          <w:szCs w:val="24"/>
+        </w:rPr>
+        <w:lastRenderedPageBreak/>
+        <w:t>Figure:</w:t>
+      </w:r>
+      <w:r>
+        <w:rPr>
+          <w:rFonts w:ascii="Cambria" w:hAnsi="Cambria"/>
+          <w:b w:val="0"/>
+          <w:color w:val="000000" w:themeColor="text1"/>
+          <w:sz w:val="24"/>
+          <w:szCs w:val="24"/>
+          <w:lang w:val="vi-VN"/>
+        </w:rPr>
+        <w:t xml:space="preserve"> Conceptual Diagram</w:t>
+      </w:r>
+      <w:bookmarkEnd w:id="1"/>
+    </w:p>
+    <w:p>
+      <w:pPr>
+        <w:autoSpaceDE w:val="0"/>
+        <w:autoSpaceDN w:val="0"/>
+        <w:adjustRightInd w:val="0"/>
+        <w:spacing w:after="0" w:line="240" w:lineRule="auto"/>
+        <w:rPr>
+          <w:rFonts w:ascii="Times New Roman" w:eastAsia="Times New Roman" w:hAnsi="Times New Roman" w:cs="Times New Roman"/>
+          <w:b/>
+          <w:sz w:val="24"/>
+          <w:szCs w:val="24"/>
+          <w:lang w:eastAsia="en-US"/>
+        </w:rPr>
+      </w:pPr>
+      <w:r>
+        <w:rPr>
+          <w:rFonts w:ascii="Times New Roman" w:eastAsia="Times New Roman" w:hAnsi="Times New Roman" w:cs="Times New Roman"/>
+          <w:b/>
+          <w:sz w:val="24"/>
+          <w:szCs w:val="24"/>
+          <w:lang w:eastAsia="en-US"/>
+        </w:rPr>
+        <w:t>Data Dictionary</w:t>
+      </w:r>
+    </w:p>
+    <w:p>
+      <w:pPr>
+        <w:autoSpaceDE w:val="0"/>
+        <w:autoSpaceDN w:val="0"/>
+        <w:adjustRightInd w:val="0"/>
+        <w:spacing w:after="0" w:line="240" w:lineRule="auto"/>
+        <w:rPr>
+          <w:rFonts w:ascii="Times New Roman" w:eastAsia="Times New Roman" w:hAnsi="Times New Roman" w:cs="Times New Roman"/>
+          <w:sz w:val="24"/>
+          <w:szCs w:val="24"/>
+          <w:lang w:eastAsia="en-US"/>
+        </w:rPr>
+      </w:pPr>
+    </w:p>
+    <w:tbl>
+      <w:tblPr>
+        <w:tblW w:w="8075" w:type="dxa"/>
+        <w:jc w:val="center"/>
+        <w:tblLook w:val="04A0" w:firstRow="1" w:lastRow="0" w:firstColumn="1" w:lastColumn="0" w:noHBand="0" w:noVBand="1"/>
+      </w:tblPr>
+      <w:tblGrid>
+        <w:gridCol w:w="2405"/>
+        <w:gridCol w:w="5670"/>
+      </w:tblGrid>
+      <w:tr>
+        <w:trPr>
+          <w:trHeight w:val="300"/>
+          <w:jc w:val="center"/>
+        </w:trPr>
+        <w:tc>
+          <w:tcPr>
+            <w:tcW w:w="8075" w:type="dxa"/>
+            <w:gridSpan w:val="2"/>
+            <w:tcBorders>
+              <w:top w:val="single" w:sz="4" w:space="0" w:color="auto"/>
+              <w:left w:val="single" w:sz="4" w:space="0" w:color="auto"/>
+              <w:bottom w:val="single" w:sz="4" w:space="0" w:color="auto"/>
+              <w:right w:val="single" w:sz="4" w:space="0" w:color="auto"/>
+            </w:tcBorders>
+            <w:shd w:val="clear" w:color="auto" w:fill="auto"/>
+            <w:noWrap/>
+            <w:vAlign w:val="bottom"/>
+            <w:hideMark/>
+          </w:tcPr>
+          <w:p>
+            <w:pPr>
+              <w:jc w:val="center"/>
+              <w:rPr>
+                <w:rFonts w:ascii="Cambria" w:eastAsia="Times New Roman" w:hAnsi="Cambria" w:cs="Calibri"/>
+                <w:b/>
+                <w:bCs/>
+                <w:color w:val="000000"/>
+                <w:sz w:val="24"/>
+                <w:szCs w:val="24"/>
+              </w:rPr>
+            </w:pPr>
+            <w:r>
+              <w:rPr>
+                <w:rFonts w:ascii="Cambria" w:eastAsia="Times New Roman" w:hAnsi="Cambria" w:cs="Calibri"/>
+                <w:b/>
+                <w:bCs/>
+                <w:color w:val="000000"/>
+                <w:sz w:val="24"/>
+                <w:szCs w:val="24"/>
+              </w:rPr>
+              <w:t xml:space="preserve">Entity Data dictionary: describe all content of all entities </w:t>
+            </w:r>
+          </w:p>
+        </w:tc>
+      </w:tr>
+      <w:tr>
+        <w:trPr>
+          <w:trHeight w:val="300"/>
+          <w:jc w:val="center"/>
+        </w:trPr>
+        <w:tc>
+          <w:tcPr>
+            <w:tcW w:w="2405" w:type="dxa"/>
+            <w:tcBorders>
+              <w:top w:val="nil"/>
+              <w:left w:val="single" w:sz="4" w:space="0" w:color="auto"/>
+              <w:bottom w:val="single" w:sz="4" w:space="0" w:color="auto"/>
+              <w:right w:val="single" w:sz="4" w:space="0" w:color="auto"/>
+            </w:tcBorders>
+            <w:shd w:val="clear" w:color="auto" w:fill="auto"/>
+            <w:noWrap/>
+            <w:vAlign w:val="bottom"/>
+            <w:hideMark/>
+          </w:tcPr>
+          <w:p>
+            <w:pPr>
+              <w:jc w:val="center"/>
+              <w:rPr>
+                <w:rFonts w:ascii="Cambria" w:eastAsia="Times New Roman" w:hAnsi="Cambria" w:cs="Calibri"/>
+                <w:b/>
+                <w:bCs/>
+                <w:color w:val="000000"/>
+                <w:sz w:val="24"/>
+                <w:szCs w:val="24"/>
+              </w:rPr>
+            </w:pPr>
+            <w:r>
+              <w:rPr>
+                <w:rFonts w:ascii="Cambria" w:eastAsia="Times New Roman" w:hAnsi="Cambria" w:cs="Calibri"/>
+                <w:b/>
+                <w:bCs/>
+                <w:color w:val="000000"/>
+                <w:sz w:val="24"/>
+                <w:szCs w:val="24"/>
+              </w:rPr>
+              <w:t>Entity Name</w:t>
+            </w:r>
+          </w:p>
+        </w:tc>
+        <w:tc>
+          <w:tcPr>
+            <w:tcW w:w="5670" w:type="dxa"/>
+            <w:tcBorders>
+              <w:top w:val="nil"/>
+              <w:left w:val="nil"/>
+              <w:bottom w:val="single" w:sz="4" w:space="0" w:color="auto"/>
+              <w:right w:val="single" w:sz="4" w:space="0" w:color="auto"/>
+            </w:tcBorders>
+            <w:shd w:val="clear" w:color="auto" w:fill="auto"/>
+            <w:noWrap/>
+            <w:vAlign w:val="bottom"/>
+            <w:hideMark/>
+          </w:tcPr>
+          <w:p>
+            <w:pPr>
+              <w:jc w:val="center"/>
+              <w:rPr>
+                <w:rFonts w:ascii="Cambria" w:eastAsia="Times New Roman" w:hAnsi="Cambria" w:cs="Calibri"/>
+                <w:b/>
+                <w:bCs/>
+                <w:color w:val="000000"/>
+                <w:sz w:val="24"/>
+                <w:szCs w:val="24"/>
+              </w:rPr>
+            </w:pPr>
+            <w:r>
+              <w:rPr>
+                <w:rFonts w:ascii="Cambria" w:eastAsia="Times New Roman" w:hAnsi="Cambria" w:cs="Calibri"/>
+                <w:b/>
+                <w:bCs/>
+                <w:color w:val="000000"/>
+                <w:sz w:val="24"/>
+                <w:szCs w:val="24"/>
+              </w:rPr>
+              <w:t>Description</w:t>
+            </w:r>
+          </w:p>
+        </w:tc>
+      </w:tr>
+      <w:tr>
+        <w:trPr>
+          <w:trHeight w:val="300"/>
+          <w:jc w:val="center"/>
+        </w:trPr>
+        <w:tc>
+          <w:tcPr>
+            <w:tcW w:w="2405" w:type="dxa"/>
+            <w:tcBorders>
+              <w:top w:val="nil"/>
+              <w:left w:val="single" w:sz="4" w:space="0" w:color="auto"/>
+              <w:bottom w:val="single" w:sz="4" w:space="0" w:color="auto"/>
+              <w:right w:val="single" w:sz="4" w:space="0" w:color="auto"/>
+            </w:tcBorders>
+            <w:shd w:val="clear" w:color="auto" w:fill="auto"/>
+            <w:noWrap/>
+            <w:vAlign w:val="bottom"/>
+          </w:tcPr>
+          <w:p>
+            <w:pPr>
+              <w:rPr>
+                <w:rFonts w:ascii="Cambria" w:eastAsia="Times New Roman" w:hAnsi="Cambria" w:cs="Calibri"/>
+                <w:b/>
+                <w:color w:val="000000"/>
+                <w:sz w:val="24"/>
+                <w:szCs w:val="24"/>
+              </w:rPr>
+            </w:pPr>
+            <w:r>
+              <w:rPr>
+                <w:rFonts w:ascii="Cambria" w:eastAsia="Times New Roman" w:hAnsi="Cambria" w:cs="Calibri"/>
+                <w:b/>
+                <w:color w:val="000000"/>
+                <w:sz w:val="24"/>
+                <w:szCs w:val="24"/>
+              </w:rPr>
+              <w:t>Account</w:t>
+            </w:r>
+          </w:p>
+        </w:tc>
+        <w:tc>
+          <w:tcPr>
+            <w:tcW w:w="5670" w:type="dxa"/>
+            <w:tcBorders>
+              <w:top w:val="nil"/>
+              <w:left w:val="nil"/>
+              <w:bottom w:val="single" w:sz="4" w:space="0" w:color="auto"/>
+              <w:right w:val="single" w:sz="4" w:space="0" w:color="auto"/>
+            </w:tcBorders>
+            <w:shd w:val="clear" w:color="auto" w:fill="auto"/>
+            <w:noWrap/>
+            <w:vAlign w:val="bottom"/>
+          </w:tcPr>
+          <w:p>
+            <w:pPr>
+              <w:rPr>
+                <w:rFonts w:ascii="Cambria" w:eastAsia="Times New Roman" w:hAnsi="Cambria" w:cs="Calibri"/>
+                <w:color w:val="000000"/>
+                <w:sz w:val="24"/>
+                <w:szCs w:val="24"/>
+              </w:rPr>
+            </w:pPr>
+            <w:r>
+              <w:rPr>
+                <w:rFonts w:ascii="Cambria" w:eastAsia="Times New Roman" w:hAnsi="Cambria" w:cs="Calibri"/>
+                <w:color w:val="000000"/>
+                <w:sz w:val="24"/>
+                <w:szCs w:val="24"/>
+              </w:rPr>
+              <w:t>Abstract entity describes a user in system</w:t>
+            </w:r>
+          </w:p>
+        </w:tc>
+      </w:tr>
+      <w:tr>
+        <w:trPr>
+          <w:trHeight w:val="300"/>
+          <w:jc w:val="center"/>
+        </w:trPr>
+        <w:tc>
+          <w:tcPr>
+            <w:tcW w:w="2405" w:type="dxa"/>
+            <w:tcBorders>
+              <w:top w:val="nil"/>
+              <w:left w:val="single" w:sz="4" w:space="0" w:color="auto"/>
+              <w:bottom w:val="single" w:sz="4" w:space="0" w:color="auto"/>
+              <w:right w:val="single" w:sz="4" w:space="0" w:color="auto"/>
+            </w:tcBorders>
+            <w:shd w:val="clear" w:color="auto" w:fill="auto"/>
+            <w:noWrap/>
+            <w:vAlign w:val="bottom"/>
+          </w:tcPr>
+          <w:p>
+            <w:pPr>
+              <w:rPr>
+                <w:rFonts w:ascii="Cambria" w:eastAsia="Times New Roman" w:hAnsi="Cambria" w:cs="Calibri"/>
+                <w:b/>
+                <w:color w:val="000000"/>
+                <w:sz w:val="24"/>
+                <w:szCs w:val="24"/>
+              </w:rPr>
+            </w:pPr>
+            <w:r>
+              <w:rPr>
+                <w:rFonts w:ascii="Cambria" w:eastAsia="Times New Roman" w:hAnsi="Cambria" w:cs="Calibri"/>
+                <w:b/>
+                <w:color w:val="000000"/>
+                <w:sz w:val="24"/>
+                <w:szCs w:val="24"/>
+              </w:rPr>
+              <w:t>Homeowner</w:t>
+            </w:r>
+          </w:p>
+        </w:tc>
+        <w:tc>
+          <w:tcPr>
+            <w:tcW w:w="5670" w:type="dxa"/>
+            <w:tcBorders>
+              <w:top w:val="nil"/>
+              <w:left w:val="nil"/>
+              <w:bottom w:val="single" w:sz="4" w:space="0" w:color="auto"/>
+              <w:right w:val="single" w:sz="4" w:space="0" w:color="auto"/>
+            </w:tcBorders>
+            <w:shd w:val="clear" w:color="auto" w:fill="auto"/>
+            <w:noWrap/>
+            <w:vAlign w:val="bottom"/>
+          </w:tcPr>
+          <w:p>
+            <w:pPr>
+              <w:rPr>
+                <w:rFonts w:ascii="Cambria" w:eastAsia="Times New Roman" w:hAnsi="Cambria" w:cs="Calibri"/>
+                <w:color w:val="000000"/>
+                <w:sz w:val="24"/>
+                <w:szCs w:val="24"/>
+              </w:rPr>
+            </w:pPr>
+            <w:r>
+              <w:rPr>
+                <w:rFonts w:ascii="Cambria" w:eastAsia="Times New Roman" w:hAnsi="Cambria" w:cs="Calibri"/>
+                <w:color w:val="000000"/>
+                <w:sz w:val="24"/>
+                <w:szCs w:val="24"/>
+              </w:rPr>
+              <w:t>Contain the homeowner information</w:t>
+            </w:r>
+          </w:p>
+        </w:tc>
+      </w:tr>
+      <w:tr>
+        <w:trPr>
+          <w:trHeight w:val="300"/>
+          <w:jc w:val="center"/>
+        </w:trPr>
+        <w:tc>
+          <w:tcPr>
+            <w:tcW w:w="2405" w:type="dxa"/>
+            <w:tcBorders>
+              <w:top w:val="nil"/>
+              <w:left w:val="single" w:sz="4" w:space="0" w:color="auto"/>
+              <w:bottom w:val="single" w:sz="4" w:space="0" w:color="auto"/>
+              <w:right w:val="single" w:sz="4" w:space="0" w:color="auto"/>
+            </w:tcBorders>
+            <w:shd w:val="clear" w:color="auto" w:fill="auto"/>
+            <w:noWrap/>
+            <w:vAlign w:val="bottom"/>
+          </w:tcPr>
+          <w:p>
+            <w:pPr>
+              <w:rPr>
+                <w:rFonts w:ascii="Cambria" w:eastAsia="Times New Roman" w:hAnsi="Cambria" w:cs="Calibri"/>
+                <w:b/>
+                <w:color w:val="000000"/>
+                <w:sz w:val="24"/>
+                <w:szCs w:val="24"/>
+              </w:rPr>
+            </w:pPr>
+            <w:r>
+              <w:rPr>
+                <w:rFonts w:ascii="Cambria" w:eastAsia="Times New Roman" w:hAnsi="Cambria" w:cs="Calibri"/>
+                <w:b/>
+                <w:color w:val="000000"/>
+                <w:sz w:val="24"/>
+                <w:szCs w:val="24"/>
+              </w:rPr>
+              <w:t>Collector</w:t>
+            </w:r>
+          </w:p>
+        </w:tc>
+        <w:tc>
+          <w:tcPr>
+            <w:tcW w:w="5670" w:type="dxa"/>
+            <w:tcBorders>
+              <w:top w:val="nil"/>
+              <w:left w:val="nil"/>
+              <w:bottom w:val="single" w:sz="4" w:space="0" w:color="auto"/>
+              <w:right w:val="single" w:sz="4" w:space="0" w:color="auto"/>
+            </w:tcBorders>
+            <w:shd w:val="clear" w:color="auto" w:fill="auto"/>
+            <w:noWrap/>
+            <w:vAlign w:val="bottom"/>
+          </w:tcPr>
+          <w:p>
+            <w:pPr>
+              <w:rPr>
+                <w:rFonts w:ascii="Cambria" w:eastAsia="Times New Roman" w:hAnsi="Cambria" w:cs="Calibri"/>
+                <w:color w:val="000000"/>
+                <w:sz w:val="24"/>
+                <w:szCs w:val="24"/>
+              </w:rPr>
+            </w:pPr>
+            <w:r>
+              <w:rPr>
+                <w:rFonts w:ascii="Cambria" w:eastAsia="Times New Roman" w:hAnsi="Cambria" w:cs="Calibri"/>
+                <w:color w:val="000000"/>
+                <w:sz w:val="24"/>
+                <w:szCs w:val="24"/>
+              </w:rPr>
+              <w:t xml:space="preserve">Contain the </w:t>
+            </w:r>
+            <w:r>
+              <w:rPr>
+                <w:rFonts w:ascii="Cambria" w:eastAsia="Times New Roman" w:hAnsi="Cambria" w:cs="Calibri"/>
+                <w:color w:val="000000"/>
+                <w:sz w:val="24"/>
+                <w:szCs w:val="24"/>
+              </w:rPr>
+              <w:t>collector</w:t>
+            </w:r>
+            <w:r>
+              <w:rPr>
+                <w:rFonts w:ascii="Cambria" w:eastAsia="Times New Roman" w:hAnsi="Cambria" w:cs="Calibri"/>
+                <w:color w:val="000000"/>
+                <w:sz w:val="24"/>
+                <w:szCs w:val="24"/>
+              </w:rPr>
+              <w:t xml:space="preserve"> information</w:t>
+            </w:r>
+          </w:p>
+        </w:tc>
+      </w:tr>
+      <w:tr>
+        <w:trPr>
+          <w:trHeight w:val="300"/>
+          <w:jc w:val="center"/>
+        </w:trPr>
+        <w:tc>
+          <w:tcPr>
+            <w:tcW w:w="2405" w:type="dxa"/>
+            <w:tcBorders>
+              <w:top w:val="nil"/>
+              <w:left w:val="single" w:sz="4" w:space="0" w:color="auto"/>
+              <w:bottom w:val="single" w:sz="4" w:space="0" w:color="auto"/>
+              <w:right w:val="single" w:sz="4" w:space="0" w:color="auto"/>
+            </w:tcBorders>
+            <w:shd w:val="clear" w:color="auto" w:fill="auto"/>
+            <w:noWrap/>
+            <w:vAlign w:val="bottom"/>
+          </w:tcPr>
+          <w:p>
+            <w:pPr>
+              <w:rPr>
+                <w:rFonts w:ascii="Cambria" w:eastAsia="Times New Roman" w:hAnsi="Cambria" w:cs="Calibri"/>
+                <w:b/>
+                <w:color w:val="000000"/>
+                <w:sz w:val="24"/>
+                <w:szCs w:val="24"/>
+              </w:rPr>
+            </w:pPr>
+            <w:r>
+              <w:rPr>
+                <w:rFonts w:ascii="Cambria" w:eastAsia="Times New Roman" w:hAnsi="Cambria" w:cs="Calibri"/>
+                <w:b/>
+                <w:color w:val="000000"/>
+                <w:sz w:val="24"/>
+                <w:szCs w:val="24"/>
+              </w:rPr>
+              <w:t>Admin</w:t>
+            </w:r>
+          </w:p>
+        </w:tc>
+        <w:tc>
+          <w:tcPr>
+            <w:tcW w:w="5670" w:type="dxa"/>
+            <w:tcBorders>
+              <w:top w:val="nil"/>
+              <w:left w:val="nil"/>
+              <w:bottom w:val="single" w:sz="4" w:space="0" w:color="auto"/>
+              <w:right w:val="single" w:sz="4" w:space="0" w:color="auto"/>
+            </w:tcBorders>
+            <w:shd w:val="clear" w:color="auto" w:fill="auto"/>
+            <w:noWrap/>
+            <w:vAlign w:val="bottom"/>
+          </w:tcPr>
+          <w:p>
+            <w:pPr>
+              <w:rPr>
+                <w:rFonts w:ascii="Cambria" w:eastAsia="Times New Roman" w:hAnsi="Cambria" w:cs="Calibri"/>
+                <w:color w:val="000000"/>
+                <w:sz w:val="24"/>
+                <w:szCs w:val="24"/>
+              </w:rPr>
+            </w:pPr>
+            <w:r>
+              <w:rPr>
+                <w:rFonts w:ascii="Cambria" w:eastAsia="Times New Roman" w:hAnsi="Cambria" w:cs="Calibri"/>
+                <w:color w:val="000000"/>
+                <w:sz w:val="24"/>
+                <w:szCs w:val="24"/>
+              </w:rPr>
+              <w:t xml:space="preserve">Contain the </w:t>
+            </w:r>
+            <w:r>
+              <w:rPr>
+                <w:rFonts w:ascii="Cambria" w:eastAsia="Times New Roman" w:hAnsi="Cambria" w:cs="Calibri"/>
+                <w:color w:val="000000"/>
+                <w:sz w:val="24"/>
+                <w:szCs w:val="24"/>
+              </w:rPr>
+              <w:t>admin</w:t>
+            </w:r>
+            <w:r>
+              <w:rPr>
+                <w:rFonts w:ascii="Cambria" w:eastAsia="Times New Roman" w:hAnsi="Cambria" w:cs="Calibri"/>
+                <w:color w:val="000000"/>
+                <w:sz w:val="24"/>
+                <w:szCs w:val="24"/>
+              </w:rPr>
+              <w:t xml:space="preserve"> information</w:t>
+            </w:r>
+          </w:p>
+        </w:tc>
+      </w:tr>
+      <w:tr>
+        <w:trPr>
+          <w:trHeight w:val="300"/>
+          <w:jc w:val="center"/>
+        </w:trPr>
+        <w:tc>
+          <w:tcPr>
+            <w:tcW w:w="2405" w:type="dxa"/>
+            <w:tcBorders>
+              <w:top w:val="nil"/>
+              <w:left w:val="single" w:sz="4" w:space="0" w:color="auto"/>
+              <w:bottom w:val="single" w:sz="4" w:space="0" w:color="auto"/>
+              <w:right w:val="single" w:sz="4" w:space="0" w:color="auto"/>
+            </w:tcBorders>
+            <w:shd w:val="clear" w:color="auto" w:fill="auto"/>
+            <w:noWrap/>
+            <w:vAlign w:val="bottom"/>
+          </w:tcPr>
+          <w:p>
+            <w:pPr>
+              <w:rPr>
+                <w:rFonts w:ascii="Cambria" w:eastAsia="Times New Roman" w:hAnsi="Cambria" w:cs="Calibri"/>
+                <w:b/>
+                <w:color w:val="000000"/>
+                <w:sz w:val="24"/>
+                <w:szCs w:val="24"/>
+              </w:rPr>
+            </w:pPr>
+            <w:r>
+              <w:rPr>
+                <w:rFonts w:ascii="Cambria" w:eastAsia="Times New Roman" w:hAnsi="Cambria" w:cs="Calibri"/>
+                <w:b/>
+                <w:color w:val="000000"/>
+                <w:sz w:val="24"/>
+                <w:szCs w:val="24"/>
+              </w:rPr>
+              <w:t>Notification</w:t>
+            </w:r>
+          </w:p>
+        </w:tc>
+        <w:tc>
+          <w:tcPr>
+            <w:tcW w:w="5670" w:type="dxa"/>
+            <w:tcBorders>
+              <w:top w:val="nil"/>
+              <w:left w:val="nil"/>
+              <w:bottom w:val="single" w:sz="4" w:space="0" w:color="auto"/>
+              <w:right w:val="single" w:sz="4" w:space="0" w:color="auto"/>
+            </w:tcBorders>
+            <w:shd w:val="clear" w:color="auto" w:fill="auto"/>
+            <w:noWrap/>
+            <w:vAlign w:val="bottom"/>
+          </w:tcPr>
+          <w:p>
+            <w:pPr>
+              <w:rPr>
+                <w:rFonts w:ascii="Cambria" w:eastAsia="Times New Roman" w:hAnsi="Cambria" w:cs="Calibri"/>
+                <w:color w:val="000000"/>
+                <w:sz w:val="24"/>
+                <w:szCs w:val="24"/>
+              </w:rPr>
+            </w:pPr>
+            <w:r>
+              <w:rPr>
+                <w:rFonts w:ascii="Cambria" w:eastAsia="Times New Roman" w:hAnsi="Cambria" w:cs="Calibri"/>
+                <w:color w:val="000000"/>
+                <w:sz w:val="24"/>
+                <w:szCs w:val="24"/>
+              </w:rPr>
+              <w:t xml:space="preserve">Contain the </w:t>
+            </w:r>
+            <w:r>
+              <w:rPr>
+                <w:rFonts w:ascii="Cambria" w:eastAsia="Times New Roman" w:hAnsi="Cambria" w:cs="Calibri"/>
+                <w:color w:val="000000"/>
+                <w:sz w:val="24"/>
+                <w:szCs w:val="24"/>
+              </w:rPr>
+              <w:t>notification</w:t>
+            </w:r>
+            <w:r>
+              <w:rPr>
+                <w:rFonts w:ascii="Cambria" w:eastAsia="Times New Roman" w:hAnsi="Cambria" w:cs="Calibri"/>
+                <w:color w:val="000000"/>
+                <w:sz w:val="24"/>
+                <w:szCs w:val="24"/>
+              </w:rPr>
+              <w:t xml:space="preserve"> information</w:t>
+            </w:r>
+          </w:p>
+        </w:tc>
+      </w:tr>
+      <w:tr>
+        <w:trPr>
+          <w:trHeight w:val="300"/>
+          <w:jc w:val="center"/>
+        </w:trPr>
+        <w:tc>
+          <w:tcPr>
+            <w:tcW w:w="2405" w:type="dxa"/>
+            <w:tcBorders>
+              <w:top w:val="nil"/>
+              <w:left w:val="single" w:sz="4" w:space="0" w:color="auto"/>
+              <w:bottom w:val="single" w:sz="4" w:space="0" w:color="auto"/>
+              <w:right w:val="single" w:sz="4" w:space="0" w:color="auto"/>
+            </w:tcBorders>
+            <w:shd w:val="clear" w:color="auto" w:fill="auto"/>
+            <w:noWrap/>
+            <w:vAlign w:val="bottom"/>
+          </w:tcPr>
+          <w:p>
+            <w:pPr>
+              <w:rPr>
+                <w:rFonts w:ascii="Cambria" w:eastAsia="Times New Roman" w:hAnsi="Cambria" w:cs="Calibri"/>
+                <w:b/>
+                <w:color w:val="000000"/>
+                <w:sz w:val="24"/>
+                <w:szCs w:val="24"/>
+              </w:rPr>
+            </w:pPr>
+            <w:r>
+              <w:rPr>
+                <w:rFonts w:ascii="Cambria" w:eastAsia="Times New Roman" w:hAnsi="Cambria" w:cs="Calibri"/>
+                <w:b/>
+                <w:color w:val="000000"/>
+                <w:sz w:val="24"/>
+                <w:szCs w:val="24"/>
+              </w:rPr>
+              <w:t>Post</w:t>
+            </w:r>
+          </w:p>
+        </w:tc>
+        <w:tc>
+          <w:tcPr>
+            <w:tcW w:w="5670" w:type="dxa"/>
+            <w:tcBorders>
+              <w:top w:val="nil"/>
+              <w:left w:val="nil"/>
+              <w:bottom w:val="single" w:sz="4" w:space="0" w:color="auto"/>
+              <w:right w:val="single" w:sz="4" w:space="0" w:color="auto"/>
+            </w:tcBorders>
+            <w:shd w:val="clear" w:color="auto" w:fill="auto"/>
+            <w:noWrap/>
+            <w:vAlign w:val="bottom"/>
+          </w:tcPr>
+          <w:p>
+            <w:pPr>
+              <w:rPr>
+                <w:rFonts w:ascii="Cambria" w:eastAsia="Times New Roman" w:hAnsi="Cambria" w:cs="Calibri"/>
+                <w:color w:val="000000"/>
+                <w:sz w:val="24"/>
+                <w:szCs w:val="24"/>
+              </w:rPr>
+            </w:pPr>
+            <w:r>
+              <w:rPr>
+                <w:rFonts w:ascii="Cambria" w:eastAsia="Times New Roman" w:hAnsi="Cambria" w:cs="Calibri"/>
+                <w:color w:val="000000"/>
+                <w:sz w:val="24"/>
+                <w:szCs w:val="24"/>
+              </w:rPr>
+              <w:t xml:space="preserve">Contain the </w:t>
+            </w:r>
+            <w:r>
+              <w:rPr>
+                <w:rFonts w:ascii="Cambria" w:eastAsia="Times New Roman" w:hAnsi="Cambria" w:cs="Calibri"/>
+                <w:color w:val="000000"/>
+                <w:sz w:val="24"/>
+                <w:szCs w:val="24"/>
+              </w:rPr>
+              <w:t>post</w:t>
+            </w:r>
+            <w:r>
+              <w:rPr>
+                <w:rFonts w:ascii="Cambria" w:eastAsia="Times New Roman" w:hAnsi="Cambria" w:cs="Calibri"/>
+                <w:color w:val="000000"/>
+                <w:sz w:val="24"/>
+                <w:szCs w:val="24"/>
+              </w:rPr>
+              <w:t xml:space="preserve"> information</w:t>
+            </w:r>
+          </w:p>
+        </w:tc>
+      </w:tr>
+      <w:tr>
+        <w:trPr>
+          <w:trHeight w:val="300"/>
+          <w:jc w:val="center"/>
+        </w:trPr>
+        <w:tc>
+          <w:tcPr>
+            <w:tcW w:w="2405" w:type="dxa"/>
+            <w:tcBorders>
+              <w:top w:val="nil"/>
+              <w:left w:val="single" w:sz="4" w:space="0" w:color="auto"/>
+              <w:bottom w:val="single" w:sz="4" w:space="0" w:color="auto"/>
+              <w:right w:val="single" w:sz="4" w:space="0" w:color="auto"/>
+            </w:tcBorders>
+            <w:shd w:val="clear" w:color="auto" w:fill="auto"/>
+            <w:noWrap/>
+            <w:vAlign w:val="bottom"/>
+          </w:tcPr>
+          <w:p>
+            <w:pPr>
+              <w:rPr>
+                <w:rFonts w:ascii="Cambria" w:eastAsia="Times New Roman" w:hAnsi="Cambria" w:cs="Calibri"/>
+                <w:b/>
+                <w:color w:val="000000"/>
+                <w:sz w:val="24"/>
+                <w:szCs w:val="24"/>
+              </w:rPr>
+            </w:pPr>
+            <w:r>
+              <w:rPr>
+                <w:rFonts w:ascii="Cambria" w:eastAsia="Times New Roman" w:hAnsi="Cambria" w:cs="Calibri"/>
+                <w:b/>
+                <w:color w:val="000000"/>
+                <w:sz w:val="24"/>
+                <w:szCs w:val="24"/>
+              </w:rPr>
+              <w:t>Category</w:t>
+            </w:r>
+          </w:p>
+        </w:tc>
+        <w:tc>
+          <w:tcPr>
+            <w:tcW w:w="5670" w:type="dxa"/>
+            <w:tcBorders>
+              <w:top w:val="nil"/>
+              <w:left w:val="nil"/>
+              <w:bottom w:val="single" w:sz="4" w:space="0" w:color="auto"/>
+              <w:right w:val="single" w:sz="4" w:space="0" w:color="auto"/>
+            </w:tcBorders>
+            <w:shd w:val="clear" w:color="auto" w:fill="auto"/>
+            <w:noWrap/>
+            <w:vAlign w:val="bottom"/>
+          </w:tcPr>
+          <w:p>
+            <w:pPr>
+              <w:rPr>
+                <w:rFonts w:ascii="Cambria" w:eastAsia="Times New Roman" w:hAnsi="Cambria" w:cs="Calibri"/>
+                <w:color w:val="000000"/>
+                <w:sz w:val="24"/>
+                <w:szCs w:val="24"/>
+              </w:rPr>
+            </w:pPr>
+            <w:r>
+              <w:rPr>
+                <w:rFonts w:ascii="Cambria" w:eastAsia="Times New Roman" w:hAnsi="Cambria" w:cs="Calibri"/>
+                <w:color w:val="000000"/>
+                <w:sz w:val="24"/>
+                <w:szCs w:val="24"/>
+              </w:rPr>
+              <w:t xml:space="preserve">Contain the </w:t>
+            </w:r>
+            <w:r>
+              <w:rPr>
+                <w:rFonts w:ascii="Cambria" w:eastAsia="Times New Roman" w:hAnsi="Cambria" w:cs="Calibri"/>
+                <w:color w:val="000000"/>
+                <w:sz w:val="24"/>
+                <w:szCs w:val="24"/>
+              </w:rPr>
+              <w:t>category</w:t>
+            </w:r>
+            <w:r>
+              <w:rPr>
+                <w:rFonts w:ascii="Cambria" w:eastAsia="Times New Roman" w:hAnsi="Cambria" w:cs="Calibri"/>
+                <w:color w:val="000000"/>
+                <w:sz w:val="24"/>
+                <w:szCs w:val="24"/>
+              </w:rPr>
+              <w:t xml:space="preserve"> information</w:t>
+            </w:r>
+          </w:p>
+        </w:tc>
+      </w:tr>
+      <w:tr>
+        <w:trPr>
+          <w:trHeight w:val="300"/>
+          <w:jc w:val="center"/>
+        </w:trPr>
+        <w:tc>
+          <w:tcPr>
+            <w:tcW w:w="2405" w:type="dxa"/>
+            <w:tcBorders>
+              <w:top w:val="nil"/>
+              <w:left w:val="single" w:sz="4" w:space="0" w:color="auto"/>
+              <w:bottom w:val="single" w:sz="4" w:space="0" w:color="auto"/>
+              <w:right w:val="single" w:sz="4" w:space="0" w:color="auto"/>
+            </w:tcBorders>
+            <w:shd w:val="clear" w:color="auto" w:fill="auto"/>
+            <w:noWrap/>
+            <w:vAlign w:val="bottom"/>
+          </w:tcPr>
+          <w:p>
+            <w:pPr>
+              <w:rPr>
+                <w:rFonts w:ascii="Cambria" w:eastAsia="Times New Roman" w:hAnsi="Cambria" w:cs="Calibri"/>
+                <w:b/>
+                <w:color w:val="000000"/>
+                <w:sz w:val="24"/>
+                <w:szCs w:val="24"/>
+              </w:rPr>
+            </w:pPr>
+            <w:r>
+              <w:rPr>
+                <w:rFonts w:ascii="Cambria" w:eastAsia="Times New Roman" w:hAnsi="Cambria" w:cs="Calibri"/>
+                <w:b/>
+                <w:color w:val="000000"/>
+                <w:sz w:val="24"/>
+                <w:szCs w:val="24"/>
+              </w:rPr>
+              <w:t>Booking</w:t>
+            </w:r>
+          </w:p>
+        </w:tc>
+        <w:tc>
+          <w:tcPr>
+            <w:tcW w:w="5670" w:type="dxa"/>
+            <w:tcBorders>
+              <w:top w:val="nil"/>
+              <w:left w:val="nil"/>
+              <w:bottom w:val="single" w:sz="4" w:space="0" w:color="auto"/>
+              <w:right w:val="single" w:sz="4" w:space="0" w:color="auto"/>
+            </w:tcBorders>
+            <w:shd w:val="clear" w:color="auto" w:fill="auto"/>
+            <w:noWrap/>
+            <w:vAlign w:val="bottom"/>
+          </w:tcPr>
+          <w:p>
+            <w:pPr>
+              <w:rPr>
+                <w:rFonts w:ascii="Cambria" w:eastAsia="Times New Roman" w:hAnsi="Cambria" w:cs="Calibri"/>
+                <w:color w:val="000000"/>
+                <w:sz w:val="24"/>
+                <w:szCs w:val="24"/>
+              </w:rPr>
+            </w:pPr>
+            <w:r>
+              <w:rPr>
+                <w:rFonts w:ascii="Cambria" w:eastAsia="Times New Roman" w:hAnsi="Cambria" w:cs="Calibri"/>
+                <w:color w:val="000000"/>
+                <w:sz w:val="24"/>
+                <w:szCs w:val="24"/>
+              </w:rPr>
+              <w:t xml:space="preserve">Contain the </w:t>
+            </w:r>
+            <w:r>
+              <w:rPr>
+                <w:rFonts w:ascii="Cambria" w:eastAsia="Times New Roman" w:hAnsi="Cambria" w:cs="Calibri"/>
+                <w:color w:val="000000"/>
+                <w:sz w:val="24"/>
+                <w:szCs w:val="24"/>
+              </w:rPr>
+              <w:t>booking</w:t>
+            </w:r>
+            <w:r>
+              <w:rPr>
+                <w:rFonts w:ascii="Cambria" w:eastAsia="Times New Roman" w:hAnsi="Cambria" w:cs="Calibri"/>
+                <w:color w:val="000000"/>
+                <w:sz w:val="24"/>
+                <w:szCs w:val="24"/>
+              </w:rPr>
+              <w:t xml:space="preserve"> information</w:t>
+            </w:r>
+          </w:p>
+        </w:tc>
+      </w:tr>
+      <w:tr>
+        <w:trPr>
+          <w:trHeight w:val="300"/>
+          <w:jc w:val="center"/>
+        </w:trPr>
+        <w:tc>
+          <w:tcPr>
+            <w:tcW w:w="2405" w:type="dxa"/>
+            <w:tcBorders>
+              <w:top w:val="single" w:sz="4" w:space="0" w:color="auto"/>
+              <w:left w:val="single" w:sz="4" w:space="0" w:color="auto"/>
+              <w:bottom w:val="single" w:sz="4" w:space="0" w:color="auto"/>
+              <w:right w:val="single" w:sz="4" w:space="0" w:color="auto"/>
+            </w:tcBorders>
+            <w:shd w:val="clear" w:color="auto" w:fill="auto"/>
+            <w:noWrap/>
+            <w:vAlign w:val="bottom"/>
+          </w:tcPr>
+          <w:p>
+            <w:pPr>
+              <w:rPr>
+                <w:rFonts w:ascii="Cambria" w:eastAsia="Times New Roman" w:hAnsi="Cambria" w:cs="Calibri"/>
+                <w:b/>
+                <w:color w:val="000000"/>
+                <w:sz w:val="24"/>
+                <w:szCs w:val="24"/>
+              </w:rPr>
+            </w:pPr>
+            <w:r>
+              <w:rPr>
+                <w:rFonts w:ascii="Cambria" w:eastAsia="Times New Roman" w:hAnsi="Cambria" w:cs="Calibri"/>
+                <w:b/>
+                <w:color w:val="000000"/>
+                <w:sz w:val="24"/>
+                <w:szCs w:val="24"/>
+              </w:rPr>
+              <w:t>Negotiation</w:t>
+            </w:r>
+          </w:p>
+        </w:tc>
+        <w:tc>
+          <w:tcPr>
+            <w:tcW w:w="5670" w:type="dxa"/>
+            <w:tcBorders>
+              <w:top w:val="single" w:sz="4" w:space="0" w:color="auto"/>
+              <w:left w:val="nil"/>
+              <w:bottom w:val="single" w:sz="4" w:space="0" w:color="auto"/>
+              <w:right w:val="single" w:sz="4" w:space="0" w:color="auto"/>
+            </w:tcBorders>
+            <w:shd w:val="clear" w:color="auto" w:fill="auto"/>
+            <w:noWrap/>
+            <w:vAlign w:val="bottom"/>
+          </w:tcPr>
+          <w:p>
+            <w:pPr>
+              <w:keepNext/>
+              <w:rPr>
+                <w:rFonts w:ascii="Cambria" w:eastAsia="Times New Roman" w:hAnsi="Cambria" w:cs="Calibri"/>
+                <w:color w:val="000000"/>
+                <w:sz w:val="24"/>
+                <w:szCs w:val="24"/>
+              </w:rPr>
+            </w:pPr>
+            <w:r>
+              <w:rPr>
+                <w:rFonts w:ascii="Cambria" w:eastAsia="Times New Roman" w:hAnsi="Cambria" w:cs="Calibri"/>
+                <w:color w:val="000000"/>
+                <w:sz w:val="24"/>
+                <w:szCs w:val="24"/>
+              </w:rPr>
+              <w:t xml:space="preserve">Contain the </w:t>
+            </w:r>
+            <w:r>
+              <w:rPr>
+                <w:rFonts w:ascii="Cambria" w:eastAsia="Times New Roman" w:hAnsi="Cambria" w:cs="Calibri"/>
+                <w:color w:val="000000"/>
+                <w:sz w:val="24"/>
+                <w:szCs w:val="24"/>
+              </w:rPr>
+              <w:t>negotiation</w:t>
+            </w:r>
+            <w:r>
+              <w:rPr>
+                <w:rFonts w:ascii="Cambria" w:eastAsia="Times New Roman" w:hAnsi="Cambria" w:cs="Calibri"/>
+                <w:color w:val="000000"/>
+                <w:sz w:val="24"/>
+                <w:szCs w:val="24"/>
+              </w:rPr>
+              <w:t xml:space="preserve"> information</w:t>
+            </w:r>
+          </w:p>
+        </w:tc>
+      </w:tr>
+      <w:tr>
+        <w:trPr>
+          <w:trHeight w:val="300"/>
+          <w:jc w:val="center"/>
+        </w:trPr>
+        <w:tc>
+          <w:tcPr>
+            <w:tcW w:w="2405" w:type="dxa"/>
+            <w:tcBorders>
+              <w:top w:val="single" w:sz="4" w:space="0" w:color="auto"/>
+              <w:left w:val="single" w:sz="4" w:space="0" w:color="auto"/>
+              <w:bottom w:val="single" w:sz="4" w:space="0" w:color="auto"/>
+              <w:right w:val="single" w:sz="4" w:space="0" w:color="auto"/>
+            </w:tcBorders>
+            <w:shd w:val="clear" w:color="auto" w:fill="auto"/>
+            <w:noWrap/>
+            <w:vAlign w:val="bottom"/>
+          </w:tcPr>
+          <w:p>
+            <w:pPr>
+              <w:rPr>
+                <w:rFonts w:ascii="Cambria" w:eastAsia="Times New Roman" w:hAnsi="Cambria" w:cs="Calibri"/>
+                <w:b/>
+                <w:color w:val="000000"/>
+                <w:sz w:val="24"/>
+                <w:szCs w:val="24"/>
+              </w:rPr>
+            </w:pPr>
+            <w:r>
+              <w:rPr>
+                <w:rFonts w:ascii="Cambria" w:eastAsia="Times New Roman" w:hAnsi="Cambria" w:cs="Calibri"/>
+                <w:b/>
+                <w:color w:val="000000"/>
+                <w:sz w:val="24"/>
+                <w:szCs w:val="24"/>
+              </w:rPr>
+              <w:t>Review</w:t>
+            </w:r>
+          </w:p>
+        </w:tc>
+        <w:tc>
+          <w:tcPr>
+            <w:tcW w:w="5670" w:type="dxa"/>
+            <w:tcBorders>
+              <w:top w:val="single" w:sz="4" w:space="0" w:color="auto"/>
+              <w:left w:val="nil"/>
+              <w:bottom w:val="single" w:sz="4" w:space="0" w:color="auto"/>
+              <w:right w:val="single" w:sz="4" w:space="0" w:color="auto"/>
+            </w:tcBorders>
+            <w:shd w:val="clear" w:color="auto" w:fill="auto"/>
+            <w:noWrap/>
+            <w:vAlign w:val="bottom"/>
+          </w:tcPr>
+          <w:p>
+            <w:pPr>
+              <w:keepNext/>
+              <w:rPr>
+                <w:rFonts w:ascii="Cambria" w:eastAsia="Times New Roman" w:hAnsi="Cambria" w:cs="Calibri"/>
+                <w:color w:val="000000"/>
+                <w:sz w:val="24"/>
+                <w:szCs w:val="24"/>
+              </w:rPr>
+            </w:pPr>
+            <w:r>
+              <w:rPr>
+                <w:rFonts w:ascii="Cambria" w:eastAsia="Times New Roman" w:hAnsi="Cambria" w:cs="Calibri"/>
+                <w:color w:val="000000"/>
+                <w:sz w:val="24"/>
+                <w:szCs w:val="24"/>
+              </w:rPr>
+              <w:t xml:space="preserve">Contain the </w:t>
+            </w:r>
+            <w:r>
+              <w:rPr>
+                <w:rFonts w:ascii="Cambria" w:eastAsia="Times New Roman" w:hAnsi="Cambria" w:cs="Calibri"/>
+                <w:color w:val="000000"/>
+                <w:sz w:val="24"/>
+                <w:szCs w:val="24"/>
+              </w:rPr>
+              <w:t>review</w:t>
+            </w:r>
+            <w:r>
+              <w:rPr>
+                <w:rFonts w:ascii="Cambria" w:eastAsia="Times New Roman" w:hAnsi="Cambria" w:cs="Calibri"/>
+                <w:color w:val="000000"/>
+                <w:sz w:val="24"/>
+                <w:szCs w:val="24"/>
+              </w:rPr>
+              <w:t xml:space="preserve"> information</w:t>
+            </w:r>
+          </w:p>
+        </w:tc>
+      </w:tr>
+      <w:tr>
+        <w:trPr>
+          <w:trHeight w:val="300"/>
+          <w:jc w:val="center"/>
+        </w:trPr>
+        <w:tc>
+          <w:tcPr>
+            <w:tcW w:w="2405" w:type="dxa"/>
+            <w:tcBorders>
+              <w:top w:val="single" w:sz="4" w:space="0" w:color="auto"/>
+              <w:left w:val="single" w:sz="4" w:space="0" w:color="auto"/>
+              <w:bottom w:val="single" w:sz="4" w:space="0" w:color="auto"/>
+              <w:right w:val="single" w:sz="4" w:space="0" w:color="auto"/>
+            </w:tcBorders>
+            <w:shd w:val="clear" w:color="auto" w:fill="auto"/>
+            <w:noWrap/>
+            <w:vAlign w:val="bottom"/>
+          </w:tcPr>
+          <w:p>
+            <w:pPr>
+              <w:rPr>
+                <w:rFonts w:ascii="Cambria" w:eastAsia="Times New Roman" w:hAnsi="Cambria" w:cs="Calibri"/>
+                <w:b/>
+                <w:color w:val="000000"/>
+                <w:sz w:val="24"/>
+                <w:szCs w:val="24"/>
+              </w:rPr>
+            </w:pPr>
+            <w:r>
+              <w:rPr>
+                <w:rFonts w:ascii="Cambria" w:eastAsia="Times New Roman" w:hAnsi="Cambria" w:cs="Calibri"/>
+                <w:b/>
+                <w:color w:val="000000"/>
+                <w:sz w:val="24"/>
+                <w:szCs w:val="24"/>
+              </w:rPr>
+              <w:t>Conversation</w:t>
+            </w:r>
+          </w:p>
+        </w:tc>
+        <w:tc>
+          <w:tcPr>
+            <w:tcW w:w="5670" w:type="dxa"/>
+            <w:tcBorders>
+              <w:top w:val="single" w:sz="4" w:space="0" w:color="auto"/>
+              <w:left w:val="nil"/>
+              <w:bottom w:val="single" w:sz="4" w:space="0" w:color="auto"/>
+              <w:right w:val="single" w:sz="4" w:space="0" w:color="auto"/>
+            </w:tcBorders>
+            <w:shd w:val="clear" w:color="auto" w:fill="auto"/>
+            <w:noWrap/>
+            <w:vAlign w:val="bottom"/>
+          </w:tcPr>
+          <w:p>
+            <w:pPr>
+              <w:keepNext/>
+              <w:rPr>
+                <w:rFonts w:ascii="Cambria" w:eastAsia="Times New Roman" w:hAnsi="Cambria" w:cs="Calibri"/>
+                <w:color w:val="000000"/>
+                <w:sz w:val="24"/>
+                <w:szCs w:val="24"/>
+              </w:rPr>
+            </w:pPr>
+            <w:r>
+              <w:rPr>
+                <w:rFonts w:ascii="Cambria" w:eastAsia="Times New Roman" w:hAnsi="Cambria" w:cs="Calibri"/>
+                <w:color w:val="000000"/>
+                <w:sz w:val="24"/>
+                <w:szCs w:val="24"/>
+              </w:rPr>
+              <w:t xml:space="preserve">Contain the </w:t>
+            </w:r>
+            <w:r>
+              <w:rPr>
+                <w:rFonts w:ascii="Cambria" w:eastAsia="Times New Roman" w:hAnsi="Cambria" w:cs="Calibri"/>
+                <w:color w:val="000000"/>
+                <w:sz w:val="24"/>
+                <w:szCs w:val="24"/>
+              </w:rPr>
+              <w:t>conversation</w:t>
+            </w:r>
+            <w:r>
+              <w:rPr>
+                <w:rFonts w:ascii="Cambria" w:eastAsia="Times New Roman" w:hAnsi="Cambria" w:cs="Calibri"/>
+                <w:color w:val="000000"/>
+                <w:sz w:val="24"/>
+                <w:szCs w:val="24"/>
+              </w:rPr>
+              <w:t xml:space="preserve"> information</w:t>
+            </w:r>
+          </w:p>
+        </w:tc>
+      </w:tr>
+    </w:tbl>
+    <w:p>
+      <w:pPr>
+        <w:pStyle w:val="Caption"/>
+        <w:jc w:val="center"/>
+        <w:rPr>
+          <w:rFonts w:ascii="Cambria" w:hAnsi="Cambria"/>
+          <w:b w:val="0"/>
+          <w:color w:val="000000" w:themeColor="text1"/>
+          <w:sz w:val="24"/>
+          <w:szCs w:val="24"/>
+          <w:lang w:val="vi-VN"/>
+        </w:rPr>
+      </w:pPr>
+      <w:bookmarkStart w:id="2" w:name="_Toc532231421"/>
+      <w:bookmarkStart w:id="3" w:name="_Toc534287799"/>
+      <w:r>
+        <w:rPr>
+          <w:rFonts w:ascii="Cambria" w:hAnsi="Cambria"/>
+          <w:b w:val="0"/>
+          <w:color w:val="000000" w:themeColor="text1"/>
+          <w:sz w:val="24"/>
+          <w:szCs w:val="24"/>
+        </w:rPr>
+        <w:t>Table:</w:t>
+      </w:r>
+      <w:r>
+        <w:rPr>
+          <w:rFonts w:ascii="Cambria" w:hAnsi="Cambria"/>
+          <w:b w:val="0"/>
+          <w:color w:val="000000" w:themeColor="text1"/>
+          <w:sz w:val="24"/>
+          <w:szCs w:val="24"/>
+          <w:lang w:val="vi-VN"/>
+        </w:rPr>
+        <w:t xml:space="preserve"> Conceptual Diagram Data Dictionary</w:t>
+      </w:r>
+      <w:bookmarkEnd w:id="2"/>
+      <w:bookmarkEnd w:id="3"/>
     </w:p>
     <w:p/>
     <w:sectPr>
@@ -743,6 +4568,2299 @@
     </w:sectPr>
   </w:body>
 </w:document>
+</file>
+
+<file path=word/numbering.xml><?xml version="1.0" encoding="utf-8"?>
+<w:numbering xmlns:wpc="http://schemas.microsoft.com/office/word/2010/wordprocessingCanvas" xmlns:cx="http://schemas.microsoft.com/office/drawing/2014/chartex" xmlns:cx1="http://schemas.microsoft.com/office/drawing/2015/9/8/chartex" xmlns:mc="http://schemas.openxmlformats.org/markup-compatibility/2006" xmlns:o="urn:schemas-microsoft-com:office:office" xmlns:r="http://schemas.openxmlformats.org/officeDocument/2006/relationships" xmlns:m="http://schemas.openxmlformats.org/officeDocument/2006/math" xmlns:v="urn:schemas-microsoft-com:vml" xmlns:wp14="http://schemas.microsoft.com/office/word/2010/wordprocessingDrawing" xmlns:wp="http://schemas.openxmlformats.org/drawingml/2006/wordprocessingDrawing" xmlns:w10="urn:schemas-microsoft-com:office:word" xmlns:w="http://schemas.openxmlformats.org/wordprocessingml/2006/main" xmlns:w14="http://schemas.microsoft.com/office/word/2010/wordml" xmlns:w15="http://schemas.microsoft.com/office/word/2012/wordml" xmlns:w16se="http://schemas.microsoft.com/office/word/2015/wordml/symex" xmlns:wpg="http://schemas.microsoft.com/office/word/2010/wordprocessingGroup" xmlns:wpi="http://schemas.microsoft.com/office/word/2010/wordprocessingInk" xmlns:wne="http://schemas.microsoft.com/office/word/2006/wordml" xmlns:wps="http://schemas.microsoft.com/office/word/2010/wordprocessingShape" mc:Ignorable="w14 w15 w16se wp14">
+  <w:abstractNum w:abstractNumId="0" w15:restartNumberingAfterBreak="0">
+    <w:nsid w:val="061E4E5F"/>
+    <w:multiLevelType w:val="hybridMultilevel"/>
+    <w:tmpl w:val="A26EFD04"/>
+    <w:lvl w:ilvl="0" w:tplc="04090001">
+      <w:start w:val="1"/>
+      <w:numFmt w:val="bullet"/>
+      <w:lvlText w:val=""/>
+      <w:lvlJc w:val="left"/>
+      <w:pPr>
+        <w:ind w:left="1080" w:hanging="360"/>
+      </w:pPr>
+      <w:rPr>
+        <w:rFonts w:ascii="Symbol" w:hAnsi="Symbol" w:hint="default"/>
+      </w:rPr>
+    </w:lvl>
+    <w:lvl w:ilvl="1" w:tplc="04090003" w:tentative="1">
+      <w:start w:val="1"/>
+      <w:numFmt w:val="bullet"/>
+      <w:lvlText w:val="o"/>
+      <w:lvlJc w:val="left"/>
+      <w:pPr>
+        <w:ind w:left="1800" w:hanging="360"/>
+      </w:pPr>
+      <w:rPr>
+        <w:rFonts w:ascii="Courier New" w:hAnsi="Courier New" w:cs="Courier New" w:hint="default"/>
+      </w:rPr>
+    </w:lvl>
+    <w:lvl w:ilvl="2" w:tplc="04090005" w:tentative="1">
+      <w:start w:val="1"/>
+      <w:numFmt w:val="bullet"/>
+      <w:lvlText w:val=""/>
+      <w:lvlJc w:val="left"/>
+      <w:pPr>
+        <w:ind w:left="2520" w:hanging="360"/>
+      </w:pPr>
+      <w:rPr>
+        <w:rFonts w:ascii="Wingdings" w:hAnsi="Wingdings" w:hint="default"/>
+      </w:rPr>
+    </w:lvl>
+    <w:lvl w:ilvl="3" w:tplc="04090001" w:tentative="1">
+      <w:start w:val="1"/>
+      <w:numFmt w:val="bullet"/>
+      <w:lvlText w:val=""/>
+      <w:lvlJc w:val="left"/>
+      <w:pPr>
+        <w:ind w:left="3240" w:hanging="360"/>
+      </w:pPr>
+      <w:rPr>
+        <w:rFonts w:ascii="Symbol" w:hAnsi="Symbol" w:hint="default"/>
+      </w:rPr>
+    </w:lvl>
+    <w:lvl w:ilvl="4" w:tplc="04090003" w:tentative="1">
+      <w:start w:val="1"/>
+      <w:numFmt w:val="bullet"/>
+      <w:lvlText w:val="o"/>
+      <w:lvlJc w:val="left"/>
+      <w:pPr>
+        <w:ind w:left="3960" w:hanging="360"/>
+      </w:pPr>
+      <w:rPr>
+        <w:rFonts w:ascii="Courier New" w:hAnsi="Courier New" w:cs="Courier New" w:hint="default"/>
+      </w:rPr>
+    </w:lvl>
+    <w:lvl w:ilvl="5" w:tplc="04090005" w:tentative="1">
+      <w:start w:val="1"/>
+      <w:numFmt w:val="bullet"/>
+      <w:lvlText w:val=""/>
+      <w:lvlJc w:val="left"/>
+      <w:pPr>
+        <w:ind w:left="4680" w:hanging="360"/>
+      </w:pPr>
+      <w:rPr>
+        <w:rFonts w:ascii="Wingdings" w:hAnsi="Wingdings" w:hint="default"/>
+      </w:rPr>
+    </w:lvl>
+    <w:lvl w:ilvl="6" w:tplc="04090001" w:tentative="1">
+      <w:start w:val="1"/>
+      <w:numFmt w:val="bullet"/>
+      <w:lvlText w:val=""/>
+      <w:lvlJc w:val="left"/>
+      <w:pPr>
+        <w:ind w:left="5400" w:hanging="360"/>
+      </w:pPr>
+      <w:rPr>
+        <w:rFonts w:ascii="Symbol" w:hAnsi="Symbol" w:hint="default"/>
+      </w:rPr>
+    </w:lvl>
+    <w:lvl w:ilvl="7" w:tplc="04090003" w:tentative="1">
+      <w:start w:val="1"/>
+      <w:numFmt w:val="bullet"/>
+      <w:lvlText w:val="o"/>
+      <w:lvlJc w:val="left"/>
+      <w:pPr>
+        <w:ind w:left="6120" w:hanging="360"/>
+      </w:pPr>
+      <w:rPr>
+        <w:rFonts w:ascii="Courier New" w:hAnsi="Courier New" w:cs="Courier New" w:hint="default"/>
+      </w:rPr>
+    </w:lvl>
+    <w:lvl w:ilvl="8" w:tplc="04090005" w:tentative="1">
+      <w:start w:val="1"/>
+      <w:numFmt w:val="bullet"/>
+      <w:lvlText w:val=""/>
+      <w:lvlJc w:val="left"/>
+      <w:pPr>
+        <w:ind w:left="6840" w:hanging="360"/>
+      </w:pPr>
+      <w:rPr>
+        <w:rFonts w:ascii="Wingdings" w:hAnsi="Wingdings" w:hint="default"/>
+      </w:rPr>
+    </w:lvl>
+  </w:abstractNum>
+  <w:abstractNum w:abstractNumId="1" w15:restartNumberingAfterBreak="0">
+    <w:nsid w:val="0852582B"/>
+    <w:multiLevelType w:val="hybridMultilevel"/>
+    <w:tmpl w:val="805A701C"/>
+    <w:lvl w:ilvl="0" w:tplc="04090001">
+      <w:start w:val="1"/>
+      <w:numFmt w:val="bullet"/>
+      <w:lvlText w:val=""/>
+      <w:lvlJc w:val="left"/>
+      <w:pPr>
+        <w:ind w:left="1440" w:hanging="360"/>
+      </w:pPr>
+      <w:rPr>
+        <w:rFonts w:ascii="Symbol" w:hAnsi="Symbol" w:hint="default"/>
+      </w:rPr>
+    </w:lvl>
+    <w:lvl w:ilvl="1" w:tplc="04090003" w:tentative="1">
+      <w:start w:val="1"/>
+      <w:numFmt w:val="bullet"/>
+      <w:lvlText w:val="o"/>
+      <w:lvlJc w:val="left"/>
+      <w:pPr>
+        <w:ind w:left="2160" w:hanging="360"/>
+      </w:pPr>
+      <w:rPr>
+        <w:rFonts w:ascii="Courier New" w:hAnsi="Courier New" w:cs="Courier New" w:hint="default"/>
+      </w:rPr>
+    </w:lvl>
+    <w:lvl w:ilvl="2" w:tplc="04090005" w:tentative="1">
+      <w:start w:val="1"/>
+      <w:numFmt w:val="bullet"/>
+      <w:lvlText w:val=""/>
+      <w:lvlJc w:val="left"/>
+      <w:pPr>
+        <w:ind w:left="2880" w:hanging="360"/>
+      </w:pPr>
+      <w:rPr>
+        <w:rFonts w:ascii="Wingdings" w:hAnsi="Wingdings" w:hint="default"/>
+      </w:rPr>
+    </w:lvl>
+    <w:lvl w:ilvl="3" w:tplc="04090001" w:tentative="1">
+      <w:start w:val="1"/>
+      <w:numFmt w:val="bullet"/>
+      <w:lvlText w:val=""/>
+      <w:lvlJc w:val="left"/>
+      <w:pPr>
+        <w:ind w:left="3600" w:hanging="360"/>
+      </w:pPr>
+      <w:rPr>
+        <w:rFonts w:ascii="Symbol" w:hAnsi="Symbol" w:hint="default"/>
+      </w:rPr>
+    </w:lvl>
+    <w:lvl w:ilvl="4" w:tplc="04090003" w:tentative="1">
+      <w:start w:val="1"/>
+      <w:numFmt w:val="bullet"/>
+      <w:lvlText w:val="o"/>
+      <w:lvlJc w:val="left"/>
+      <w:pPr>
+        <w:ind w:left="4320" w:hanging="360"/>
+      </w:pPr>
+      <w:rPr>
+        <w:rFonts w:ascii="Courier New" w:hAnsi="Courier New" w:cs="Courier New" w:hint="default"/>
+      </w:rPr>
+    </w:lvl>
+    <w:lvl w:ilvl="5" w:tplc="04090005" w:tentative="1">
+      <w:start w:val="1"/>
+      <w:numFmt w:val="bullet"/>
+      <w:lvlText w:val=""/>
+      <w:lvlJc w:val="left"/>
+      <w:pPr>
+        <w:ind w:left="5040" w:hanging="360"/>
+      </w:pPr>
+      <w:rPr>
+        <w:rFonts w:ascii="Wingdings" w:hAnsi="Wingdings" w:hint="default"/>
+      </w:rPr>
+    </w:lvl>
+    <w:lvl w:ilvl="6" w:tplc="04090001" w:tentative="1">
+      <w:start w:val="1"/>
+      <w:numFmt w:val="bullet"/>
+      <w:lvlText w:val=""/>
+      <w:lvlJc w:val="left"/>
+      <w:pPr>
+        <w:ind w:left="5760" w:hanging="360"/>
+      </w:pPr>
+      <w:rPr>
+        <w:rFonts w:ascii="Symbol" w:hAnsi="Symbol" w:hint="default"/>
+      </w:rPr>
+    </w:lvl>
+    <w:lvl w:ilvl="7" w:tplc="04090003" w:tentative="1">
+      <w:start w:val="1"/>
+      <w:numFmt w:val="bullet"/>
+      <w:lvlText w:val="o"/>
+      <w:lvlJc w:val="left"/>
+      <w:pPr>
+        <w:ind w:left="6480" w:hanging="360"/>
+      </w:pPr>
+      <w:rPr>
+        <w:rFonts w:ascii="Courier New" w:hAnsi="Courier New" w:cs="Courier New" w:hint="default"/>
+      </w:rPr>
+    </w:lvl>
+    <w:lvl w:ilvl="8" w:tplc="04090005" w:tentative="1">
+      <w:start w:val="1"/>
+      <w:numFmt w:val="bullet"/>
+      <w:lvlText w:val=""/>
+      <w:lvlJc w:val="left"/>
+      <w:pPr>
+        <w:ind w:left="7200" w:hanging="360"/>
+      </w:pPr>
+      <w:rPr>
+        <w:rFonts w:ascii="Wingdings" w:hAnsi="Wingdings" w:hint="default"/>
+      </w:rPr>
+    </w:lvl>
+  </w:abstractNum>
+  <w:abstractNum w:abstractNumId="2" w15:restartNumberingAfterBreak="0">
+    <w:nsid w:val="0D03611C"/>
+    <w:multiLevelType w:val="hybridMultilevel"/>
+    <w:tmpl w:val="948070BC"/>
+    <w:lvl w:ilvl="0" w:tplc="04090001">
+      <w:start w:val="1"/>
+      <w:numFmt w:val="bullet"/>
+      <w:lvlText w:val=""/>
+      <w:lvlJc w:val="left"/>
+      <w:pPr>
+        <w:ind w:left="1440" w:hanging="360"/>
+      </w:pPr>
+      <w:rPr>
+        <w:rFonts w:ascii="Symbol" w:hAnsi="Symbol" w:hint="default"/>
+      </w:rPr>
+    </w:lvl>
+    <w:lvl w:ilvl="1" w:tplc="04090003" w:tentative="1">
+      <w:start w:val="1"/>
+      <w:numFmt w:val="bullet"/>
+      <w:lvlText w:val="o"/>
+      <w:lvlJc w:val="left"/>
+      <w:pPr>
+        <w:ind w:left="2160" w:hanging="360"/>
+      </w:pPr>
+      <w:rPr>
+        <w:rFonts w:ascii="Courier New" w:hAnsi="Courier New" w:cs="Courier New" w:hint="default"/>
+      </w:rPr>
+    </w:lvl>
+    <w:lvl w:ilvl="2" w:tplc="04090005" w:tentative="1">
+      <w:start w:val="1"/>
+      <w:numFmt w:val="bullet"/>
+      <w:lvlText w:val=""/>
+      <w:lvlJc w:val="left"/>
+      <w:pPr>
+        <w:ind w:left="2880" w:hanging="360"/>
+      </w:pPr>
+      <w:rPr>
+        <w:rFonts w:ascii="Wingdings" w:hAnsi="Wingdings" w:hint="default"/>
+      </w:rPr>
+    </w:lvl>
+    <w:lvl w:ilvl="3" w:tplc="04090001" w:tentative="1">
+      <w:start w:val="1"/>
+      <w:numFmt w:val="bullet"/>
+      <w:lvlText w:val=""/>
+      <w:lvlJc w:val="left"/>
+      <w:pPr>
+        <w:ind w:left="3600" w:hanging="360"/>
+      </w:pPr>
+      <w:rPr>
+        <w:rFonts w:ascii="Symbol" w:hAnsi="Symbol" w:hint="default"/>
+      </w:rPr>
+    </w:lvl>
+    <w:lvl w:ilvl="4" w:tplc="04090003" w:tentative="1">
+      <w:start w:val="1"/>
+      <w:numFmt w:val="bullet"/>
+      <w:lvlText w:val="o"/>
+      <w:lvlJc w:val="left"/>
+      <w:pPr>
+        <w:ind w:left="4320" w:hanging="360"/>
+      </w:pPr>
+      <w:rPr>
+        <w:rFonts w:ascii="Courier New" w:hAnsi="Courier New" w:cs="Courier New" w:hint="default"/>
+      </w:rPr>
+    </w:lvl>
+    <w:lvl w:ilvl="5" w:tplc="04090005" w:tentative="1">
+      <w:start w:val="1"/>
+      <w:numFmt w:val="bullet"/>
+      <w:lvlText w:val=""/>
+      <w:lvlJc w:val="left"/>
+      <w:pPr>
+        <w:ind w:left="5040" w:hanging="360"/>
+      </w:pPr>
+      <w:rPr>
+        <w:rFonts w:ascii="Wingdings" w:hAnsi="Wingdings" w:hint="default"/>
+      </w:rPr>
+    </w:lvl>
+    <w:lvl w:ilvl="6" w:tplc="04090001" w:tentative="1">
+      <w:start w:val="1"/>
+      <w:numFmt w:val="bullet"/>
+      <w:lvlText w:val=""/>
+      <w:lvlJc w:val="left"/>
+      <w:pPr>
+        <w:ind w:left="5760" w:hanging="360"/>
+      </w:pPr>
+      <w:rPr>
+        <w:rFonts w:ascii="Symbol" w:hAnsi="Symbol" w:hint="default"/>
+      </w:rPr>
+    </w:lvl>
+    <w:lvl w:ilvl="7" w:tplc="04090003" w:tentative="1">
+      <w:start w:val="1"/>
+      <w:numFmt w:val="bullet"/>
+      <w:lvlText w:val="o"/>
+      <w:lvlJc w:val="left"/>
+      <w:pPr>
+        <w:ind w:left="6480" w:hanging="360"/>
+      </w:pPr>
+      <w:rPr>
+        <w:rFonts w:ascii="Courier New" w:hAnsi="Courier New" w:cs="Courier New" w:hint="default"/>
+      </w:rPr>
+    </w:lvl>
+    <w:lvl w:ilvl="8" w:tplc="04090005" w:tentative="1">
+      <w:start w:val="1"/>
+      <w:numFmt w:val="bullet"/>
+      <w:lvlText w:val=""/>
+      <w:lvlJc w:val="left"/>
+      <w:pPr>
+        <w:ind w:left="7200" w:hanging="360"/>
+      </w:pPr>
+      <w:rPr>
+        <w:rFonts w:ascii="Wingdings" w:hAnsi="Wingdings" w:hint="default"/>
+      </w:rPr>
+    </w:lvl>
+  </w:abstractNum>
+  <w:abstractNum w:abstractNumId="3" w15:restartNumberingAfterBreak="0">
+    <w:nsid w:val="149D6E90"/>
+    <w:multiLevelType w:val="hybridMultilevel"/>
+    <w:tmpl w:val="B2F035EE"/>
+    <w:lvl w:ilvl="0" w:tplc="5AE464EC">
+      <w:start w:val="1"/>
+      <w:numFmt w:val="decimal"/>
+      <w:lvlText w:val="3.%1."/>
+      <w:lvlJc w:val="left"/>
+      <w:pPr>
+        <w:ind w:left="720" w:hanging="360"/>
+      </w:pPr>
+      <w:rPr>
+        <w:rFonts w:hint="default"/>
+      </w:rPr>
+    </w:lvl>
+    <w:lvl w:ilvl="1" w:tplc="04090019">
+      <w:start w:val="1"/>
+      <w:numFmt w:val="lowerLetter"/>
+      <w:lvlText w:val="%2."/>
+      <w:lvlJc w:val="left"/>
+      <w:pPr>
+        <w:ind w:left="1440" w:hanging="360"/>
+      </w:pPr>
+    </w:lvl>
+    <w:lvl w:ilvl="2" w:tplc="0409001B" w:tentative="1">
+      <w:start w:val="1"/>
+      <w:numFmt w:val="lowerRoman"/>
+      <w:lvlText w:val="%3."/>
+      <w:lvlJc w:val="right"/>
+      <w:pPr>
+        <w:ind w:left="2160" w:hanging="180"/>
+      </w:pPr>
+    </w:lvl>
+    <w:lvl w:ilvl="3" w:tplc="0409000F" w:tentative="1">
+      <w:start w:val="1"/>
+      <w:numFmt w:val="decimal"/>
+      <w:lvlText w:val="%4."/>
+      <w:lvlJc w:val="left"/>
+      <w:pPr>
+        <w:ind w:left="2880" w:hanging="360"/>
+      </w:pPr>
+    </w:lvl>
+    <w:lvl w:ilvl="4" w:tplc="04090019" w:tentative="1">
+      <w:start w:val="1"/>
+      <w:numFmt w:val="lowerLetter"/>
+      <w:lvlText w:val="%5."/>
+      <w:lvlJc w:val="left"/>
+      <w:pPr>
+        <w:ind w:left="3600" w:hanging="360"/>
+      </w:pPr>
+    </w:lvl>
+    <w:lvl w:ilvl="5" w:tplc="0409001B" w:tentative="1">
+      <w:start w:val="1"/>
+      <w:numFmt w:val="lowerRoman"/>
+      <w:lvlText w:val="%6."/>
+      <w:lvlJc w:val="right"/>
+      <w:pPr>
+        <w:ind w:left="4320" w:hanging="180"/>
+      </w:pPr>
+    </w:lvl>
+    <w:lvl w:ilvl="6" w:tplc="0409000F" w:tentative="1">
+      <w:start w:val="1"/>
+      <w:numFmt w:val="decimal"/>
+      <w:lvlText w:val="%7."/>
+      <w:lvlJc w:val="left"/>
+      <w:pPr>
+        <w:ind w:left="5040" w:hanging="360"/>
+      </w:pPr>
+    </w:lvl>
+    <w:lvl w:ilvl="7" w:tplc="04090019" w:tentative="1">
+      <w:start w:val="1"/>
+      <w:numFmt w:val="lowerLetter"/>
+      <w:lvlText w:val="%8."/>
+      <w:lvlJc w:val="left"/>
+      <w:pPr>
+        <w:ind w:left="5760" w:hanging="360"/>
+      </w:pPr>
+    </w:lvl>
+    <w:lvl w:ilvl="8" w:tplc="0409001B" w:tentative="1">
+      <w:start w:val="1"/>
+      <w:numFmt w:val="lowerRoman"/>
+      <w:lvlText w:val="%9."/>
+      <w:lvlJc w:val="right"/>
+      <w:pPr>
+        <w:ind w:left="6480" w:hanging="180"/>
+      </w:pPr>
+    </w:lvl>
+  </w:abstractNum>
+  <w:abstractNum w:abstractNumId="4" w15:restartNumberingAfterBreak="0">
+    <w:nsid w:val="18291CC5"/>
+    <w:multiLevelType w:val="hybridMultilevel"/>
+    <w:tmpl w:val="87BCDA34"/>
+    <w:lvl w:ilvl="0" w:tplc="04090001">
+      <w:start w:val="1"/>
+      <w:numFmt w:val="bullet"/>
+      <w:lvlText w:val=""/>
+      <w:lvlJc w:val="left"/>
+      <w:pPr>
+        <w:ind w:left="1440" w:hanging="360"/>
+      </w:pPr>
+      <w:rPr>
+        <w:rFonts w:ascii="Symbol" w:hAnsi="Symbol" w:hint="default"/>
+      </w:rPr>
+    </w:lvl>
+    <w:lvl w:ilvl="1" w:tplc="04090003">
+      <w:start w:val="1"/>
+      <w:numFmt w:val="bullet"/>
+      <w:lvlText w:val="o"/>
+      <w:lvlJc w:val="left"/>
+      <w:pPr>
+        <w:ind w:left="2160" w:hanging="360"/>
+      </w:pPr>
+      <w:rPr>
+        <w:rFonts w:ascii="Courier New" w:hAnsi="Courier New" w:cs="Courier New" w:hint="default"/>
+      </w:rPr>
+    </w:lvl>
+    <w:lvl w:ilvl="2" w:tplc="04090005" w:tentative="1">
+      <w:start w:val="1"/>
+      <w:numFmt w:val="bullet"/>
+      <w:lvlText w:val=""/>
+      <w:lvlJc w:val="left"/>
+      <w:pPr>
+        <w:ind w:left="2880" w:hanging="360"/>
+      </w:pPr>
+      <w:rPr>
+        <w:rFonts w:ascii="Wingdings" w:hAnsi="Wingdings" w:hint="default"/>
+      </w:rPr>
+    </w:lvl>
+    <w:lvl w:ilvl="3" w:tplc="04090001" w:tentative="1">
+      <w:start w:val="1"/>
+      <w:numFmt w:val="bullet"/>
+      <w:lvlText w:val=""/>
+      <w:lvlJc w:val="left"/>
+      <w:pPr>
+        <w:ind w:left="3600" w:hanging="360"/>
+      </w:pPr>
+      <w:rPr>
+        <w:rFonts w:ascii="Symbol" w:hAnsi="Symbol" w:hint="default"/>
+      </w:rPr>
+    </w:lvl>
+    <w:lvl w:ilvl="4" w:tplc="04090003" w:tentative="1">
+      <w:start w:val="1"/>
+      <w:numFmt w:val="bullet"/>
+      <w:lvlText w:val="o"/>
+      <w:lvlJc w:val="left"/>
+      <w:pPr>
+        <w:ind w:left="4320" w:hanging="360"/>
+      </w:pPr>
+      <w:rPr>
+        <w:rFonts w:ascii="Courier New" w:hAnsi="Courier New" w:cs="Courier New" w:hint="default"/>
+      </w:rPr>
+    </w:lvl>
+    <w:lvl w:ilvl="5" w:tplc="04090005" w:tentative="1">
+      <w:start w:val="1"/>
+      <w:numFmt w:val="bullet"/>
+      <w:lvlText w:val=""/>
+      <w:lvlJc w:val="left"/>
+      <w:pPr>
+        <w:ind w:left="5040" w:hanging="360"/>
+      </w:pPr>
+      <w:rPr>
+        <w:rFonts w:ascii="Wingdings" w:hAnsi="Wingdings" w:hint="default"/>
+      </w:rPr>
+    </w:lvl>
+    <w:lvl w:ilvl="6" w:tplc="04090001" w:tentative="1">
+      <w:start w:val="1"/>
+      <w:numFmt w:val="bullet"/>
+      <w:lvlText w:val=""/>
+      <w:lvlJc w:val="left"/>
+      <w:pPr>
+        <w:ind w:left="5760" w:hanging="360"/>
+      </w:pPr>
+      <w:rPr>
+        <w:rFonts w:ascii="Symbol" w:hAnsi="Symbol" w:hint="default"/>
+      </w:rPr>
+    </w:lvl>
+    <w:lvl w:ilvl="7" w:tplc="04090003" w:tentative="1">
+      <w:start w:val="1"/>
+      <w:numFmt w:val="bullet"/>
+      <w:lvlText w:val="o"/>
+      <w:lvlJc w:val="left"/>
+      <w:pPr>
+        <w:ind w:left="6480" w:hanging="360"/>
+      </w:pPr>
+      <w:rPr>
+        <w:rFonts w:ascii="Courier New" w:hAnsi="Courier New" w:cs="Courier New" w:hint="default"/>
+      </w:rPr>
+    </w:lvl>
+    <w:lvl w:ilvl="8" w:tplc="04090005" w:tentative="1">
+      <w:start w:val="1"/>
+      <w:numFmt w:val="bullet"/>
+      <w:lvlText w:val=""/>
+      <w:lvlJc w:val="left"/>
+      <w:pPr>
+        <w:ind w:left="7200" w:hanging="360"/>
+      </w:pPr>
+      <w:rPr>
+        <w:rFonts w:ascii="Wingdings" w:hAnsi="Wingdings" w:hint="default"/>
+      </w:rPr>
+    </w:lvl>
+  </w:abstractNum>
+  <w:abstractNum w:abstractNumId="5" w15:restartNumberingAfterBreak="0">
+    <w:nsid w:val="1B6E0DF4"/>
+    <w:multiLevelType w:val="multilevel"/>
+    <w:tmpl w:val="1B6E0DF4"/>
+    <w:lvl w:ilvl="0">
+      <w:start w:val="1"/>
+      <w:numFmt w:val="bullet"/>
+      <w:lvlText w:val=""/>
+      <w:lvlJc w:val="left"/>
+      <w:pPr>
+        <w:tabs>
+          <w:tab w:val="left" w:pos="720"/>
+        </w:tabs>
+        <w:ind w:left="720" w:hanging="360"/>
+      </w:pPr>
+      <w:rPr>
+        <w:rFonts w:ascii="Symbol" w:hAnsi="Symbol" w:hint="default"/>
+        <w:sz w:val="20"/>
+      </w:rPr>
+    </w:lvl>
+    <w:lvl w:ilvl="1">
+      <w:start w:val="1"/>
+      <w:numFmt w:val="bullet"/>
+      <w:lvlText w:val="o"/>
+      <w:lvlJc w:val="left"/>
+      <w:pPr>
+        <w:tabs>
+          <w:tab w:val="left" w:pos="1440"/>
+        </w:tabs>
+        <w:ind w:left="1440" w:hanging="360"/>
+      </w:pPr>
+      <w:rPr>
+        <w:rFonts w:ascii="Courier New" w:hAnsi="Courier New" w:hint="default"/>
+        <w:sz w:val="20"/>
+      </w:rPr>
+    </w:lvl>
+    <w:lvl w:ilvl="2">
+      <w:start w:val="1"/>
+      <w:numFmt w:val="bullet"/>
+      <w:lvlText w:val=""/>
+      <w:lvlJc w:val="left"/>
+      <w:pPr>
+        <w:tabs>
+          <w:tab w:val="left" w:pos="2160"/>
+        </w:tabs>
+        <w:ind w:left="2160" w:hanging="360"/>
+      </w:pPr>
+      <w:rPr>
+        <w:rFonts w:ascii="Wingdings" w:hAnsi="Wingdings" w:hint="default"/>
+        <w:sz w:val="20"/>
+      </w:rPr>
+    </w:lvl>
+    <w:lvl w:ilvl="3">
+      <w:start w:val="1"/>
+      <w:numFmt w:val="bullet"/>
+      <w:lvlText w:val=""/>
+      <w:lvlJc w:val="left"/>
+      <w:pPr>
+        <w:tabs>
+          <w:tab w:val="left" w:pos="2880"/>
+        </w:tabs>
+        <w:ind w:left="2880" w:hanging="360"/>
+      </w:pPr>
+      <w:rPr>
+        <w:rFonts w:ascii="Wingdings" w:hAnsi="Wingdings" w:hint="default"/>
+        <w:sz w:val="20"/>
+      </w:rPr>
+    </w:lvl>
+    <w:lvl w:ilvl="4">
+      <w:start w:val="1"/>
+      <w:numFmt w:val="bullet"/>
+      <w:lvlText w:val=""/>
+      <w:lvlJc w:val="left"/>
+      <w:pPr>
+        <w:tabs>
+          <w:tab w:val="left" w:pos="3600"/>
+        </w:tabs>
+        <w:ind w:left="3600" w:hanging="360"/>
+      </w:pPr>
+      <w:rPr>
+        <w:rFonts w:ascii="Wingdings" w:hAnsi="Wingdings" w:hint="default"/>
+        <w:sz w:val="20"/>
+      </w:rPr>
+    </w:lvl>
+    <w:lvl w:ilvl="5">
+      <w:start w:val="1"/>
+      <w:numFmt w:val="bullet"/>
+      <w:lvlText w:val=""/>
+      <w:lvlJc w:val="left"/>
+      <w:pPr>
+        <w:tabs>
+          <w:tab w:val="left" w:pos="4320"/>
+        </w:tabs>
+        <w:ind w:left="4320" w:hanging="360"/>
+      </w:pPr>
+      <w:rPr>
+        <w:rFonts w:ascii="Wingdings" w:hAnsi="Wingdings" w:hint="default"/>
+        <w:sz w:val="20"/>
+      </w:rPr>
+    </w:lvl>
+    <w:lvl w:ilvl="6">
+      <w:start w:val="1"/>
+      <w:numFmt w:val="bullet"/>
+      <w:lvlText w:val=""/>
+      <w:lvlJc w:val="left"/>
+      <w:pPr>
+        <w:tabs>
+          <w:tab w:val="left" w:pos="5040"/>
+        </w:tabs>
+        <w:ind w:left="5040" w:hanging="360"/>
+      </w:pPr>
+      <w:rPr>
+        <w:rFonts w:ascii="Wingdings" w:hAnsi="Wingdings" w:hint="default"/>
+        <w:sz w:val="20"/>
+      </w:rPr>
+    </w:lvl>
+    <w:lvl w:ilvl="7">
+      <w:start w:val="1"/>
+      <w:numFmt w:val="bullet"/>
+      <w:lvlText w:val=""/>
+      <w:lvlJc w:val="left"/>
+      <w:pPr>
+        <w:tabs>
+          <w:tab w:val="left" w:pos="5760"/>
+        </w:tabs>
+        <w:ind w:left="5760" w:hanging="360"/>
+      </w:pPr>
+      <w:rPr>
+        <w:rFonts w:ascii="Wingdings" w:hAnsi="Wingdings" w:hint="default"/>
+        <w:sz w:val="20"/>
+      </w:rPr>
+    </w:lvl>
+    <w:lvl w:ilvl="8">
+      <w:start w:val="1"/>
+      <w:numFmt w:val="bullet"/>
+      <w:lvlText w:val=""/>
+      <w:lvlJc w:val="left"/>
+      <w:pPr>
+        <w:tabs>
+          <w:tab w:val="left" w:pos="6480"/>
+        </w:tabs>
+        <w:ind w:left="6480" w:hanging="360"/>
+      </w:pPr>
+      <w:rPr>
+        <w:rFonts w:ascii="Wingdings" w:hAnsi="Wingdings" w:hint="default"/>
+        <w:sz w:val="20"/>
+      </w:rPr>
+    </w:lvl>
+  </w:abstractNum>
+  <w:abstractNum w:abstractNumId="6" w15:restartNumberingAfterBreak="0">
+    <w:nsid w:val="1BF128E0"/>
+    <w:multiLevelType w:val="hybridMultilevel"/>
+    <w:tmpl w:val="BDF4BFEE"/>
+    <w:lvl w:ilvl="0" w:tplc="04090001">
+      <w:start w:val="1"/>
+      <w:numFmt w:val="bullet"/>
+      <w:lvlText w:val=""/>
+      <w:lvlJc w:val="left"/>
+      <w:pPr>
+        <w:ind w:left="1440" w:hanging="360"/>
+      </w:pPr>
+      <w:rPr>
+        <w:rFonts w:ascii="Symbol" w:hAnsi="Symbol" w:hint="default"/>
+      </w:rPr>
+    </w:lvl>
+    <w:lvl w:ilvl="1" w:tplc="04090003" w:tentative="1">
+      <w:start w:val="1"/>
+      <w:numFmt w:val="bullet"/>
+      <w:lvlText w:val="o"/>
+      <w:lvlJc w:val="left"/>
+      <w:pPr>
+        <w:ind w:left="2160" w:hanging="360"/>
+      </w:pPr>
+      <w:rPr>
+        <w:rFonts w:ascii="Courier New" w:hAnsi="Courier New" w:cs="Courier New" w:hint="default"/>
+      </w:rPr>
+    </w:lvl>
+    <w:lvl w:ilvl="2" w:tplc="04090005" w:tentative="1">
+      <w:start w:val="1"/>
+      <w:numFmt w:val="bullet"/>
+      <w:lvlText w:val=""/>
+      <w:lvlJc w:val="left"/>
+      <w:pPr>
+        <w:ind w:left="2880" w:hanging="360"/>
+      </w:pPr>
+      <w:rPr>
+        <w:rFonts w:ascii="Wingdings" w:hAnsi="Wingdings" w:hint="default"/>
+      </w:rPr>
+    </w:lvl>
+    <w:lvl w:ilvl="3" w:tplc="04090001" w:tentative="1">
+      <w:start w:val="1"/>
+      <w:numFmt w:val="bullet"/>
+      <w:lvlText w:val=""/>
+      <w:lvlJc w:val="left"/>
+      <w:pPr>
+        <w:ind w:left="3600" w:hanging="360"/>
+      </w:pPr>
+      <w:rPr>
+        <w:rFonts w:ascii="Symbol" w:hAnsi="Symbol" w:hint="default"/>
+      </w:rPr>
+    </w:lvl>
+    <w:lvl w:ilvl="4" w:tplc="04090003" w:tentative="1">
+      <w:start w:val="1"/>
+      <w:numFmt w:val="bullet"/>
+      <w:lvlText w:val="o"/>
+      <w:lvlJc w:val="left"/>
+      <w:pPr>
+        <w:ind w:left="4320" w:hanging="360"/>
+      </w:pPr>
+      <w:rPr>
+        <w:rFonts w:ascii="Courier New" w:hAnsi="Courier New" w:cs="Courier New" w:hint="default"/>
+      </w:rPr>
+    </w:lvl>
+    <w:lvl w:ilvl="5" w:tplc="04090005" w:tentative="1">
+      <w:start w:val="1"/>
+      <w:numFmt w:val="bullet"/>
+      <w:lvlText w:val=""/>
+      <w:lvlJc w:val="left"/>
+      <w:pPr>
+        <w:ind w:left="5040" w:hanging="360"/>
+      </w:pPr>
+      <w:rPr>
+        <w:rFonts w:ascii="Wingdings" w:hAnsi="Wingdings" w:hint="default"/>
+      </w:rPr>
+    </w:lvl>
+    <w:lvl w:ilvl="6" w:tplc="04090001" w:tentative="1">
+      <w:start w:val="1"/>
+      <w:numFmt w:val="bullet"/>
+      <w:lvlText w:val=""/>
+      <w:lvlJc w:val="left"/>
+      <w:pPr>
+        <w:ind w:left="5760" w:hanging="360"/>
+      </w:pPr>
+      <w:rPr>
+        <w:rFonts w:ascii="Symbol" w:hAnsi="Symbol" w:hint="default"/>
+      </w:rPr>
+    </w:lvl>
+    <w:lvl w:ilvl="7" w:tplc="04090003" w:tentative="1">
+      <w:start w:val="1"/>
+      <w:numFmt w:val="bullet"/>
+      <w:lvlText w:val="o"/>
+      <w:lvlJc w:val="left"/>
+      <w:pPr>
+        <w:ind w:left="6480" w:hanging="360"/>
+      </w:pPr>
+      <w:rPr>
+        <w:rFonts w:ascii="Courier New" w:hAnsi="Courier New" w:cs="Courier New" w:hint="default"/>
+      </w:rPr>
+    </w:lvl>
+    <w:lvl w:ilvl="8" w:tplc="04090005" w:tentative="1">
+      <w:start w:val="1"/>
+      <w:numFmt w:val="bullet"/>
+      <w:lvlText w:val=""/>
+      <w:lvlJc w:val="left"/>
+      <w:pPr>
+        <w:ind w:left="7200" w:hanging="360"/>
+      </w:pPr>
+      <w:rPr>
+        <w:rFonts w:ascii="Wingdings" w:hAnsi="Wingdings" w:hint="default"/>
+      </w:rPr>
+    </w:lvl>
+  </w:abstractNum>
+  <w:abstractNum w:abstractNumId="7" w15:restartNumberingAfterBreak="0">
+    <w:nsid w:val="1C9E048E"/>
+    <w:multiLevelType w:val="multilevel"/>
+    <w:tmpl w:val="1C9E048E"/>
+    <w:lvl w:ilvl="0">
+      <w:start w:val="1"/>
+      <w:numFmt w:val="bullet"/>
+      <w:lvlText w:val=""/>
+      <w:lvlJc w:val="left"/>
+      <w:pPr>
+        <w:tabs>
+          <w:tab w:val="left" w:pos="720"/>
+        </w:tabs>
+        <w:ind w:left="720" w:hanging="360"/>
+      </w:pPr>
+      <w:rPr>
+        <w:rFonts w:ascii="Symbol" w:hAnsi="Symbol" w:hint="default"/>
+        <w:sz w:val="20"/>
+      </w:rPr>
+    </w:lvl>
+    <w:lvl w:ilvl="1">
+      <w:start w:val="1"/>
+      <w:numFmt w:val="bullet"/>
+      <w:lvlText w:val="o"/>
+      <w:lvlJc w:val="left"/>
+      <w:pPr>
+        <w:tabs>
+          <w:tab w:val="left" w:pos="1440"/>
+        </w:tabs>
+        <w:ind w:left="1440" w:hanging="360"/>
+      </w:pPr>
+      <w:rPr>
+        <w:rFonts w:ascii="Courier New" w:hAnsi="Courier New" w:hint="default"/>
+        <w:sz w:val="20"/>
+      </w:rPr>
+    </w:lvl>
+    <w:lvl w:ilvl="2">
+      <w:start w:val="1"/>
+      <w:numFmt w:val="bullet"/>
+      <w:lvlText w:val=""/>
+      <w:lvlJc w:val="left"/>
+      <w:pPr>
+        <w:tabs>
+          <w:tab w:val="left" w:pos="2160"/>
+        </w:tabs>
+        <w:ind w:left="2160" w:hanging="360"/>
+      </w:pPr>
+      <w:rPr>
+        <w:rFonts w:ascii="Wingdings" w:hAnsi="Wingdings" w:hint="default"/>
+        <w:sz w:val="20"/>
+      </w:rPr>
+    </w:lvl>
+    <w:lvl w:ilvl="3">
+      <w:start w:val="1"/>
+      <w:numFmt w:val="bullet"/>
+      <w:lvlText w:val=""/>
+      <w:lvlJc w:val="left"/>
+      <w:pPr>
+        <w:tabs>
+          <w:tab w:val="left" w:pos="2880"/>
+        </w:tabs>
+        <w:ind w:left="2880" w:hanging="360"/>
+      </w:pPr>
+      <w:rPr>
+        <w:rFonts w:ascii="Wingdings" w:hAnsi="Wingdings" w:hint="default"/>
+        <w:sz w:val="20"/>
+      </w:rPr>
+    </w:lvl>
+    <w:lvl w:ilvl="4">
+      <w:start w:val="1"/>
+      <w:numFmt w:val="bullet"/>
+      <w:lvlText w:val=""/>
+      <w:lvlJc w:val="left"/>
+      <w:pPr>
+        <w:tabs>
+          <w:tab w:val="left" w:pos="3600"/>
+        </w:tabs>
+        <w:ind w:left="3600" w:hanging="360"/>
+      </w:pPr>
+      <w:rPr>
+        <w:rFonts w:ascii="Wingdings" w:hAnsi="Wingdings" w:hint="default"/>
+        <w:sz w:val="20"/>
+      </w:rPr>
+    </w:lvl>
+    <w:lvl w:ilvl="5">
+      <w:start w:val="1"/>
+      <w:numFmt w:val="bullet"/>
+      <w:lvlText w:val=""/>
+      <w:lvlJc w:val="left"/>
+      <w:pPr>
+        <w:tabs>
+          <w:tab w:val="left" w:pos="4320"/>
+        </w:tabs>
+        <w:ind w:left="4320" w:hanging="360"/>
+      </w:pPr>
+      <w:rPr>
+        <w:rFonts w:ascii="Wingdings" w:hAnsi="Wingdings" w:hint="default"/>
+        <w:sz w:val="20"/>
+      </w:rPr>
+    </w:lvl>
+    <w:lvl w:ilvl="6">
+      <w:start w:val="1"/>
+      <w:numFmt w:val="bullet"/>
+      <w:lvlText w:val=""/>
+      <w:lvlJc w:val="left"/>
+      <w:pPr>
+        <w:tabs>
+          <w:tab w:val="left" w:pos="5040"/>
+        </w:tabs>
+        <w:ind w:left="5040" w:hanging="360"/>
+      </w:pPr>
+      <w:rPr>
+        <w:rFonts w:ascii="Wingdings" w:hAnsi="Wingdings" w:hint="default"/>
+        <w:sz w:val="20"/>
+      </w:rPr>
+    </w:lvl>
+    <w:lvl w:ilvl="7">
+      <w:start w:val="1"/>
+      <w:numFmt w:val="bullet"/>
+      <w:lvlText w:val=""/>
+      <w:lvlJc w:val="left"/>
+      <w:pPr>
+        <w:tabs>
+          <w:tab w:val="left" w:pos="5760"/>
+        </w:tabs>
+        <w:ind w:left="5760" w:hanging="360"/>
+      </w:pPr>
+      <w:rPr>
+        <w:rFonts w:ascii="Wingdings" w:hAnsi="Wingdings" w:hint="default"/>
+        <w:sz w:val="20"/>
+      </w:rPr>
+    </w:lvl>
+    <w:lvl w:ilvl="8">
+      <w:start w:val="1"/>
+      <w:numFmt w:val="bullet"/>
+      <w:lvlText w:val=""/>
+      <w:lvlJc w:val="left"/>
+      <w:pPr>
+        <w:tabs>
+          <w:tab w:val="left" w:pos="6480"/>
+        </w:tabs>
+        <w:ind w:left="6480" w:hanging="360"/>
+      </w:pPr>
+      <w:rPr>
+        <w:rFonts w:ascii="Wingdings" w:hAnsi="Wingdings" w:hint="default"/>
+        <w:sz w:val="20"/>
+      </w:rPr>
+    </w:lvl>
+  </w:abstractNum>
+  <w:abstractNum w:abstractNumId="8" w15:restartNumberingAfterBreak="0">
+    <w:nsid w:val="22CD4F8F"/>
+    <w:multiLevelType w:val="hybridMultilevel"/>
+    <w:tmpl w:val="E67A5B78"/>
+    <w:lvl w:ilvl="0" w:tplc="04090005">
+      <w:start w:val="1"/>
+      <w:numFmt w:val="bullet"/>
+      <w:lvlText w:val=""/>
+      <w:lvlJc w:val="left"/>
+      <w:pPr>
+        <w:ind w:left="720" w:hanging="360"/>
+      </w:pPr>
+      <w:rPr>
+        <w:rFonts w:ascii="Wingdings" w:hAnsi="Wingdings" w:hint="default"/>
+      </w:rPr>
+    </w:lvl>
+    <w:lvl w:ilvl="1" w:tplc="04090003" w:tentative="1">
+      <w:start w:val="1"/>
+      <w:numFmt w:val="bullet"/>
+      <w:lvlText w:val="o"/>
+      <w:lvlJc w:val="left"/>
+      <w:pPr>
+        <w:ind w:left="1440" w:hanging="360"/>
+      </w:pPr>
+      <w:rPr>
+        <w:rFonts w:ascii="Courier New" w:hAnsi="Courier New" w:cs="Courier New" w:hint="default"/>
+      </w:rPr>
+    </w:lvl>
+    <w:lvl w:ilvl="2" w:tplc="04090005" w:tentative="1">
+      <w:start w:val="1"/>
+      <w:numFmt w:val="bullet"/>
+      <w:lvlText w:val=""/>
+      <w:lvlJc w:val="left"/>
+      <w:pPr>
+        <w:ind w:left="2160" w:hanging="360"/>
+      </w:pPr>
+      <w:rPr>
+        <w:rFonts w:ascii="Wingdings" w:hAnsi="Wingdings" w:hint="default"/>
+      </w:rPr>
+    </w:lvl>
+    <w:lvl w:ilvl="3" w:tplc="04090001" w:tentative="1">
+      <w:start w:val="1"/>
+      <w:numFmt w:val="bullet"/>
+      <w:lvlText w:val=""/>
+      <w:lvlJc w:val="left"/>
+      <w:pPr>
+        <w:ind w:left="2880" w:hanging="360"/>
+      </w:pPr>
+      <w:rPr>
+        <w:rFonts w:ascii="Symbol" w:hAnsi="Symbol" w:hint="default"/>
+      </w:rPr>
+    </w:lvl>
+    <w:lvl w:ilvl="4" w:tplc="04090003" w:tentative="1">
+      <w:start w:val="1"/>
+      <w:numFmt w:val="bullet"/>
+      <w:lvlText w:val="o"/>
+      <w:lvlJc w:val="left"/>
+      <w:pPr>
+        <w:ind w:left="3600" w:hanging="360"/>
+      </w:pPr>
+      <w:rPr>
+        <w:rFonts w:ascii="Courier New" w:hAnsi="Courier New" w:cs="Courier New" w:hint="default"/>
+      </w:rPr>
+    </w:lvl>
+    <w:lvl w:ilvl="5" w:tplc="04090005" w:tentative="1">
+      <w:start w:val="1"/>
+      <w:numFmt w:val="bullet"/>
+      <w:lvlText w:val=""/>
+      <w:lvlJc w:val="left"/>
+      <w:pPr>
+        <w:ind w:left="4320" w:hanging="360"/>
+      </w:pPr>
+      <w:rPr>
+        <w:rFonts w:ascii="Wingdings" w:hAnsi="Wingdings" w:hint="default"/>
+      </w:rPr>
+    </w:lvl>
+    <w:lvl w:ilvl="6" w:tplc="04090001" w:tentative="1">
+      <w:start w:val="1"/>
+      <w:numFmt w:val="bullet"/>
+      <w:lvlText w:val=""/>
+      <w:lvlJc w:val="left"/>
+      <w:pPr>
+        <w:ind w:left="5040" w:hanging="360"/>
+      </w:pPr>
+      <w:rPr>
+        <w:rFonts w:ascii="Symbol" w:hAnsi="Symbol" w:hint="default"/>
+      </w:rPr>
+    </w:lvl>
+    <w:lvl w:ilvl="7" w:tplc="04090003" w:tentative="1">
+      <w:start w:val="1"/>
+      <w:numFmt w:val="bullet"/>
+      <w:lvlText w:val="o"/>
+      <w:lvlJc w:val="left"/>
+      <w:pPr>
+        <w:ind w:left="5760" w:hanging="360"/>
+      </w:pPr>
+      <w:rPr>
+        <w:rFonts w:ascii="Courier New" w:hAnsi="Courier New" w:cs="Courier New" w:hint="default"/>
+      </w:rPr>
+    </w:lvl>
+    <w:lvl w:ilvl="8" w:tplc="04090005" w:tentative="1">
+      <w:start w:val="1"/>
+      <w:numFmt w:val="bullet"/>
+      <w:lvlText w:val=""/>
+      <w:lvlJc w:val="left"/>
+      <w:pPr>
+        <w:ind w:left="6480" w:hanging="360"/>
+      </w:pPr>
+      <w:rPr>
+        <w:rFonts w:ascii="Wingdings" w:hAnsi="Wingdings" w:hint="default"/>
+      </w:rPr>
+    </w:lvl>
+  </w:abstractNum>
+  <w:abstractNum w:abstractNumId="9" w15:restartNumberingAfterBreak="0">
+    <w:nsid w:val="3A114D1D"/>
+    <w:multiLevelType w:val="hybridMultilevel"/>
+    <w:tmpl w:val="2806B176"/>
+    <w:lvl w:ilvl="0" w:tplc="04090001">
+      <w:start w:val="1"/>
+      <w:numFmt w:val="bullet"/>
+      <w:lvlText w:val=""/>
+      <w:lvlJc w:val="left"/>
+      <w:pPr>
+        <w:ind w:left="1440" w:hanging="360"/>
+      </w:pPr>
+      <w:rPr>
+        <w:rFonts w:ascii="Symbol" w:hAnsi="Symbol" w:hint="default"/>
+      </w:rPr>
+    </w:lvl>
+    <w:lvl w:ilvl="1" w:tplc="04090003" w:tentative="1">
+      <w:start w:val="1"/>
+      <w:numFmt w:val="bullet"/>
+      <w:lvlText w:val="o"/>
+      <w:lvlJc w:val="left"/>
+      <w:pPr>
+        <w:ind w:left="2160" w:hanging="360"/>
+      </w:pPr>
+      <w:rPr>
+        <w:rFonts w:ascii="Courier New" w:hAnsi="Courier New" w:cs="Courier New" w:hint="default"/>
+      </w:rPr>
+    </w:lvl>
+    <w:lvl w:ilvl="2" w:tplc="04090005" w:tentative="1">
+      <w:start w:val="1"/>
+      <w:numFmt w:val="bullet"/>
+      <w:lvlText w:val=""/>
+      <w:lvlJc w:val="left"/>
+      <w:pPr>
+        <w:ind w:left="2880" w:hanging="360"/>
+      </w:pPr>
+      <w:rPr>
+        <w:rFonts w:ascii="Wingdings" w:hAnsi="Wingdings" w:hint="default"/>
+      </w:rPr>
+    </w:lvl>
+    <w:lvl w:ilvl="3" w:tplc="04090001" w:tentative="1">
+      <w:start w:val="1"/>
+      <w:numFmt w:val="bullet"/>
+      <w:lvlText w:val=""/>
+      <w:lvlJc w:val="left"/>
+      <w:pPr>
+        <w:ind w:left="3600" w:hanging="360"/>
+      </w:pPr>
+      <w:rPr>
+        <w:rFonts w:ascii="Symbol" w:hAnsi="Symbol" w:hint="default"/>
+      </w:rPr>
+    </w:lvl>
+    <w:lvl w:ilvl="4" w:tplc="04090003" w:tentative="1">
+      <w:start w:val="1"/>
+      <w:numFmt w:val="bullet"/>
+      <w:lvlText w:val="o"/>
+      <w:lvlJc w:val="left"/>
+      <w:pPr>
+        <w:ind w:left="4320" w:hanging="360"/>
+      </w:pPr>
+      <w:rPr>
+        <w:rFonts w:ascii="Courier New" w:hAnsi="Courier New" w:cs="Courier New" w:hint="default"/>
+      </w:rPr>
+    </w:lvl>
+    <w:lvl w:ilvl="5" w:tplc="04090005" w:tentative="1">
+      <w:start w:val="1"/>
+      <w:numFmt w:val="bullet"/>
+      <w:lvlText w:val=""/>
+      <w:lvlJc w:val="left"/>
+      <w:pPr>
+        <w:ind w:left="5040" w:hanging="360"/>
+      </w:pPr>
+      <w:rPr>
+        <w:rFonts w:ascii="Wingdings" w:hAnsi="Wingdings" w:hint="default"/>
+      </w:rPr>
+    </w:lvl>
+    <w:lvl w:ilvl="6" w:tplc="04090001" w:tentative="1">
+      <w:start w:val="1"/>
+      <w:numFmt w:val="bullet"/>
+      <w:lvlText w:val=""/>
+      <w:lvlJc w:val="left"/>
+      <w:pPr>
+        <w:ind w:left="5760" w:hanging="360"/>
+      </w:pPr>
+      <w:rPr>
+        <w:rFonts w:ascii="Symbol" w:hAnsi="Symbol" w:hint="default"/>
+      </w:rPr>
+    </w:lvl>
+    <w:lvl w:ilvl="7" w:tplc="04090003" w:tentative="1">
+      <w:start w:val="1"/>
+      <w:numFmt w:val="bullet"/>
+      <w:lvlText w:val="o"/>
+      <w:lvlJc w:val="left"/>
+      <w:pPr>
+        <w:ind w:left="6480" w:hanging="360"/>
+      </w:pPr>
+      <w:rPr>
+        <w:rFonts w:ascii="Courier New" w:hAnsi="Courier New" w:cs="Courier New" w:hint="default"/>
+      </w:rPr>
+    </w:lvl>
+    <w:lvl w:ilvl="8" w:tplc="04090005" w:tentative="1">
+      <w:start w:val="1"/>
+      <w:numFmt w:val="bullet"/>
+      <w:lvlText w:val=""/>
+      <w:lvlJc w:val="left"/>
+      <w:pPr>
+        <w:ind w:left="7200" w:hanging="360"/>
+      </w:pPr>
+      <w:rPr>
+        <w:rFonts w:ascii="Wingdings" w:hAnsi="Wingdings" w:hint="default"/>
+      </w:rPr>
+    </w:lvl>
+  </w:abstractNum>
+  <w:abstractNum w:abstractNumId="10" w15:restartNumberingAfterBreak="0">
+    <w:nsid w:val="3B211D49"/>
+    <w:multiLevelType w:val="hybridMultilevel"/>
+    <w:tmpl w:val="80CEFA2A"/>
+    <w:lvl w:ilvl="0" w:tplc="04090005">
+      <w:start w:val="1"/>
+      <w:numFmt w:val="bullet"/>
+      <w:lvlText w:val=""/>
+      <w:lvlJc w:val="left"/>
+      <w:pPr>
+        <w:ind w:left="720" w:hanging="360"/>
+      </w:pPr>
+      <w:rPr>
+        <w:rFonts w:ascii="Wingdings" w:hAnsi="Wingdings" w:hint="default"/>
+      </w:rPr>
+    </w:lvl>
+    <w:lvl w:ilvl="1" w:tplc="04090003">
+      <w:start w:val="1"/>
+      <w:numFmt w:val="bullet"/>
+      <w:lvlText w:val="o"/>
+      <w:lvlJc w:val="left"/>
+      <w:pPr>
+        <w:ind w:left="2520" w:hanging="360"/>
+      </w:pPr>
+      <w:rPr>
+        <w:rFonts w:ascii="Courier New" w:hAnsi="Courier New" w:cs="Courier New" w:hint="default"/>
+      </w:rPr>
+    </w:lvl>
+    <w:lvl w:ilvl="2" w:tplc="04090005">
+      <w:start w:val="1"/>
+      <w:numFmt w:val="bullet"/>
+      <w:lvlText w:val=""/>
+      <w:lvlJc w:val="left"/>
+      <w:pPr>
+        <w:ind w:left="3240" w:hanging="360"/>
+      </w:pPr>
+      <w:rPr>
+        <w:rFonts w:ascii="Wingdings" w:hAnsi="Wingdings" w:hint="default"/>
+      </w:rPr>
+    </w:lvl>
+    <w:lvl w:ilvl="3" w:tplc="04090001">
+      <w:start w:val="1"/>
+      <w:numFmt w:val="bullet"/>
+      <w:lvlText w:val=""/>
+      <w:lvlJc w:val="left"/>
+      <w:pPr>
+        <w:ind w:left="3960" w:hanging="360"/>
+      </w:pPr>
+      <w:rPr>
+        <w:rFonts w:ascii="Symbol" w:hAnsi="Symbol" w:hint="default"/>
+      </w:rPr>
+    </w:lvl>
+    <w:lvl w:ilvl="4" w:tplc="04090003">
+      <w:start w:val="1"/>
+      <w:numFmt w:val="bullet"/>
+      <w:lvlText w:val="o"/>
+      <w:lvlJc w:val="left"/>
+      <w:pPr>
+        <w:ind w:left="4680" w:hanging="360"/>
+      </w:pPr>
+      <w:rPr>
+        <w:rFonts w:ascii="Courier New" w:hAnsi="Courier New" w:cs="Courier New" w:hint="default"/>
+      </w:rPr>
+    </w:lvl>
+    <w:lvl w:ilvl="5" w:tplc="04090005">
+      <w:start w:val="1"/>
+      <w:numFmt w:val="bullet"/>
+      <w:lvlText w:val=""/>
+      <w:lvlJc w:val="left"/>
+      <w:pPr>
+        <w:ind w:left="5400" w:hanging="360"/>
+      </w:pPr>
+      <w:rPr>
+        <w:rFonts w:ascii="Wingdings" w:hAnsi="Wingdings" w:hint="default"/>
+      </w:rPr>
+    </w:lvl>
+    <w:lvl w:ilvl="6" w:tplc="04090001">
+      <w:start w:val="1"/>
+      <w:numFmt w:val="bullet"/>
+      <w:lvlText w:val=""/>
+      <w:lvlJc w:val="left"/>
+      <w:pPr>
+        <w:ind w:left="6120" w:hanging="360"/>
+      </w:pPr>
+      <w:rPr>
+        <w:rFonts w:ascii="Symbol" w:hAnsi="Symbol" w:hint="default"/>
+      </w:rPr>
+    </w:lvl>
+    <w:lvl w:ilvl="7" w:tplc="04090003">
+      <w:start w:val="1"/>
+      <w:numFmt w:val="bullet"/>
+      <w:lvlText w:val="o"/>
+      <w:lvlJc w:val="left"/>
+      <w:pPr>
+        <w:ind w:left="6840" w:hanging="360"/>
+      </w:pPr>
+      <w:rPr>
+        <w:rFonts w:ascii="Courier New" w:hAnsi="Courier New" w:cs="Courier New" w:hint="default"/>
+      </w:rPr>
+    </w:lvl>
+    <w:lvl w:ilvl="8" w:tplc="04090005">
+      <w:start w:val="1"/>
+      <w:numFmt w:val="bullet"/>
+      <w:lvlText w:val=""/>
+      <w:lvlJc w:val="left"/>
+      <w:pPr>
+        <w:ind w:left="7560" w:hanging="360"/>
+      </w:pPr>
+      <w:rPr>
+        <w:rFonts w:ascii="Wingdings" w:hAnsi="Wingdings" w:hint="default"/>
+      </w:rPr>
+    </w:lvl>
+  </w:abstractNum>
+  <w:abstractNum w:abstractNumId="11" w15:restartNumberingAfterBreak="0">
+    <w:nsid w:val="4664283E"/>
+    <w:multiLevelType w:val="hybridMultilevel"/>
+    <w:tmpl w:val="BA9C613E"/>
+    <w:lvl w:ilvl="0" w:tplc="04090001">
+      <w:start w:val="1"/>
+      <w:numFmt w:val="bullet"/>
+      <w:lvlText w:val=""/>
+      <w:lvlJc w:val="left"/>
+      <w:pPr>
+        <w:ind w:left="1440" w:hanging="360"/>
+      </w:pPr>
+      <w:rPr>
+        <w:rFonts w:ascii="Symbol" w:hAnsi="Symbol" w:hint="default"/>
+      </w:rPr>
+    </w:lvl>
+    <w:lvl w:ilvl="1" w:tplc="04090003" w:tentative="1">
+      <w:start w:val="1"/>
+      <w:numFmt w:val="bullet"/>
+      <w:lvlText w:val="o"/>
+      <w:lvlJc w:val="left"/>
+      <w:pPr>
+        <w:ind w:left="2160" w:hanging="360"/>
+      </w:pPr>
+      <w:rPr>
+        <w:rFonts w:ascii="Courier New" w:hAnsi="Courier New" w:cs="Courier New" w:hint="default"/>
+      </w:rPr>
+    </w:lvl>
+    <w:lvl w:ilvl="2" w:tplc="04090005" w:tentative="1">
+      <w:start w:val="1"/>
+      <w:numFmt w:val="bullet"/>
+      <w:lvlText w:val=""/>
+      <w:lvlJc w:val="left"/>
+      <w:pPr>
+        <w:ind w:left="2880" w:hanging="360"/>
+      </w:pPr>
+      <w:rPr>
+        <w:rFonts w:ascii="Wingdings" w:hAnsi="Wingdings" w:hint="default"/>
+      </w:rPr>
+    </w:lvl>
+    <w:lvl w:ilvl="3" w:tplc="04090001" w:tentative="1">
+      <w:start w:val="1"/>
+      <w:numFmt w:val="bullet"/>
+      <w:lvlText w:val=""/>
+      <w:lvlJc w:val="left"/>
+      <w:pPr>
+        <w:ind w:left="3600" w:hanging="360"/>
+      </w:pPr>
+      <w:rPr>
+        <w:rFonts w:ascii="Symbol" w:hAnsi="Symbol" w:hint="default"/>
+      </w:rPr>
+    </w:lvl>
+    <w:lvl w:ilvl="4" w:tplc="04090003" w:tentative="1">
+      <w:start w:val="1"/>
+      <w:numFmt w:val="bullet"/>
+      <w:lvlText w:val="o"/>
+      <w:lvlJc w:val="left"/>
+      <w:pPr>
+        <w:ind w:left="4320" w:hanging="360"/>
+      </w:pPr>
+      <w:rPr>
+        <w:rFonts w:ascii="Courier New" w:hAnsi="Courier New" w:cs="Courier New" w:hint="default"/>
+      </w:rPr>
+    </w:lvl>
+    <w:lvl w:ilvl="5" w:tplc="04090005" w:tentative="1">
+      <w:start w:val="1"/>
+      <w:numFmt w:val="bullet"/>
+      <w:lvlText w:val=""/>
+      <w:lvlJc w:val="left"/>
+      <w:pPr>
+        <w:ind w:left="5040" w:hanging="360"/>
+      </w:pPr>
+      <w:rPr>
+        <w:rFonts w:ascii="Wingdings" w:hAnsi="Wingdings" w:hint="default"/>
+      </w:rPr>
+    </w:lvl>
+    <w:lvl w:ilvl="6" w:tplc="04090001" w:tentative="1">
+      <w:start w:val="1"/>
+      <w:numFmt w:val="bullet"/>
+      <w:lvlText w:val=""/>
+      <w:lvlJc w:val="left"/>
+      <w:pPr>
+        <w:ind w:left="5760" w:hanging="360"/>
+      </w:pPr>
+      <w:rPr>
+        <w:rFonts w:ascii="Symbol" w:hAnsi="Symbol" w:hint="default"/>
+      </w:rPr>
+    </w:lvl>
+    <w:lvl w:ilvl="7" w:tplc="04090003" w:tentative="1">
+      <w:start w:val="1"/>
+      <w:numFmt w:val="bullet"/>
+      <w:lvlText w:val="o"/>
+      <w:lvlJc w:val="left"/>
+      <w:pPr>
+        <w:ind w:left="6480" w:hanging="360"/>
+      </w:pPr>
+      <w:rPr>
+        <w:rFonts w:ascii="Courier New" w:hAnsi="Courier New" w:cs="Courier New" w:hint="default"/>
+      </w:rPr>
+    </w:lvl>
+    <w:lvl w:ilvl="8" w:tplc="04090005" w:tentative="1">
+      <w:start w:val="1"/>
+      <w:numFmt w:val="bullet"/>
+      <w:lvlText w:val=""/>
+      <w:lvlJc w:val="left"/>
+      <w:pPr>
+        <w:ind w:left="7200" w:hanging="360"/>
+      </w:pPr>
+      <w:rPr>
+        <w:rFonts w:ascii="Wingdings" w:hAnsi="Wingdings" w:hint="default"/>
+      </w:rPr>
+    </w:lvl>
+  </w:abstractNum>
+  <w:abstractNum w:abstractNumId="12" w15:restartNumberingAfterBreak="0">
+    <w:nsid w:val="4E91480D"/>
+    <w:multiLevelType w:val="hybridMultilevel"/>
+    <w:tmpl w:val="CA90A20A"/>
+    <w:lvl w:ilvl="0" w:tplc="04090001">
+      <w:start w:val="1"/>
+      <w:numFmt w:val="bullet"/>
+      <w:lvlText w:val=""/>
+      <w:lvlJc w:val="left"/>
+      <w:pPr>
+        <w:ind w:left="1440" w:hanging="360"/>
+      </w:pPr>
+      <w:rPr>
+        <w:rFonts w:ascii="Symbol" w:hAnsi="Symbol" w:hint="default"/>
+      </w:rPr>
+    </w:lvl>
+    <w:lvl w:ilvl="1" w:tplc="04090003" w:tentative="1">
+      <w:start w:val="1"/>
+      <w:numFmt w:val="bullet"/>
+      <w:lvlText w:val="o"/>
+      <w:lvlJc w:val="left"/>
+      <w:pPr>
+        <w:ind w:left="2160" w:hanging="360"/>
+      </w:pPr>
+      <w:rPr>
+        <w:rFonts w:ascii="Courier New" w:hAnsi="Courier New" w:cs="Courier New" w:hint="default"/>
+      </w:rPr>
+    </w:lvl>
+    <w:lvl w:ilvl="2" w:tplc="04090005" w:tentative="1">
+      <w:start w:val="1"/>
+      <w:numFmt w:val="bullet"/>
+      <w:lvlText w:val=""/>
+      <w:lvlJc w:val="left"/>
+      <w:pPr>
+        <w:ind w:left="2880" w:hanging="360"/>
+      </w:pPr>
+      <w:rPr>
+        <w:rFonts w:ascii="Wingdings" w:hAnsi="Wingdings" w:hint="default"/>
+      </w:rPr>
+    </w:lvl>
+    <w:lvl w:ilvl="3" w:tplc="04090001" w:tentative="1">
+      <w:start w:val="1"/>
+      <w:numFmt w:val="bullet"/>
+      <w:lvlText w:val=""/>
+      <w:lvlJc w:val="left"/>
+      <w:pPr>
+        <w:ind w:left="3600" w:hanging="360"/>
+      </w:pPr>
+      <w:rPr>
+        <w:rFonts w:ascii="Symbol" w:hAnsi="Symbol" w:hint="default"/>
+      </w:rPr>
+    </w:lvl>
+    <w:lvl w:ilvl="4" w:tplc="04090003" w:tentative="1">
+      <w:start w:val="1"/>
+      <w:numFmt w:val="bullet"/>
+      <w:lvlText w:val="o"/>
+      <w:lvlJc w:val="left"/>
+      <w:pPr>
+        <w:ind w:left="4320" w:hanging="360"/>
+      </w:pPr>
+      <w:rPr>
+        <w:rFonts w:ascii="Courier New" w:hAnsi="Courier New" w:cs="Courier New" w:hint="default"/>
+      </w:rPr>
+    </w:lvl>
+    <w:lvl w:ilvl="5" w:tplc="04090005" w:tentative="1">
+      <w:start w:val="1"/>
+      <w:numFmt w:val="bullet"/>
+      <w:lvlText w:val=""/>
+      <w:lvlJc w:val="left"/>
+      <w:pPr>
+        <w:ind w:left="5040" w:hanging="360"/>
+      </w:pPr>
+      <w:rPr>
+        <w:rFonts w:ascii="Wingdings" w:hAnsi="Wingdings" w:hint="default"/>
+      </w:rPr>
+    </w:lvl>
+    <w:lvl w:ilvl="6" w:tplc="04090001" w:tentative="1">
+      <w:start w:val="1"/>
+      <w:numFmt w:val="bullet"/>
+      <w:lvlText w:val=""/>
+      <w:lvlJc w:val="left"/>
+      <w:pPr>
+        <w:ind w:left="5760" w:hanging="360"/>
+      </w:pPr>
+      <w:rPr>
+        <w:rFonts w:ascii="Symbol" w:hAnsi="Symbol" w:hint="default"/>
+      </w:rPr>
+    </w:lvl>
+    <w:lvl w:ilvl="7" w:tplc="04090003" w:tentative="1">
+      <w:start w:val="1"/>
+      <w:numFmt w:val="bullet"/>
+      <w:lvlText w:val="o"/>
+      <w:lvlJc w:val="left"/>
+      <w:pPr>
+        <w:ind w:left="6480" w:hanging="360"/>
+      </w:pPr>
+      <w:rPr>
+        <w:rFonts w:ascii="Courier New" w:hAnsi="Courier New" w:cs="Courier New" w:hint="default"/>
+      </w:rPr>
+    </w:lvl>
+    <w:lvl w:ilvl="8" w:tplc="04090005" w:tentative="1">
+      <w:start w:val="1"/>
+      <w:numFmt w:val="bullet"/>
+      <w:lvlText w:val=""/>
+      <w:lvlJc w:val="left"/>
+      <w:pPr>
+        <w:ind w:left="7200" w:hanging="360"/>
+      </w:pPr>
+      <w:rPr>
+        <w:rFonts w:ascii="Wingdings" w:hAnsi="Wingdings" w:hint="default"/>
+      </w:rPr>
+    </w:lvl>
+  </w:abstractNum>
+  <w:abstractNum w:abstractNumId="13" w15:restartNumberingAfterBreak="0">
+    <w:nsid w:val="62120AAD"/>
+    <w:multiLevelType w:val="hybridMultilevel"/>
+    <w:tmpl w:val="8F8EBDAC"/>
+    <w:lvl w:ilvl="0" w:tplc="04090001">
+      <w:start w:val="1"/>
+      <w:numFmt w:val="bullet"/>
+      <w:lvlText w:val=""/>
+      <w:lvlJc w:val="left"/>
+      <w:pPr>
+        <w:ind w:left="1440" w:hanging="360"/>
+      </w:pPr>
+      <w:rPr>
+        <w:rFonts w:ascii="Symbol" w:hAnsi="Symbol" w:hint="default"/>
+      </w:rPr>
+    </w:lvl>
+    <w:lvl w:ilvl="1" w:tplc="04090003" w:tentative="1">
+      <w:start w:val="1"/>
+      <w:numFmt w:val="bullet"/>
+      <w:lvlText w:val="o"/>
+      <w:lvlJc w:val="left"/>
+      <w:pPr>
+        <w:ind w:left="2160" w:hanging="360"/>
+      </w:pPr>
+      <w:rPr>
+        <w:rFonts w:ascii="Courier New" w:hAnsi="Courier New" w:cs="Courier New" w:hint="default"/>
+      </w:rPr>
+    </w:lvl>
+    <w:lvl w:ilvl="2" w:tplc="04090005" w:tentative="1">
+      <w:start w:val="1"/>
+      <w:numFmt w:val="bullet"/>
+      <w:lvlText w:val=""/>
+      <w:lvlJc w:val="left"/>
+      <w:pPr>
+        <w:ind w:left="2880" w:hanging="360"/>
+      </w:pPr>
+      <w:rPr>
+        <w:rFonts w:ascii="Wingdings" w:hAnsi="Wingdings" w:hint="default"/>
+      </w:rPr>
+    </w:lvl>
+    <w:lvl w:ilvl="3" w:tplc="04090001" w:tentative="1">
+      <w:start w:val="1"/>
+      <w:numFmt w:val="bullet"/>
+      <w:lvlText w:val=""/>
+      <w:lvlJc w:val="left"/>
+      <w:pPr>
+        <w:ind w:left="3600" w:hanging="360"/>
+      </w:pPr>
+      <w:rPr>
+        <w:rFonts w:ascii="Symbol" w:hAnsi="Symbol" w:hint="default"/>
+      </w:rPr>
+    </w:lvl>
+    <w:lvl w:ilvl="4" w:tplc="04090003" w:tentative="1">
+      <w:start w:val="1"/>
+      <w:numFmt w:val="bullet"/>
+      <w:lvlText w:val="o"/>
+      <w:lvlJc w:val="left"/>
+      <w:pPr>
+        <w:ind w:left="4320" w:hanging="360"/>
+      </w:pPr>
+      <w:rPr>
+        <w:rFonts w:ascii="Courier New" w:hAnsi="Courier New" w:cs="Courier New" w:hint="default"/>
+      </w:rPr>
+    </w:lvl>
+    <w:lvl w:ilvl="5" w:tplc="04090005" w:tentative="1">
+      <w:start w:val="1"/>
+      <w:numFmt w:val="bullet"/>
+      <w:lvlText w:val=""/>
+      <w:lvlJc w:val="left"/>
+      <w:pPr>
+        <w:ind w:left="5040" w:hanging="360"/>
+      </w:pPr>
+      <w:rPr>
+        <w:rFonts w:ascii="Wingdings" w:hAnsi="Wingdings" w:hint="default"/>
+      </w:rPr>
+    </w:lvl>
+    <w:lvl w:ilvl="6" w:tplc="04090001" w:tentative="1">
+      <w:start w:val="1"/>
+      <w:numFmt w:val="bullet"/>
+      <w:lvlText w:val=""/>
+      <w:lvlJc w:val="left"/>
+      <w:pPr>
+        <w:ind w:left="5760" w:hanging="360"/>
+      </w:pPr>
+      <w:rPr>
+        <w:rFonts w:ascii="Symbol" w:hAnsi="Symbol" w:hint="default"/>
+      </w:rPr>
+    </w:lvl>
+    <w:lvl w:ilvl="7" w:tplc="04090003" w:tentative="1">
+      <w:start w:val="1"/>
+      <w:numFmt w:val="bullet"/>
+      <w:lvlText w:val="o"/>
+      <w:lvlJc w:val="left"/>
+      <w:pPr>
+        <w:ind w:left="6480" w:hanging="360"/>
+      </w:pPr>
+      <w:rPr>
+        <w:rFonts w:ascii="Courier New" w:hAnsi="Courier New" w:cs="Courier New" w:hint="default"/>
+      </w:rPr>
+    </w:lvl>
+    <w:lvl w:ilvl="8" w:tplc="04090005" w:tentative="1">
+      <w:start w:val="1"/>
+      <w:numFmt w:val="bullet"/>
+      <w:lvlText w:val=""/>
+      <w:lvlJc w:val="left"/>
+      <w:pPr>
+        <w:ind w:left="7200" w:hanging="360"/>
+      </w:pPr>
+      <w:rPr>
+        <w:rFonts w:ascii="Wingdings" w:hAnsi="Wingdings" w:hint="default"/>
+      </w:rPr>
+    </w:lvl>
+  </w:abstractNum>
+  <w:abstractNum w:abstractNumId="14" w15:restartNumberingAfterBreak="0">
+    <w:nsid w:val="637C6A0E"/>
+    <w:multiLevelType w:val="hybridMultilevel"/>
+    <w:tmpl w:val="B29A538E"/>
+    <w:lvl w:ilvl="0" w:tplc="04090001">
+      <w:start w:val="1"/>
+      <w:numFmt w:val="bullet"/>
+      <w:lvlText w:val=""/>
+      <w:lvlJc w:val="left"/>
+      <w:pPr>
+        <w:ind w:left="1440" w:hanging="360"/>
+      </w:pPr>
+      <w:rPr>
+        <w:rFonts w:ascii="Symbol" w:hAnsi="Symbol" w:hint="default"/>
+      </w:rPr>
+    </w:lvl>
+    <w:lvl w:ilvl="1" w:tplc="04090003" w:tentative="1">
+      <w:start w:val="1"/>
+      <w:numFmt w:val="bullet"/>
+      <w:lvlText w:val="o"/>
+      <w:lvlJc w:val="left"/>
+      <w:pPr>
+        <w:ind w:left="2160" w:hanging="360"/>
+      </w:pPr>
+      <w:rPr>
+        <w:rFonts w:ascii="Courier New" w:hAnsi="Courier New" w:cs="Courier New" w:hint="default"/>
+      </w:rPr>
+    </w:lvl>
+    <w:lvl w:ilvl="2" w:tplc="04090005" w:tentative="1">
+      <w:start w:val="1"/>
+      <w:numFmt w:val="bullet"/>
+      <w:lvlText w:val=""/>
+      <w:lvlJc w:val="left"/>
+      <w:pPr>
+        <w:ind w:left="2880" w:hanging="360"/>
+      </w:pPr>
+      <w:rPr>
+        <w:rFonts w:ascii="Wingdings" w:hAnsi="Wingdings" w:hint="default"/>
+      </w:rPr>
+    </w:lvl>
+    <w:lvl w:ilvl="3" w:tplc="04090001" w:tentative="1">
+      <w:start w:val="1"/>
+      <w:numFmt w:val="bullet"/>
+      <w:lvlText w:val=""/>
+      <w:lvlJc w:val="left"/>
+      <w:pPr>
+        <w:ind w:left="3600" w:hanging="360"/>
+      </w:pPr>
+      <w:rPr>
+        <w:rFonts w:ascii="Symbol" w:hAnsi="Symbol" w:hint="default"/>
+      </w:rPr>
+    </w:lvl>
+    <w:lvl w:ilvl="4" w:tplc="04090003" w:tentative="1">
+      <w:start w:val="1"/>
+      <w:numFmt w:val="bullet"/>
+      <w:lvlText w:val="o"/>
+      <w:lvlJc w:val="left"/>
+      <w:pPr>
+        <w:ind w:left="4320" w:hanging="360"/>
+      </w:pPr>
+      <w:rPr>
+        <w:rFonts w:ascii="Courier New" w:hAnsi="Courier New" w:cs="Courier New" w:hint="default"/>
+      </w:rPr>
+    </w:lvl>
+    <w:lvl w:ilvl="5" w:tplc="04090005" w:tentative="1">
+      <w:start w:val="1"/>
+      <w:numFmt w:val="bullet"/>
+      <w:lvlText w:val=""/>
+      <w:lvlJc w:val="left"/>
+      <w:pPr>
+        <w:ind w:left="5040" w:hanging="360"/>
+      </w:pPr>
+      <w:rPr>
+        <w:rFonts w:ascii="Wingdings" w:hAnsi="Wingdings" w:hint="default"/>
+      </w:rPr>
+    </w:lvl>
+    <w:lvl w:ilvl="6" w:tplc="04090001" w:tentative="1">
+      <w:start w:val="1"/>
+      <w:numFmt w:val="bullet"/>
+      <w:lvlText w:val=""/>
+      <w:lvlJc w:val="left"/>
+      <w:pPr>
+        <w:ind w:left="5760" w:hanging="360"/>
+      </w:pPr>
+      <w:rPr>
+        <w:rFonts w:ascii="Symbol" w:hAnsi="Symbol" w:hint="default"/>
+      </w:rPr>
+    </w:lvl>
+    <w:lvl w:ilvl="7" w:tplc="04090003" w:tentative="1">
+      <w:start w:val="1"/>
+      <w:numFmt w:val="bullet"/>
+      <w:lvlText w:val="o"/>
+      <w:lvlJc w:val="left"/>
+      <w:pPr>
+        <w:ind w:left="6480" w:hanging="360"/>
+      </w:pPr>
+      <w:rPr>
+        <w:rFonts w:ascii="Courier New" w:hAnsi="Courier New" w:cs="Courier New" w:hint="default"/>
+      </w:rPr>
+    </w:lvl>
+    <w:lvl w:ilvl="8" w:tplc="04090005" w:tentative="1">
+      <w:start w:val="1"/>
+      <w:numFmt w:val="bullet"/>
+      <w:lvlText w:val=""/>
+      <w:lvlJc w:val="left"/>
+      <w:pPr>
+        <w:ind w:left="7200" w:hanging="360"/>
+      </w:pPr>
+      <w:rPr>
+        <w:rFonts w:ascii="Wingdings" w:hAnsi="Wingdings" w:hint="default"/>
+      </w:rPr>
+    </w:lvl>
+  </w:abstractNum>
+  <w:abstractNum w:abstractNumId="15" w15:restartNumberingAfterBreak="0">
+    <w:nsid w:val="72C0105E"/>
+    <w:multiLevelType w:val="hybridMultilevel"/>
+    <w:tmpl w:val="55CCFE7E"/>
+    <w:lvl w:ilvl="0" w:tplc="04090001">
+      <w:start w:val="1"/>
+      <w:numFmt w:val="bullet"/>
+      <w:lvlText w:val=""/>
+      <w:lvlJc w:val="left"/>
+      <w:pPr>
+        <w:ind w:left="2160" w:hanging="360"/>
+      </w:pPr>
+      <w:rPr>
+        <w:rFonts w:ascii="Symbol" w:hAnsi="Symbol" w:hint="default"/>
+      </w:rPr>
+    </w:lvl>
+    <w:lvl w:ilvl="1" w:tplc="04090003" w:tentative="1">
+      <w:start w:val="1"/>
+      <w:numFmt w:val="bullet"/>
+      <w:lvlText w:val="o"/>
+      <w:lvlJc w:val="left"/>
+      <w:pPr>
+        <w:ind w:left="2880" w:hanging="360"/>
+      </w:pPr>
+      <w:rPr>
+        <w:rFonts w:ascii="Courier New" w:hAnsi="Courier New" w:cs="Courier New" w:hint="default"/>
+      </w:rPr>
+    </w:lvl>
+    <w:lvl w:ilvl="2" w:tplc="04090005" w:tentative="1">
+      <w:start w:val="1"/>
+      <w:numFmt w:val="bullet"/>
+      <w:lvlText w:val=""/>
+      <w:lvlJc w:val="left"/>
+      <w:pPr>
+        <w:ind w:left="3600" w:hanging="360"/>
+      </w:pPr>
+      <w:rPr>
+        <w:rFonts w:ascii="Wingdings" w:hAnsi="Wingdings" w:hint="default"/>
+      </w:rPr>
+    </w:lvl>
+    <w:lvl w:ilvl="3" w:tplc="04090001" w:tentative="1">
+      <w:start w:val="1"/>
+      <w:numFmt w:val="bullet"/>
+      <w:lvlText w:val=""/>
+      <w:lvlJc w:val="left"/>
+      <w:pPr>
+        <w:ind w:left="4320" w:hanging="360"/>
+      </w:pPr>
+      <w:rPr>
+        <w:rFonts w:ascii="Symbol" w:hAnsi="Symbol" w:hint="default"/>
+      </w:rPr>
+    </w:lvl>
+    <w:lvl w:ilvl="4" w:tplc="04090003" w:tentative="1">
+      <w:start w:val="1"/>
+      <w:numFmt w:val="bullet"/>
+      <w:lvlText w:val="o"/>
+      <w:lvlJc w:val="left"/>
+      <w:pPr>
+        <w:ind w:left="5040" w:hanging="360"/>
+      </w:pPr>
+      <w:rPr>
+        <w:rFonts w:ascii="Courier New" w:hAnsi="Courier New" w:cs="Courier New" w:hint="default"/>
+      </w:rPr>
+    </w:lvl>
+    <w:lvl w:ilvl="5" w:tplc="04090005" w:tentative="1">
+      <w:start w:val="1"/>
+      <w:numFmt w:val="bullet"/>
+      <w:lvlText w:val=""/>
+      <w:lvlJc w:val="left"/>
+      <w:pPr>
+        <w:ind w:left="5760" w:hanging="360"/>
+      </w:pPr>
+      <w:rPr>
+        <w:rFonts w:ascii="Wingdings" w:hAnsi="Wingdings" w:hint="default"/>
+      </w:rPr>
+    </w:lvl>
+    <w:lvl w:ilvl="6" w:tplc="04090001" w:tentative="1">
+      <w:start w:val="1"/>
+      <w:numFmt w:val="bullet"/>
+      <w:lvlText w:val=""/>
+      <w:lvlJc w:val="left"/>
+      <w:pPr>
+        <w:ind w:left="6480" w:hanging="360"/>
+      </w:pPr>
+      <w:rPr>
+        <w:rFonts w:ascii="Symbol" w:hAnsi="Symbol" w:hint="default"/>
+      </w:rPr>
+    </w:lvl>
+    <w:lvl w:ilvl="7" w:tplc="04090003" w:tentative="1">
+      <w:start w:val="1"/>
+      <w:numFmt w:val="bullet"/>
+      <w:lvlText w:val="o"/>
+      <w:lvlJc w:val="left"/>
+      <w:pPr>
+        <w:ind w:left="7200" w:hanging="360"/>
+      </w:pPr>
+      <w:rPr>
+        <w:rFonts w:ascii="Courier New" w:hAnsi="Courier New" w:cs="Courier New" w:hint="default"/>
+      </w:rPr>
+    </w:lvl>
+    <w:lvl w:ilvl="8" w:tplc="04090005" w:tentative="1">
+      <w:start w:val="1"/>
+      <w:numFmt w:val="bullet"/>
+      <w:lvlText w:val=""/>
+      <w:lvlJc w:val="left"/>
+      <w:pPr>
+        <w:ind w:left="7920" w:hanging="360"/>
+      </w:pPr>
+      <w:rPr>
+        <w:rFonts w:ascii="Wingdings" w:hAnsi="Wingdings" w:hint="default"/>
+      </w:rPr>
+    </w:lvl>
+  </w:abstractNum>
+  <w:abstractNum w:abstractNumId="16" w15:restartNumberingAfterBreak="0">
+    <w:nsid w:val="791F5E9C"/>
+    <w:multiLevelType w:val="hybridMultilevel"/>
+    <w:tmpl w:val="BCEC4BD8"/>
+    <w:lvl w:ilvl="0" w:tplc="04090001">
+      <w:start w:val="1"/>
+      <w:numFmt w:val="bullet"/>
+      <w:lvlText w:val=""/>
+      <w:lvlJc w:val="left"/>
+      <w:pPr>
+        <w:ind w:left="1440" w:hanging="360"/>
+      </w:pPr>
+      <w:rPr>
+        <w:rFonts w:ascii="Symbol" w:hAnsi="Symbol" w:hint="default"/>
+      </w:rPr>
+    </w:lvl>
+    <w:lvl w:ilvl="1" w:tplc="04090003" w:tentative="1">
+      <w:start w:val="1"/>
+      <w:numFmt w:val="bullet"/>
+      <w:lvlText w:val="o"/>
+      <w:lvlJc w:val="left"/>
+      <w:pPr>
+        <w:ind w:left="2160" w:hanging="360"/>
+      </w:pPr>
+      <w:rPr>
+        <w:rFonts w:ascii="Courier New" w:hAnsi="Courier New" w:cs="Courier New" w:hint="default"/>
+      </w:rPr>
+    </w:lvl>
+    <w:lvl w:ilvl="2" w:tplc="04090005" w:tentative="1">
+      <w:start w:val="1"/>
+      <w:numFmt w:val="bullet"/>
+      <w:lvlText w:val=""/>
+      <w:lvlJc w:val="left"/>
+      <w:pPr>
+        <w:ind w:left="2880" w:hanging="360"/>
+      </w:pPr>
+      <w:rPr>
+        <w:rFonts w:ascii="Wingdings" w:hAnsi="Wingdings" w:hint="default"/>
+      </w:rPr>
+    </w:lvl>
+    <w:lvl w:ilvl="3" w:tplc="04090001" w:tentative="1">
+      <w:start w:val="1"/>
+      <w:numFmt w:val="bullet"/>
+      <w:lvlText w:val=""/>
+      <w:lvlJc w:val="left"/>
+      <w:pPr>
+        <w:ind w:left="3600" w:hanging="360"/>
+      </w:pPr>
+      <w:rPr>
+        <w:rFonts w:ascii="Symbol" w:hAnsi="Symbol" w:hint="default"/>
+      </w:rPr>
+    </w:lvl>
+    <w:lvl w:ilvl="4" w:tplc="04090003" w:tentative="1">
+      <w:start w:val="1"/>
+      <w:numFmt w:val="bullet"/>
+      <w:lvlText w:val="o"/>
+      <w:lvlJc w:val="left"/>
+      <w:pPr>
+        <w:ind w:left="4320" w:hanging="360"/>
+      </w:pPr>
+      <w:rPr>
+        <w:rFonts w:ascii="Courier New" w:hAnsi="Courier New" w:cs="Courier New" w:hint="default"/>
+      </w:rPr>
+    </w:lvl>
+    <w:lvl w:ilvl="5" w:tplc="04090005" w:tentative="1">
+      <w:start w:val="1"/>
+      <w:numFmt w:val="bullet"/>
+      <w:lvlText w:val=""/>
+      <w:lvlJc w:val="left"/>
+      <w:pPr>
+        <w:ind w:left="5040" w:hanging="360"/>
+      </w:pPr>
+      <w:rPr>
+        <w:rFonts w:ascii="Wingdings" w:hAnsi="Wingdings" w:hint="default"/>
+      </w:rPr>
+    </w:lvl>
+    <w:lvl w:ilvl="6" w:tplc="04090001" w:tentative="1">
+      <w:start w:val="1"/>
+      <w:numFmt w:val="bullet"/>
+      <w:lvlText w:val=""/>
+      <w:lvlJc w:val="left"/>
+      <w:pPr>
+        <w:ind w:left="5760" w:hanging="360"/>
+      </w:pPr>
+      <w:rPr>
+        <w:rFonts w:ascii="Symbol" w:hAnsi="Symbol" w:hint="default"/>
+      </w:rPr>
+    </w:lvl>
+    <w:lvl w:ilvl="7" w:tplc="04090003" w:tentative="1">
+      <w:start w:val="1"/>
+      <w:numFmt w:val="bullet"/>
+      <w:lvlText w:val="o"/>
+      <w:lvlJc w:val="left"/>
+      <w:pPr>
+        <w:ind w:left="6480" w:hanging="360"/>
+      </w:pPr>
+      <w:rPr>
+        <w:rFonts w:ascii="Courier New" w:hAnsi="Courier New" w:cs="Courier New" w:hint="default"/>
+      </w:rPr>
+    </w:lvl>
+    <w:lvl w:ilvl="8" w:tplc="04090005" w:tentative="1">
+      <w:start w:val="1"/>
+      <w:numFmt w:val="bullet"/>
+      <w:lvlText w:val=""/>
+      <w:lvlJc w:val="left"/>
+      <w:pPr>
+        <w:ind w:left="7200" w:hanging="360"/>
+      </w:pPr>
+      <w:rPr>
+        <w:rFonts w:ascii="Wingdings" w:hAnsi="Wingdings" w:hint="default"/>
+      </w:rPr>
+    </w:lvl>
+  </w:abstractNum>
+  <w:abstractNum w:abstractNumId="17" w15:restartNumberingAfterBreak="0">
+    <w:nsid w:val="7C3D1310"/>
+    <w:multiLevelType w:val="multilevel"/>
+    <w:tmpl w:val="7C3D1310"/>
+    <w:lvl w:ilvl="0">
+      <w:start w:val="1"/>
+      <w:numFmt w:val="bullet"/>
+      <w:lvlText w:val=""/>
+      <w:lvlJc w:val="left"/>
+      <w:pPr>
+        <w:tabs>
+          <w:tab w:val="left" w:pos="720"/>
+        </w:tabs>
+        <w:ind w:left="720" w:hanging="360"/>
+      </w:pPr>
+      <w:rPr>
+        <w:rFonts w:ascii="Symbol" w:hAnsi="Symbol" w:hint="default"/>
+        <w:sz w:val="20"/>
+      </w:rPr>
+    </w:lvl>
+    <w:lvl w:ilvl="1">
+      <w:start w:val="1"/>
+      <w:numFmt w:val="bullet"/>
+      <w:lvlText w:val="o"/>
+      <w:lvlJc w:val="left"/>
+      <w:pPr>
+        <w:tabs>
+          <w:tab w:val="left" w:pos="1440"/>
+        </w:tabs>
+        <w:ind w:left="1440" w:hanging="360"/>
+      </w:pPr>
+      <w:rPr>
+        <w:rFonts w:ascii="Courier New" w:hAnsi="Courier New" w:hint="default"/>
+        <w:sz w:val="20"/>
+      </w:rPr>
+    </w:lvl>
+    <w:lvl w:ilvl="2">
+      <w:start w:val="1"/>
+      <w:numFmt w:val="bullet"/>
+      <w:lvlText w:val=""/>
+      <w:lvlJc w:val="left"/>
+      <w:pPr>
+        <w:tabs>
+          <w:tab w:val="left" w:pos="2160"/>
+        </w:tabs>
+        <w:ind w:left="2160" w:hanging="360"/>
+      </w:pPr>
+      <w:rPr>
+        <w:rFonts w:ascii="Wingdings" w:hAnsi="Wingdings" w:hint="default"/>
+        <w:sz w:val="20"/>
+      </w:rPr>
+    </w:lvl>
+    <w:lvl w:ilvl="3">
+      <w:start w:val="1"/>
+      <w:numFmt w:val="bullet"/>
+      <w:lvlText w:val=""/>
+      <w:lvlJc w:val="left"/>
+      <w:pPr>
+        <w:tabs>
+          <w:tab w:val="left" w:pos="2880"/>
+        </w:tabs>
+        <w:ind w:left="2880" w:hanging="360"/>
+      </w:pPr>
+      <w:rPr>
+        <w:rFonts w:ascii="Wingdings" w:hAnsi="Wingdings" w:hint="default"/>
+        <w:sz w:val="20"/>
+      </w:rPr>
+    </w:lvl>
+    <w:lvl w:ilvl="4">
+      <w:start w:val="1"/>
+      <w:numFmt w:val="bullet"/>
+      <w:lvlText w:val=""/>
+      <w:lvlJc w:val="left"/>
+      <w:pPr>
+        <w:tabs>
+          <w:tab w:val="left" w:pos="3600"/>
+        </w:tabs>
+        <w:ind w:left="3600" w:hanging="360"/>
+      </w:pPr>
+      <w:rPr>
+        <w:rFonts w:ascii="Wingdings" w:hAnsi="Wingdings" w:hint="default"/>
+        <w:sz w:val="20"/>
+      </w:rPr>
+    </w:lvl>
+    <w:lvl w:ilvl="5">
+      <w:start w:val="1"/>
+      <w:numFmt w:val="bullet"/>
+      <w:lvlText w:val=""/>
+      <w:lvlJc w:val="left"/>
+      <w:pPr>
+        <w:tabs>
+          <w:tab w:val="left" w:pos="4320"/>
+        </w:tabs>
+        <w:ind w:left="4320" w:hanging="360"/>
+      </w:pPr>
+      <w:rPr>
+        <w:rFonts w:ascii="Wingdings" w:hAnsi="Wingdings" w:hint="default"/>
+        <w:sz w:val="20"/>
+      </w:rPr>
+    </w:lvl>
+    <w:lvl w:ilvl="6">
+      <w:start w:val="1"/>
+      <w:numFmt w:val="bullet"/>
+      <w:lvlText w:val=""/>
+      <w:lvlJc w:val="left"/>
+      <w:pPr>
+        <w:tabs>
+          <w:tab w:val="left" w:pos="5040"/>
+        </w:tabs>
+        <w:ind w:left="5040" w:hanging="360"/>
+      </w:pPr>
+      <w:rPr>
+        <w:rFonts w:ascii="Wingdings" w:hAnsi="Wingdings" w:hint="default"/>
+        <w:sz w:val="20"/>
+      </w:rPr>
+    </w:lvl>
+    <w:lvl w:ilvl="7">
+      <w:start w:val="1"/>
+      <w:numFmt w:val="bullet"/>
+      <w:lvlText w:val=""/>
+      <w:lvlJc w:val="left"/>
+      <w:pPr>
+        <w:tabs>
+          <w:tab w:val="left" w:pos="5760"/>
+        </w:tabs>
+        <w:ind w:left="5760" w:hanging="360"/>
+      </w:pPr>
+      <w:rPr>
+        <w:rFonts w:ascii="Wingdings" w:hAnsi="Wingdings" w:hint="default"/>
+        <w:sz w:val="20"/>
+      </w:rPr>
+    </w:lvl>
+    <w:lvl w:ilvl="8">
+      <w:start w:val="1"/>
+      <w:numFmt w:val="bullet"/>
+      <w:lvlText w:val=""/>
+      <w:lvlJc w:val="left"/>
+      <w:pPr>
+        <w:tabs>
+          <w:tab w:val="left" w:pos="6480"/>
+        </w:tabs>
+        <w:ind w:left="6480" w:hanging="360"/>
+      </w:pPr>
+      <w:rPr>
+        <w:rFonts w:ascii="Wingdings" w:hAnsi="Wingdings" w:hint="default"/>
+        <w:sz w:val="20"/>
+      </w:rPr>
+    </w:lvl>
+  </w:abstractNum>
+  <w:abstractNum w:abstractNumId="18" w15:restartNumberingAfterBreak="0">
+    <w:nsid w:val="7E52531E"/>
+    <w:multiLevelType w:val="hybridMultilevel"/>
+    <w:tmpl w:val="C6EE4732"/>
+    <w:lvl w:ilvl="0" w:tplc="04090001">
+      <w:start w:val="1"/>
+      <w:numFmt w:val="bullet"/>
+      <w:lvlText w:val=""/>
+      <w:lvlJc w:val="left"/>
+      <w:pPr>
+        <w:ind w:left="1440" w:hanging="360"/>
+      </w:pPr>
+      <w:rPr>
+        <w:rFonts w:ascii="Symbol" w:hAnsi="Symbol" w:hint="default"/>
+      </w:rPr>
+    </w:lvl>
+    <w:lvl w:ilvl="1" w:tplc="04090003" w:tentative="1">
+      <w:start w:val="1"/>
+      <w:numFmt w:val="bullet"/>
+      <w:lvlText w:val="o"/>
+      <w:lvlJc w:val="left"/>
+      <w:pPr>
+        <w:ind w:left="2160" w:hanging="360"/>
+      </w:pPr>
+      <w:rPr>
+        <w:rFonts w:ascii="Courier New" w:hAnsi="Courier New" w:cs="Courier New" w:hint="default"/>
+      </w:rPr>
+    </w:lvl>
+    <w:lvl w:ilvl="2" w:tplc="04090005" w:tentative="1">
+      <w:start w:val="1"/>
+      <w:numFmt w:val="bullet"/>
+      <w:lvlText w:val=""/>
+      <w:lvlJc w:val="left"/>
+      <w:pPr>
+        <w:ind w:left="2880" w:hanging="360"/>
+      </w:pPr>
+      <w:rPr>
+        <w:rFonts w:ascii="Wingdings" w:hAnsi="Wingdings" w:hint="default"/>
+      </w:rPr>
+    </w:lvl>
+    <w:lvl w:ilvl="3" w:tplc="04090001" w:tentative="1">
+      <w:start w:val="1"/>
+      <w:numFmt w:val="bullet"/>
+      <w:lvlText w:val=""/>
+      <w:lvlJc w:val="left"/>
+      <w:pPr>
+        <w:ind w:left="3600" w:hanging="360"/>
+      </w:pPr>
+      <w:rPr>
+        <w:rFonts w:ascii="Symbol" w:hAnsi="Symbol" w:hint="default"/>
+      </w:rPr>
+    </w:lvl>
+    <w:lvl w:ilvl="4" w:tplc="04090003" w:tentative="1">
+      <w:start w:val="1"/>
+      <w:numFmt w:val="bullet"/>
+      <w:lvlText w:val="o"/>
+      <w:lvlJc w:val="left"/>
+      <w:pPr>
+        <w:ind w:left="4320" w:hanging="360"/>
+      </w:pPr>
+      <w:rPr>
+        <w:rFonts w:ascii="Courier New" w:hAnsi="Courier New" w:cs="Courier New" w:hint="default"/>
+      </w:rPr>
+    </w:lvl>
+    <w:lvl w:ilvl="5" w:tplc="04090005" w:tentative="1">
+      <w:start w:val="1"/>
+      <w:numFmt w:val="bullet"/>
+      <w:lvlText w:val=""/>
+      <w:lvlJc w:val="left"/>
+      <w:pPr>
+        <w:ind w:left="5040" w:hanging="360"/>
+      </w:pPr>
+      <w:rPr>
+        <w:rFonts w:ascii="Wingdings" w:hAnsi="Wingdings" w:hint="default"/>
+      </w:rPr>
+    </w:lvl>
+    <w:lvl w:ilvl="6" w:tplc="04090001" w:tentative="1">
+      <w:start w:val="1"/>
+      <w:numFmt w:val="bullet"/>
+      <w:lvlText w:val=""/>
+      <w:lvlJc w:val="left"/>
+      <w:pPr>
+        <w:ind w:left="5760" w:hanging="360"/>
+      </w:pPr>
+      <w:rPr>
+        <w:rFonts w:ascii="Symbol" w:hAnsi="Symbol" w:hint="default"/>
+      </w:rPr>
+    </w:lvl>
+    <w:lvl w:ilvl="7" w:tplc="04090003" w:tentative="1">
+      <w:start w:val="1"/>
+      <w:numFmt w:val="bullet"/>
+      <w:lvlText w:val="o"/>
+      <w:lvlJc w:val="left"/>
+      <w:pPr>
+        <w:ind w:left="6480" w:hanging="360"/>
+      </w:pPr>
+      <w:rPr>
+        <w:rFonts w:ascii="Courier New" w:hAnsi="Courier New" w:cs="Courier New" w:hint="default"/>
+      </w:rPr>
+    </w:lvl>
+    <w:lvl w:ilvl="8" w:tplc="04090005" w:tentative="1">
+      <w:start w:val="1"/>
+      <w:numFmt w:val="bullet"/>
+      <w:lvlText w:val=""/>
+      <w:lvlJc w:val="left"/>
+      <w:pPr>
+        <w:ind w:left="7200" w:hanging="360"/>
+      </w:pPr>
+      <w:rPr>
+        <w:rFonts w:ascii="Wingdings" w:hAnsi="Wingdings" w:hint="default"/>
+      </w:rPr>
+    </w:lvl>
+  </w:abstractNum>
+  <w:num w:numId="1">
+    <w:abstractNumId w:val="3"/>
+  </w:num>
+  <w:num w:numId="2">
+    <w:abstractNumId w:val="14"/>
+  </w:num>
+  <w:num w:numId="3">
+    <w:abstractNumId w:val="18"/>
+  </w:num>
+  <w:num w:numId="4">
+    <w:abstractNumId w:val="12"/>
+  </w:num>
+  <w:num w:numId="5">
+    <w:abstractNumId w:val="0"/>
+  </w:num>
+  <w:num w:numId="6">
+    <w:abstractNumId w:val="2"/>
+  </w:num>
+  <w:num w:numId="7">
+    <w:abstractNumId w:val="1"/>
+  </w:num>
+  <w:num w:numId="8">
+    <w:abstractNumId w:val="9"/>
+  </w:num>
+  <w:num w:numId="9">
+    <w:abstractNumId w:val="8"/>
+  </w:num>
+  <w:num w:numId="10">
+    <w:abstractNumId w:val="6"/>
+  </w:num>
+  <w:num w:numId="11">
+    <w:abstractNumId w:val="13"/>
+  </w:num>
+  <w:num w:numId="12">
+    <w:abstractNumId w:val="17"/>
+  </w:num>
+  <w:num w:numId="13">
+    <w:abstractNumId w:val="16"/>
+  </w:num>
+  <w:num w:numId="14">
+    <w:abstractNumId w:val="15"/>
+  </w:num>
+  <w:num w:numId="15">
+    <w:abstractNumId w:val="4"/>
+  </w:num>
+  <w:num w:numId="16">
+    <w:abstractNumId w:val="11"/>
+  </w:num>
+  <w:num w:numId="17">
+    <w:abstractNumId w:val="5"/>
+  </w:num>
+  <w:num w:numId="18">
+    <w:abstractNumId w:val="10"/>
+  </w:num>
+  <w:num w:numId="19">
+    <w:abstractNumId w:val="7"/>
+  </w:num>
+</w:numbering>
 </file>
 
 <file path=word/styles.xml><?xml version="1.0" encoding="utf-8"?>
@@ -857,7 +6975,7 @@
     <w:lsdException w:name="E-mail Signature" w:semiHidden="1" w:unhideWhenUsed="1"/>
     <w:lsdException w:name="HTML Top of Form" w:semiHidden="1" w:unhideWhenUsed="1"/>
     <w:lsdException w:name="HTML Bottom of Form" w:semiHidden="1" w:unhideWhenUsed="1"/>
-    <w:lsdException w:name="Normal (Web)" w:semiHidden="1" w:unhideWhenUsed="1"/>
+    <w:lsdException w:name="Normal (Web)" w:semiHidden="1" w:unhideWhenUsed="1" w:qFormat="1"/>
     <w:lsdException w:name="HTML Acronym" w:semiHidden="1" w:unhideWhenUsed="1"/>
     <w:lsdException w:name="HTML Address" w:semiHidden="1" w:unhideWhenUsed="1"/>
     <w:lsdException w:name="HTML Cite" w:semiHidden="1" w:unhideWhenUsed="1"/>
@@ -1166,6 +7284,80 @@
     <w:semiHidden/>
     <w:unhideWhenUsed/>
   </w:style>
+  <w:style w:type="paragraph" w:styleId="ListParagraph">
+    <w:name w:val="List Paragraph"/>
+    <w:basedOn w:val="Normal"/>
+    <w:link w:val="ListParagraphChar"/>
+    <w:uiPriority w:val="34"/>
+    <w:qFormat/>
+    <w:rsid w:val="0042221B"/>
+    <w:pPr>
+      <w:ind w:left="720"/>
+      <w:contextualSpacing/>
+    </w:pPr>
+  </w:style>
+  <w:style w:type="character" w:customStyle="1" w:styleId="ListParagraphChar">
+    <w:name w:val="List Paragraph Char"/>
+    <w:link w:val="ListParagraph"/>
+    <w:uiPriority w:val="34"/>
+    <w:qFormat/>
+    <w:locked/>
+    <w:rsid w:val="00E84CAF"/>
+  </w:style>
+  <w:style w:type="paragraph" w:styleId="NormalWeb">
+    <w:name w:val="Normal (Web)"/>
+    <w:basedOn w:val="Normal"/>
+    <w:uiPriority w:val="99"/>
+    <w:unhideWhenUsed/>
+    <w:qFormat/>
+    <w:rsid w:val="009F4F8D"/>
+    <w:pPr>
+      <w:spacing w:before="100" w:beforeAutospacing="1" w:after="100" w:afterAutospacing="1"/>
+    </w:pPr>
+    <w:rPr>
+      <w:rFonts w:ascii="Times New Roman" w:eastAsia="Times New Roman" w:hAnsi="Times New Roman" w:cs="Times New Roman"/>
+      <w:sz w:val="24"/>
+      <w:szCs w:val="24"/>
+    </w:rPr>
+  </w:style>
+  <w:style w:type="paragraph" w:styleId="Caption">
+    <w:name w:val="caption"/>
+    <w:basedOn w:val="Normal"/>
+    <w:next w:val="Normal"/>
+    <w:link w:val="CaptionChar"/>
+    <w:uiPriority w:val="35"/>
+    <w:unhideWhenUsed/>
+    <w:qFormat/>
+    <w:rsid w:val="0086647B"/>
+    <w:pPr>
+      <w:spacing w:before="120" w:after="200" w:line="240" w:lineRule="auto"/>
+      <w:ind w:firstLine="709"/>
+    </w:pPr>
+    <w:rPr>
+      <w:b/>
+      <w:bCs/>
+      <w:color w:val="5B9BD5" w:themeColor="accent1"/>
+      <w:sz w:val="18"/>
+      <w:szCs w:val="18"/>
+      <w:lang w:eastAsia="en-US"/>
+    </w:rPr>
+  </w:style>
+  <w:style w:type="character" w:customStyle="1" w:styleId="CaptionChar">
+    <w:name w:val="Caption Char"/>
+    <w:basedOn w:val="DefaultParagraphFont"/>
+    <w:link w:val="Caption"/>
+    <w:uiPriority w:val="35"/>
+    <w:qFormat/>
+    <w:rsid w:val="0086647B"/>
+    <w:rPr>
+      <w:b/>
+      <w:bCs/>
+      <w:color w:val="5B9BD5" w:themeColor="accent1"/>
+      <w:sz w:val="18"/>
+      <w:szCs w:val="18"/>
+      <w:lang w:eastAsia="en-US"/>
+    </w:rPr>
+  </w:style>
 </w:styles>
 </file>
 

--- a/Document/Report/Report 3.docx
+++ b/Document/Report/Report 3.docx
@@ -1074,7 +1074,27 @@
           <w:szCs w:val="24"/>
           <w:lang w:eastAsia="en-US"/>
         </w:rPr>
-        <w:t>Search near by scraps</w:t>
+        <w:t xml:space="preserve">Search </w:t>
+      </w:r>
+      <w:proofErr w:type="spellStart"/>
+      <w:r>
+        <w:rPr>
+          <w:rFonts w:ascii="Times New Roman" w:eastAsia="Times New Roman" w:hAnsi="Times New Roman" w:cs="Times New Roman"/>
+          <w:sz w:val="24"/>
+          <w:szCs w:val="24"/>
+          <w:lang w:eastAsia="en-US"/>
+        </w:rPr>
+        <w:t>near by</w:t>
+      </w:r>
+      <w:proofErr w:type="spellEnd"/>
+      <w:r>
+        <w:rPr>
+          <w:rFonts w:ascii="Times New Roman" w:eastAsia="Times New Roman" w:hAnsi="Times New Roman" w:cs="Times New Roman"/>
+          <w:sz w:val="24"/>
+          <w:szCs w:val="24"/>
+          <w:lang w:eastAsia="en-US"/>
+        </w:rPr>
+        <w:t xml:space="preserve"> scraps</w:t>
       </w:r>
     </w:p>
     <w:p>
@@ -1103,6 +1123,15 @@
           <w:lang w:eastAsia="en-US"/>
         </w:rPr>
         <w:t>View scrap</w:t>
+      </w:r>
+      <w:r>
+        <w:rPr>
+          <w:rFonts w:ascii="Times New Roman" w:eastAsia="Times New Roman" w:hAnsi="Times New Roman" w:cs="Times New Roman"/>
+          <w:sz w:val="24"/>
+          <w:szCs w:val="24"/>
+          <w:lang w:eastAsia="en-US"/>
+        </w:rPr>
+        <w:t xml:space="preserve"> detail</w:t>
       </w:r>
     </w:p>
     <w:p>
@@ -2290,6 +2319,12 @@
           <w:szCs w:val="24"/>
           <w:lang w:eastAsia="en-US"/>
         </w:rPr>
+        <w:sectPr>
+          <w:pgSz w:w="12240" w:h="15840"/>
+          <w:pgMar w:top="1440" w:right="1440" w:bottom="1440" w:left="1440" w:header="720" w:footer="720" w:gutter="0"/>
+          <w:cols w:space="720"/>
+          <w:docGrid w:linePitch="360"/>
+        </w:sectPr>
       </w:pPr>
       <w:r>
         <w:rPr>
@@ -2325,9 +2360,155 @@
         <w:autoSpaceDN w:val="0"/>
         <w:adjustRightInd w:val="0"/>
         <w:spacing w:after="0" w:line="240" w:lineRule="auto"/>
-        <w:rPr>
-          <w:rFonts w:ascii="Times New Roman" w:eastAsia="Times New Roman" w:hAnsi="Times New Roman" w:cs="Times New Roman"/>
-          <w:i/>
+        <w:ind w:left="-720" w:right="-540"/>
+        <w:rPr>
+          <w:rFonts w:ascii="Times New Roman" w:eastAsia="Times New Roman" w:hAnsi="Times New Roman" w:cs="Times New Roman"/>
+          <w:sz w:val="24"/>
+          <w:szCs w:val="24"/>
+          <w:lang w:eastAsia="en-US"/>
+        </w:rPr>
+      </w:pPr>
+      <w:r>
+        <w:rPr>
+          <w:rFonts w:ascii="Times New Roman" w:eastAsia="Times New Roman" w:hAnsi="Times New Roman" w:cs="Times New Roman"/>
+          <w:noProof/>
+          <w:sz w:val="24"/>
+          <w:szCs w:val="24"/>
+        </w:rPr>
+        <w:lastRenderedPageBreak/>
+        <w:drawing>
+          <wp:inline distT="0" distB="0" distL="0" distR="0">
+            <wp:extent cx="8824586" cy="5589117"/>
+            <wp:effectExtent l="0" t="0" r="0" b="0"/>
+            <wp:docPr id="3" name="Picture 3"/>
+            <wp:cNvGraphicFramePr>
+              <a:graphicFrameLocks xmlns:a="http://schemas.openxmlformats.org/drawingml/2006/main" noChangeAspect="1"/>
+            </wp:cNvGraphicFramePr>
+            <a:graphic xmlns:a="http://schemas.openxmlformats.org/drawingml/2006/main">
+              <a:graphicData uri="http://schemas.openxmlformats.org/drawingml/2006/picture">
+                <pic:pic xmlns:pic="http://schemas.openxmlformats.org/drawingml/2006/picture">
+                  <pic:nvPicPr>
+                    <pic:cNvPr id="3" name="Scrap Collector Use Case Diagram.jpg"/>
+                    <pic:cNvPicPr/>
+                  </pic:nvPicPr>
+                  <pic:blipFill>
+                    <a:blip r:embed="rId6" cstate="print">
+                      <a:extLst>
+                        <a:ext uri="{28A0092B-C50C-407E-A947-70E740481C1C}">
+                          <a14:useLocalDpi xmlns:a14="http://schemas.microsoft.com/office/drawing/2010/main" val="0"/>
+                        </a:ext>
+                      </a:extLst>
+                    </a:blip>
+                    <a:stretch>
+                      <a:fillRect/>
+                    </a:stretch>
+                  </pic:blipFill>
+                  <pic:spPr>
+                    <a:xfrm>
+                      <a:off x="0" y="0"/>
+                      <a:ext cx="8833397" cy="5594697"/>
+                    </a:xfrm>
+                    <a:prstGeom prst="rect">
+                      <a:avLst/>
+                    </a:prstGeom>
+                  </pic:spPr>
+                </pic:pic>
+              </a:graphicData>
+            </a:graphic>
+          </wp:inline>
+        </w:drawing>
+      </w:r>
+    </w:p>
+    <w:p>
+      <w:pPr>
+        <w:autoSpaceDE w:val="0"/>
+        <w:autoSpaceDN w:val="0"/>
+        <w:adjustRightInd w:val="0"/>
+        <w:spacing w:after="0" w:line="240" w:lineRule="auto"/>
+        <w:rPr>
+          <w:rFonts w:ascii="Times New Roman" w:eastAsia="Times New Roman" w:hAnsi="Times New Roman" w:cs="Times New Roman"/>
+          <w:sz w:val="24"/>
+          <w:szCs w:val="24"/>
+          <w:lang w:eastAsia="en-US"/>
+        </w:rPr>
+      </w:pPr>
+    </w:p>
+    <w:p>
+      <w:pPr>
+        <w:autoSpaceDE w:val="0"/>
+        <w:autoSpaceDN w:val="0"/>
+        <w:adjustRightInd w:val="0"/>
+        <w:spacing w:after="0" w:line="240" w:lineRule="auto"/>
+        <w:jc w:val="center"/>
+        <w:rPr>
+          <w:rFonts w:ascii="Times New Roman" w:eastAsia="Times New Roman" w:hAnsi="Times New Roman" w:cs="Times New Roman"/>
+          <w:sz w:val="24"/>
+          <w:szCs w:val="24"/>
+          <w:lang w:eastAsia="en-US"/>
+        </w:rPr>
+      </w:pPr>
+      <w:r>
+        <w:rPr>
+          <w:rFonts w:ascii="Times New Roman" w:eastAsia="Times New Roman" w:hAnsi="Times New Roman" w:cs="Times New Roman"/>
+          <w:sz w:val="24"/>
+          <w:szCs w:val="24"/>
+          <w:lang w:eastAsia="en-US"/>
+        </w:rPr>
+        <w:t>Figure: Use Case Diagram</w:t>
+      </w:r>
+    </w:p>
+    <w:p>
+      <w:pPr>
+        <w:autoSpaceDE w:val="0"/>
+        <w:autoSpaceDN w:val="0"/>
+        <w:adjustRightInd w:val="0"/>
+        <w:spacing w:after="0" w:line="240" w:lineRule="auto"/>
+        <w:rPr>
+          <w:rFonts w:ascii="Times New Roman" w:eastAsia="Times New Roman" w:hAnsi="Times New Roman" w:cs="Times New Roman"/>
+          <w:sz w:val="24"/>
+          <w:szCs w:val="24"/>
+          <w:lang w:eastAsia="en-US"/>
+        </w:rPr>
+        <w:sectPr>
+          <w:pgSz w:w="15840" w:h="12240" w:orient="landscape"/>
+          <w:pgMar w:top="1440" w:right="1440" w:bottom="1440" w:left="1440" w:header="720" w:footer="720" w:gutter="0"/>
+          <w:cols w:space="720"/>
+          <w:docGrid w:linePitch="360"/>
+        </w:sectPr>
+      </w:pPr>
+    </w:p>
+    <w:p>
+      <w:pPr>
+        <w:autoSpaceDE w:val="0"/>
+        <w:autoSpaceDN w:val="0"/>
+        <w:adjustRightInd w:val="0"/>
+        <w:spacing w:after="0" w:line="240" w:lineRule="auto"/>
+        <w:rPr>
+          <w:rFonts w:ascii="Times New Roman" w:eastAsia="Times New Roman" w:hAnsi="Times New Roman" w:cs="Times New Roman"/>
+          <w:sz w:val="24"/>
+          <w:szCs w:val="24"/>
+          <w:lang w:eastAsia="en-US"/>
+        </w:rPr>
+      </w:pPr>
+      <w:r>
+        <w:rPr>
+          <w:rFonts w:ascii="Times New Roman" w:eastAsia="Times New Roman" w:hAnsi="Times New Roman" w:cs="Times New Roman"/>
+          <w:sz w:val="24"/>
+          <w:szCs w:val="24"/>
+          <w:lang w:eastAsia="en-US"/>
+        </w:rPr>
+        <w:lastRenderedPageBreak/>
+        <w:t>3.2.3 List of use case</w:t>
+      </w:r>
+    </w:p>
+    <w:p>
+      <w:pPr>
+        <w:autoSpaceDE w:val="0"/>
+        <w:autoSpaceDN w:val="0"/>
+        <w:adjustRightInd w:val="0"/>
+        <w:spacing w:after="0" w:line="240" w:lineRule="auto"/>
+        <w:rPr>
+          <w:rFonts w:ascii="Times New Roman" w:eastAsia="Times New Roman" w:hAnsi="Times New Roman" w:cs="Times New Roman"/>
           <w:sz w:val="20"/>
           <w:szCs w:val="20"/>
           <w:lang w:eastAsia="en-US"/>
@@ -2336,23 +2517,13 @@
       <w:r>
         <w:rPr>
           <w:rFonts w:ascii="Times New Roman" w:eastAsia="Times New Roman" w:hAnsi="Times New Roman" w:cs="Times New Roman"/>
-          <w:sz w:val="24"/>
-          <w:szCs w:val="24"/>
-          <w:lang w:eastAsia="en-US"/>
-        </w:rPr>
-        <w:t xml:space="preserve">     </w:t>
-      </w:r>
-      <w:r>
-        <w:rPr>
-          <w:rFonts w:ascii="Times New Roman" w:eastAsia="Times New Roman" w:hAnsi="Times New Roman" w:cs="Times New Roman"/>
-          <w:sz w:val="24"/>
-          <w:szCs w:val="24"/>
-          <w:lang w:eastAsia="en-US"/>
-        </w:rPr>
-        <w:t>3.2.3 List of use case</w:t>
-      </w:r>
-      <w:bookmarkStart w:id="0" w:name="_GoBack"/>
-      <w:bookmarkEnd w:id="0"/>
+          <w:sz w:val="20"/>
+          <w:szCs w:val="20"/>
+          <w:lang w:eastAsia="en-US"/>
+        </w:rPr>
+        <w:tab/>
+        <w:t xml:space="preserve">3.2.3.1 </w:t>
+      </w:r>
     </w:p>
     <w:p>
       <w:pPr>
@@ -2500,7 +2671,6 @@
           <w:szCs w:val="24"/>
           <w:lang w:eastAsia="en-US"/>
         </w:rPr>
-        <w:lastRenderedPageBreak/>
         <w:t>User does not need to have knowledge in any field of computer or programming still understand meaning of user interface</w:t>
       </w:r>
     </w:p>
@@ -3280,6 +3450,7 @@
           <w:sz w:val="24"/>
           <w:szCs w:val="24"/>
         </w:rPr>
+        <w:lastRenderedPageBreak/>
         <w:drawing>
           <wp:inline distT="0" distB="0" distL="0" distR="0">
             <wp:extent cx="5625006" cy="3356975"/>
@@ -3296,7 +3467,7 @@
                     <pic:cNvPicPr/>
                   </pic:nvPicPr>
                   <pic:blipFill>
-                    <a:blip r:embed="rId5">
+                    <a:blip r:embed="rId7">
                       <a:extLst>
                         <a:ext uri="{28A0092B-C50C-407E-A947-70E740481C1C}">
                           <a14:useLocalDpi xmlns:a14="http://schemas.microsoft.com/office/drawing/2010/main" val="0"/>
@@ -3336,7 +3507,7 @@
           <w:lang w:val="vi-VN"/>
         </w:rPr>
       </w:pPr>
-      <w:bookmarkStart w:id="1" w:name="_Toc534287676"/>
+      <w:bookmarkStart w:id="0" w:name="_Toc534287676"/>
       <w:r>
         <w:rPr>
           <w:rFonts w:ascii="Cambria" w:hAnsi="Cambria"/>
@@ -3345,7 +3516,6 @@
           <w:sz w:val="24"/>
           <w:szCs w:val="24"/>
         </w:rPr>
-        <w:lastRenderedPageBreak/>
         <w:t>Figure:</w:t>
       </w:r>
       <w:r>
@@ -3359,7 +3529,7 @@
         </w:rPr>
         <w:t xml:space="preserve"> Conceptual Diagram</w:t>
       </w:r>
-      <w:bookmarkEnd w:id="1"/>
+      <w:bookmarkEnd w:id="0"/>
     </w:p>
     <w:p>
       <w:pPr>
@@ -3568,6 +3738,7 @@
                 <w:szCs w:val="24"/>
               </w:rPr>
             </w:pPr>
+            <w:bookmarkStart w:id="1" w:name="_GoBack" w:colFirst="0" w:colLast="1"/>
             <w:r>
               <w:rPr>
                 <w:rFonts w:ascii="Cambria" w:eastAsia="Times New Roman" w:hAnsi="Cambria" w:cs="Calibri"/>
@@ -3757,25 +3928,7 @@
                 <w:sz w:val="24"/>
                 <w:szCs w:val="24"/>
               </w:rPr>
-              <w:t xml:space="preserve">Contain the </w:t>
-            </w:r>
-            <w:r>
-              <w:rPr>
-                <w:rFonts w:ascii="Cambria" w:eastAsia="Times New Roman" w:hAnsi="Cambria" w:cs="Calibri"/>
-                <w:color w:val="000000"/>
-                <w:sz w:val="24"/>
-                <w:szCs w:val="24"/>
-              </w:rPr>
-              <w:t>collector</w:t>
-            </w:r>
-            <w:r>
-              <w:rPr>
-                <w:rFonts w:ascii="Cambria" w:eastAsia="Times New Roman" w:hAnsi="Cambria" w:cs="Calibri"/>
-                <w:color w:val="000000"/>
-                <w:sz w:val="24"/>
-                <w:szCs w:val="24"/>
-              </w:rPr>
-              <w:t xml:space="preserve"> information</w:t>
+              <w:t>Contain the collector information</w:t>
             </w:r>
           </w:p>
         </w:tc>
@@ -3849,25 +4002,7 @@
                 <w:sz w:val="24"/>
                 <w:szCs w:val="24"/>
               </w:rPr>
-              <w:t xml:space="preserve">Contain the </w:t>
-            </w:r>
-            <w:r>
-              <w:rPr>
-                <w:rFonts w:ascii="Cambria" w:eastAsia="Times New Roman" w:hAnsi="Cambria" w:cs="Calibri"/>
-                <w:color w:val="000000"/>
-                <w:sz w:val="24"/>
-                <w:szCs w:val="24"/>
-              </w:rPr>
-              <w:t>admin</w:t>
-            </w:r>
-            <w:r>
-              <w:rPr>
-                <w:rFonts w:ascii="Cambria" w:eastAsia="Times New Roman" w:hAnsi="Cambria" w:cs="Calibri"/>
-                <w:color w:val="000000"/>
-                <w:sz w:val="24"/>
-                <w:szCs w:val="24"/>
-              </w:rPr>
-              <w:t xml:space="preserve"> information</w:t>
+              <w:t>Contain the admin information</w:t>
             </w:r>
           </w:p>
         </w:tc>
@@ -3941,25 +4076,7 @@
                 <w:sz w:val="24"/>
                 <w:szCs w:val="24"/>
               </w:rPr>
-              <w:t xml:space="preserve">Contain the </w:t>
-            </w:r>
-            <w:r>
-              <w:rPr>
-                <w:rFonts w:ascii="Cambria" w:eastAsia="Times New Roman" w:hAnsi="Cambria" w:cs="Calibri"/>
-                <w:color w:val="000000"/>
-                <w:sz w:val="24"/>
-                <w:szCs w:val="24"/>
-              </w:rPr>
-              <w:t>notification</w:t>
-            </w:r>
-            <w:r>
-              <w:rPr>
-                <w:rFonts w:ascii="Cambria" w:eastAsia="Times New Roman" w:hAnsi="Cambria" w:cs="Calibri"/>
-                <w:color w:val="000000"/>
-                <w:sz w:val="24"/>
-                <w:szCs w:val="24"/>
-              </w:rPr>
-              <w:t xml:space="preserve"> information</w:t>
+              <w:t>Contain the notification information</w:t>
             </w:r>
           </w:p>
         </w:tc>
@@ -4033,25 +4150,7 @@
                 <w:sz w:val="24"/>
                 <w:szCs w:val="24"/>
               </w:rPr>
-              <w:t xml:space="preserve">Contain the </w:t>
-            </w:r>
-            <w:r>
-              <w:rPr>
-                <w:rFonts w:ascii="Cambria" w:eastAsia="Times New Roman" w:hAnsi="Cambria" w:cs="Calibri"/>
-                <w:color w:val="000000"/>
-                <w:sz w:val="24"/>
-                <w:szCs w:val="24"/>
-              </w:rPr>
-              <w:t>post</w:t>
-            </w:r>
-            <w:r>
-              <w:rPr>
-                <w:rFonts w:ascii="Cambria" w:eastAsia="Times New Roman" w:hAnsi="Cambria" w:cs="Calibri"/>
-                <w:color w:val="000000"/>
-                <w:sz w:val="24"/>
-                <w:szCs w:val="24"/>
-              </w:rPr>
-              <w:t xml:space="preserve"> information</w:t>
+              <w:t>Contain the post information</w:t>
             </w:r>
           </w:p>
         </w:tc>
@@ -4125,25 +4224,7 @@
                 <w:sz w:val="24"/>
                 <w:szCs w:val="24"/>
               </w:rPr>
-              <w:t xml:space="preserve">Contain the </w:t>
-            </w:r>
-            <w:r>
-              <w:rPr>
-                <w:rFonts w:ascii="Cambria" w:eastAsia="Times New Roman" w:hAnsi="Cambria" w:cs="Calibri"/>
-                <w:color w:val="000000"/>
-                <w:sz w:val="24"/>
-                <w:szCs w:val="24"/>
-              </w:rPr>
-              <w:t>category</w:t>
-            </w:r>
-            <w:r>
-              <w:rPr>
-                <w:rFonts w:ascii="Cambria" w:eastAsia="Times New Roman" w:hAnsi="Cambria" w:cs="Calibri"/>
-                <w:color w:val="000000"/>
-                <w:sz w:val="24"/>
-                <w:szCs w:val="24"/>
-              </w:rPr>
-              <w:t xml:space="preserve"> information</w:t>
+              <w:t>Contain the category information</w:t>
             </w:r>
           </w:p>
         </w:tc>
@@ -4217,25 +4298,7 @@
                 <w:sz w:val="24"/>
                 <w:szCs w:val="24"/>
               </w:rPr>
-              <w:t xml:space="preserve">Contain the </w:t>
-            </w:r>
-            <w:r>
-              <w:rPr>
-                <w:rFonts w:ascii="Cambria" w:eastAsia="Times New Roman" w:hAnsi="Cambria" w:cs="Calibri"/>
-                <w:color w:val="000000"/>
-                <w:sz w:val="24"/>
-                <w:szCs w:val="24"/>
-              </w:rPr>
-              <w:t>booking</w:t>
-            </w:r>
-            <w:r>
-              <w:rPr>
-                <w:rFonts w:ascii="Cambria" w:eastAsia="Times New Roman" w:hAnsi="Cambria" w:cs="Calibri"/>
-                <w:color w:val="000000"/>
-                <w:sz w:val="24"/>
-                <w:szCs w:val="24"/>
-              </w:rPr>
-              <w:t xml:space="preserve"> information</w:t>
+              <w:t>Contain the booking information</w:t>
             </w:r>
           </w:p>
         </w:tc>
@@ -4310,25 +4373,7 @@
                 <w:sz w:val="24"/>
                 <w:szCs w:val="24"/>
               </w:rPr>
-              <w:t xml:space="preserve">Contain the </w:t>
-            </w:r>
-            <w:r>
-              <w:rPr>
-                <w:rFonts w:ascii="Cambria" w:eastAsia="Times New Roman" w:hAnsi="Cambria" w:cs="Calibri"/>
-                <w:color w:val="000000"/>
-                <w:sz w:val="24"/>
-                <w:szCs w:val="24"/>
-              </w:rPr>
-              <w:t>negotiation</w:t>
-            </w:r>
-            <w:r>
-              <w:rPr>
-                <w:rFonts w:ascii="Cambria" w:eastAsia="Times New Roman" w:hAnsi="Cambria" w:cs="Calibri"/>
-                <w:color w:val="000000"/>
-                <w:sz w:val="24"/>
-                <w:szCs w:val="24"/>
-              </w:rPr>
-              <w:t xml:space="preserve"> information</w:t>
+              <w:t>Contain the negotiation information</w:t>
             </w:r>
           </w:p>
         </w:tc>
@@ -4403,25 +4448,7 @@
                 <w:sz w:val="24"/>
                 <w:szCs w:val="24"/>
               </w:rPr>
-              <w:t xml:space="preserve">Contain the </w:t>
-            </w:r>
-            <w:r>
-              <w:rPr>
-                <w:rFonts w:ascii="Cambria" w:eastAsia="Times New Roman" w:hAnsi="Cambria" w:cs="Calibri"/>
-                <w:color w:val="000000"/>
-                <w:sz w:val="24"/>
-                <w:szCs w:val="24"/>
-              </w:rPr>
-              <w:t>review</w:t>
-            </w:r>
-            <w:r>
-              <w:rPr>
-                <w:rFonts w:ascii="Cambria" w:eastAsia="Times New Roman" w:hAnsi="Cambria" w:cs="Calibri"/>
-                <w:color w:val="000000"/>
-                <w:sz w:val="24"/>
-                <w:szCs w:val="24"/>
-              </w:rPr>
-              <w:t xml:space="preserve"> information</w:t>
+              <w:t>Contain the review information</w:t>
             </w:r>
           </w:p>
         </w:tc>
@@ -4496,25 +4523,7 @@
                 <w:sz w:val="24"/>
                 <w:szCs w:val="24"/>
               </w:rPr>
-              <w:t xml:space="preserve">Contain the </w:t>
-            </w:r>
-            <w:r>
-              <w:rPr>
-                <w:rFonts w:ascii="Cambria" w:eastAsia="Times New Roman" w:hAnsi="Cambria" w:cs="Calibri"/>
-                <w:color w:val="000000"/>
-                <w:sz w:val="24"/>
-                <w:szCs w:val="24"/>
-              </w:rPr>
-              <w:t>conversation</w:t>
-            </w:r>
-            <w:r>
-              <w:rPr>
-                <w:rFonts w:ascii="Cambria" w:eastAsia="Times New Roman" w:hAnsi="Cambria" w:cs="Calibri"/>
-                <w:color w:val="000000"/>
-                <w:sz w:val="24"/>
-                <w:szCs w:val="24"/>
-              </w:rPr>
-              <w:t xml:space="preserve"> information</w:t>
+              <w:t>Contain the conversation information</w:t>
             </w:r>
           </w:p>
         </w:tc>
@@ -4535,6 +4544,7 @@
       </w:pPr>
       <w:bookmarkStart w:id="2" w:name="_Toc532231421"/>
       <w:bookmarkStart w:id="3" w:name="_Toc534287799"/>
+      <w:bookmarkEnd w:id="1"/>
       <w:r>
         <w:rPr>
           <w:rFonts w:ascii="Cambria" w:hAnsi="Cambria"/>
@@ -4543,6 +4553,7 @@
           <w:sz w:val="24"/>
           <w:szCs w:val="24"/>
         </w:rPr>
+        <w:lastRenderedPageBreak/>
         <w:t>Table:</w:t>
       </w:r>
       <w:r>
@@ -7620,4 +7631,16 @@
     </a:ext>
   </a:extLst>
 </a:theme>
+</file>
+
+<file path=customXml/item1.xml><?xml version="1.0" encoding="utf-8"?>
+<b:Sources xmlns:b="http://schemas.openxmlformats.org/officeDocument/2006/bibliography" xmlns="http://schemas.openxmlformats.org/officeDocument/2006/bibliography" SelectedStyle="\APASixthEditionOfficeOnline.xsl" StyleName="APA" Version="6"/>
+</file>
+
+<file path=customXml/itemProps1.xml><?xml version="1.0" encoding="utf-8"?>
+<ds:datastoreItem xmlns:ds="http://schemas.openxmlformats.org/officeDocument/2006/customXml" ds:itemID="{A66641DA-91C7-42C7-BF1E-60CE2C855299}">
+  <ds:schemaRefs>
+    <ds:schemaRef ds:uri="http://schemas.openxmlformats.org/officeDocument/2006/bibliography"/>
+  </ds:schemaRefs>
+</ds:datastoreItem>
 </file>